--- a/trunk/HandwrittenDigitsRecognition/doc/HandwrittenDigitsRecognition.docx
+++ b/trunk/HandwrittenDigitsRecognition/doc/HandwrittenDigitsRecognition.docx
@@ -194,23 +194,606 @@
         <w:jc w:val="both"/>
       </w:pPr>
       <w:r>
-        <w:t>Entre las múltiples opciones de implementar esta práctica se ha optado por diseñan una red neuronal</w:t>
+        <w:t xml:space="preserve">Entre las múltiples opciones </w:t>
+      </w:r>
+      <w:r>
+        <w:t>a la hora de</w:t>
+      </w:r>
+      <w:r>
+        <w:t xml:space="preserve"> implementar esta práctica se opta por diseñan una red neuronal</w:t>
       </w:r>
       <w:r>
         <w:t xml:space="preserve"> [13]</w:t>
       </w:r>
       <w:r>
-        <w:t>. Esta tecnología nos permite</w:t>
+        <w:t xml:space="preserve">. </w:t>
+      </w:r>
+      <w:r>
+        <w:t>Las redes neuronales son una tecnología usada en inteligencia artificial que simula la forma en la que</w:t>
       </w:r>
       <w:r>
         <w:t xml:space="preserve"> </w:t>
       </w:r>
+      <w:r>
+        <w:t>funciona</w:t>
+      </w:r>
+      <w:r>
+        <w:t xml:space="preserve"> el cerebro humano. Una serie de celdas que computan cálculos trabajan en paralelo con el objetivo de producir un resultado.</w:t>
+      </w:r>
+      <w:r>
+        <w:t xml:space="preserve"> Estas celdas son capaces de aprender por ellas mismas y pueden reponerse relativamente bien si una o más celdas de la red fallan.</w:t>
+      </w:r>
     </w:p>
     <w:p>
       <w:pPr>
         <w:jc w:val="both"/>
       </w:pPr>
       <w:r>
+        <w:t xml:space="preserve">Para la implementación de esta </w:t>
+      </w:r>
+      <w:r>
+        <w:t>red neuronal</w:t>
+      </w:r>
+      <w:r>
+        <w:t xml:space="preserve"> se hace uso de las funciones que aporta la librería </w:t>
+      </w:r>
+      <w:proofErr w:type="spellStart"/>
+      <w:r>
+        <w:t>E</w:t>
+      </w:r>
+      <w:r>
+        <w:t>ncog</w:t>
+      </w:r>
+      <w:proofErr w:type="spellEnd"/>
+      <w:r>
+        <w:t xml:space="preserve"> [</w:t>
+      </w:r>
+      <w:r>
+        <w:t>1</w:t>
+      </w:r>
+      <w:r>
+        <w:t xml:space="preserve">2]. </w:t>
+      </w:r>
+      <w:proofErr w:type="spellStart"/>
+      <w:r>
+        <w:t>Encog</w:t>
+      </w:r>
+      <w:proofErr w:type="spellEnd"/>
+      <w:r>
+        <w:t xml:space="preserve"> </w:t>
+      </w:r>
+      <w:r>
+        <w:t xml:space="preserve">es un </w:t>
+      </w:r>
+      <w:proofErr w:type="spellStart"/>
+      <w:r>
+        <w:t>framework</w:t>
+      </w:r>
+      <w:proofErr w:type="spellEnd"/>
+      <w:r>
+        <w:t xml:space="preserve"> de dominio público </w:t>
+      </w:r>
+      <w:r>
+        <w:t xml:space="preserve">de redes neuronales e inteligencia artificial disponible para Java, .Net y Silverlight. </w:t>
+      </w:r>
+      <w:proofErr w:type="spellStart"/>
+      <w:r>
+        <w:t>Encog</w:t>
+      </w:r>
+      <w:proofErr w:type="spellEnd"/>
+      <w:r>
+        <w:t xml:space="preserve"> contiene clases para crear una amplia variedad de redes y a </w:t>
+      </w:r>
+      <w:proofErr w:type="gramStart"/>
+      <w:r>
+        <w:t>su ves</w:t>
+      </w:r>
+      <w:proofErr w:type="gramEnd"/>
+      <w:r>
+        <w:t xml:space="preserve"> </w:t>
+      </w:r>
+    </w:p>
+    <w:p>
+      <w:pPr>
+        <w:jc w:val="both"/>
+      </w:pPr>
+      <w:proofErr w:type="gramStart"/>
+      <w:r>
+        <w:t>de</w:t>
+      </w:r>
+      <w:proofErr w:type="gramEnd"/>
+      <w:r>
+        <w:t xml:space="preserve"> procesamiento de imágenes inspirado en </w:t>
+      </w:r>
+      <w:proofErr w:type="spellStart"/>
+      <w:r>
+        <w:t>NIHImage</w:t>
+      </w:r>
+      <w:proofErr w:type="spellEnd"/>
+      <w:r>
+        <w:t xml:space="preserve"> para los Macintosh. Se ejecuta en cualquier ordenador que tenga instalada máquina virtual de Java 1.4 o posterior y p</w:t>
+      </w:r>
+      <w:r>
+        <w:t>ermite aplicar</w:t>
+      </w:r>
+      <w:r>
+        <w:t xml:space="preserve"> todo tipo de </w:t>
+      </w:r>
+      <w:r>
+        <w:t xml:space="preserve">operaciones </w:t>
+      </w:r>
+      <w:r>
+        <w:t xml:space="preserve">tales como </w:t>
+      </w:r>
+      <w:r>
+        <w:t xml:space="preserve">mostrar, editar, analizar, procesar, </w:t>
+      </w:r>
+      <w:r>
+        <w:t xml:space="preserve">guardar e imprimir </w:t>
+      </w:r>
+      <w:r>
+        <w:t>sobre im</w:t>
+      </w:r>
+      <w:r>
+        <w:t>ágenes de 8-bits, 16-bits y 32-bits.</w:t>
+      </w:r>
+    </w:p>
+    <w:p>
+      <w:pPr>
+        <w:jc w:val="both"/>
+      </w:pPr>
+    </w:p>
+    <w:p>
+      <w:pPr>
+        <w:jc w:val="both"/>
+        <w:rPr>
+          <w:lang w:val="en-US"/>
+        </w:rPr>
+      </w:pPr>
+      <w:proofErr w:type="spellStart"/>
+      <w:r>
+        <w:rPr>
+          <w:rFonts w:ascii="Arial" w:hAnsi="Arial" w:cs="Arial"/>
+          <w:b/>
+          <w:bCs/>
+          <w:color w:val="000000"/>
+          <w:sz w:val="20"/>
+          <w:szCs w:val="20"/>
+          <w:shd w:val="clear" w:color="auto" w:fill="FFFFFF"/>
+          <w:lang w:val="en-US"/>
+        </w:rPr>
+        <w:t>Encog</w:t>
+      </w:r>
+      <w:proofErr w:type="spellEnd"/>
+      <w:r>
+        <w:rPr>
+          <w:rStyle w:val="apple-converted-space"/>
+          <w:rFonts w:ascii="Arial" w:hAnsi="Arial" w:cs="Arial"/>
+          <w:color w:val="000000"/>
+          <w:sz w:val="20"/>
+          <w:szCs w:val="20"/>
+          <w:shd w:val="clear" w:color="auto" w:fill="FFFFFF"/>
+          <w:lang w:val="en-US"/>
+        </w:rPr>
+        <w:t> </w:t>
+      </w:r>
+      <w:r>
+        <w:rPr>
+          <w:rFonts w:ascii="Arial" w:hAnsi="Arial" w:cs="Arial"/>
+          <w:color w:val="000000"/>
+          <w:sz w:val="20"/>
+          <w:szCs w:val="20"/>
+          <w:shd w:val="clear" w:color="auto" w:fill="FFFFFF"/>
+          <w:lang w:val="en-US"/>
+        </w:rPr>
+        <w:t>is a</w:t>
+      </w:r>
+      <w:r>
+        <w:rPr>
+          <w:rStyle w:val="apple-converted-space"/>
+          <w:rFonts w:ascii="Arial" w:hAnsi="Arial" w:cs="Arial"/>
+          <w:color w:val="000000"/>
+          <w:sz w:val="20"/>
+          <w:szCs w:val="20"/>
+          <w:shd w:val="clear" w:color="auto" w:fill="FFFFFF"/>
+          <w:lang w:val="en-US"/>
+        </w:rPr>
+        <w:t> </w:t>
+      </w:r>
+      <w:hyperlink r:id="rId6" w:tooltip="Neural network" w:history="1">
+        <w:r>
+          <w:rPr>
+            <w:rStyle w:val="Hyperlink"/>
+            <w:rFonts w:ascii="Arial" w:hAnsi="Arial" w:cs="Arial"/>
+            <w:color w:val="0B0080"/>
+            <w:sz w:val="20"/>
+            <w:szCs w:val="20"/>
+            <w:shd w:val="clear" w:color="auto" w:fill="FFFFFF"/>
+            <w:lang w:val="en-US"/>
+          </w:rPr>
+          <w:t>neural network</w:t>
+        </w:r>
+      </w:hyperlink>
+      <w:r>
+        <w:rPr>
+          <w:rStyle w:val="apple-converted-space"/>
+          <w:rFonts w:ascii="Arial" w:hAnsi="Arial" w:cs="Arial"/>
+          <w:color w:val="000000"/>
+          <w:sz w:val="20"/>
+          <w:szCs w:val="20"/>
+          <w:shd w:val="clear" w:color="auto" w:fill="FFFFFF"/>
+          <w:lang w:val="en-US"/>
+        </w:rPr>
+        <w:t> </w:t>
+      </w:r>
+      <w:r>
+        <w:rPr>
+          <w:rFonts w:ascii="Arial" w:hAnsi="Arial" w:cs="Arial"/>
+          <w:color w:val="000000"/>
+          <w:sz w:val="20"/>
+          <w:szCs w:val="20"/>
+          <w:shd w:val="clear" w:color="auto" w:fill="FFFFFF"/>
+          <w:lang w:val="en-US"/>
+        </w:rPr>
+        <w:t>and</w:t>
+      </w:r>
+      <w:r>
+        <w:rPr>
+          <w:rStyle w:val="apple-converted-space"/>
+          <w:rFonts w:ascii="Arial" w:hAnsi="Arial" w:cs="Arial"/>
+          <w:color w:val="000000"/>
+          <w:sz w:val="20"/>
+          <w:szCs w:val="20"/>
+          <w:shd w:val="clear" w:color="auto" w:fill="FFFFFF"/>
+          <w:lang w:val="en-US"/>
+        </w:rPr>
+        <w:t> </w:t>
+      </w:r>
+      <w:hyperlink r:id="rId7" w:tooltip="Artificial intelligence" w:history="1">
+        <w:r>
+          <w:rPr>
+            <w:rStyle w:val="Hyperlink"/>
+            <w:rFonts w:ascii="Arial" w:hAnsi="Arial" w:cs="Arial"/>
+            <w:color w:val="0B0080"/>
+            <w:sz w:val="20"/>
+            <w:szCs w:val="20"/>
+            <w:shd w:val="clear" w:color="auto" w:fill="FFFFFF"/>
+            <w:lang w:val="en-US"/>
+          </w:rPr>
+          <w:t>artificial intelligence</w:t>
+        </w:r>
+      </w:hyperlink>
+      <w:r>
+        <w:rPr>
+          <w:rStyle w:val="apple-converted-space"/>
+          <w:rFonts w:ascii="Arial" w:hAnsi="Arial" w:cs="Arial"/>
+          <w:color w:val="000000"/>
+          <w:sz w:val="20"/>
+          <w:szCs w:val="20"/>
+          <w:shd w:val="clear" w:color="auto" w:fill="FFFFFF"/>
+          <w:lang w:val="en-US"/>
+        </w:rPr>
+        <w:t> </w:t>
+      </w:r>
+      <w:r>
+        <w:rPr>
+          <w:rFonts w:ascii="Arial" w:hAnsi="Arial" w:cs="Arial"/>
+          <w:color w:val="000000"/>
+          <w:sz w:val="20"/>
+          <w:szCs w:val="20"/>
+          <w:shd w:val="clear" w:color="auto" w:fill="FFFFFF"/>
+          <w:lang w:val="en-US"/>
+        </w:rPr>
+        <w:t>framework available for</w:t>
+      </w:r>
+      <w:r>
+        <w:rPr>
+          <w:rStyle w:val="apple-converted-space"/>
+          <w:rFonts w:ascii="Arial" w:hAnsi="Arial" w:cs="Arial"/>
+          <w:color w:val="000000"/>
+          <w:sz w:val="20"/>
+          <w:szCs w:val="20"/>
+          <w:shd w:val="clear" w:color="auto" w:fill="FFFFFF"/>
+          <w:lang w:val="en-US"/>
+        </w:rPr>
+        <w:t> </w:t>
+      </w:r>
+      <w:hyperlink r:id="rId8" w:tooltip="Java (programming language)" w:history="1">
+        <w:r>
+          <w:rPr>
+            <w:rStyle w:val="Hyperlink"/>
+            <w:rFonts w:ascii="Arial" w:hAnsi="Arial" w:cs="Arial"/>
+            <w:color w:val="0B0080"/>
+            <w:sz w:val="20"/>
+            <w:szCs w:val="20"/>
+            <w:shd w:val="clear" w:color="auto" w:fill="FFFFFF"/>
+            <w:lang w:val="en-US"/>
+          </w:rPr>
+          <w:t>Java</w:t>
+        </w:r>
+      </w:hyperlink>
+      <w:r>
+        <w:rPr>
+          <w:rFonts w:ascii="Arial" w:hAnsi="Arial" w:cs="Arial"/>
+          <w:color w:val="000000"/>
+          <w:sz w:val="20"/>
+          <w:szCs w:val="20"/>
+          <w:shd w:val="clear" w:color="auto" w:fill="FFFFFF"/>
+          <w:lang w:val="en-US"/>
+        </w:rPr>
+        <w:t>,</w:t>
+      </w:r>
+      <w:r>
+        <w:rPr>
+          <w:rStyle w:val="apple-converted-space"/>
+          <w:rFonts w:ascii="Arial" w:hAnsi="Arial" w:cs="Arial"/>
+          <w:color w:val="000000"/>
+          <w:sz w:val="20"/>
+          <w:szCs w:val="20"/>
+          <w:shd w:val="clear" w:color="auto" w:fill="FFFFFF"/>
+          <w:lang w:val="en-US"/>
+        </w:rPr>
+        <w:t> </w:t>
+      </w:r>
+      <w:hyperlink r:id="rId9" w:tooltip=".NET Framework" w:history="1">
+        <w:r>
+          <w:rPr>
+            <w:rStyle w:val="Hyperlink"/>
+            <w:rFonts w:ascii="Arial" w:hAnsi="Arial" w:cs="Arial"/>
+            <w:color w:val="0B0080"/>
+            <w:sz w:val="20"/>
+            <w:szCs w:val="20"/>
+            <w:shd w:val="clear" w:color="auto" w:fill="FFFFFF"/>
+            <w:lang w:val="en-US"/>
+          </w:rPr>
+          <w:t>.Net</w:t>
+        </w:r>
+      </w:hyperlink>
+      <w:r>
+        <w:rPr>
+          <w:rFonts w:ascii="Arial" w:hAnsi="Arial" w:cs="Arial"/>
+          <w:color w:val="000000"/>
+          <w:sz w:val="20"/>
+          <w:szCs w:val="20"/>
+          <w:shd w:val="clear" w:color="auto" w:fill="FFFFFF"/>
+          <w:lang w:val="en-US"/>
+        </w:rPr>
+        <w:t>, and</w:t>
+      </w:r>
+      <w:r>
+        <w:rPr>
+          <w:rStyle w:val="apple-converted-space"/>
+          <w:rFonts w:ascii="Arial" w:hAnsi="Arial" w:cs="Arial"/>
+          <w:color w:val="000000"/>
+          <w:sz w:val="20"/>
+          <w:szCs w:val="20"/>
+          <w:shd w:val="clear" w:color="auto" w:fill="FFFFFF"/>
+          <w:lang w:val="en-US"/>
+        </w:rPr>
+        <w:t> </w:t>
+      </w:r>
+      <w:hyperlink r:id="rId10" w:tooltip="Silverlight" w:history="1">
+        <w:r>
+          <w:rPr>
+            <w:rStyle w:val="Hyperlink"/>
+            <w:rFonts w:ascii="Arial" w:hAnsi="Arial" w:cs="Arial"/>
+            <w:color w:val="0B0080"/>
+            <w:sz w:val="20"/>
+            <w:szCs w:val="20"/>
+            <w:shd w:val="clear" w:color="auto" w:fill="FFFFFF"/>
+            <w:lang w:val="en-US"/>
+          </w:rPr>
+          <w:t>Silverlight</w:t>
+        </w:r>
+      </w:hyperlink>
+      <w:r>
+        <w:rPr>
+          <w:rFonts w:ascii="Arial" w:hAnsi="Arial" w:cs="Arial"/>
+          <w:color w:val="000000"/>
+          <w:sz w:val="20"/>
+          <w:szCs w:val="20"/>
+          <w:shd w:val="clear" w:color="auto" w:fill="FFFFFF"/>
+          <w:lang w:val="en-US"/>
+        </w:rPr>
+        <w:t xml:space="preserve">. </w:t>
+      </w:r>
+      <w:proofErr w:type="spellStart"/>
+      <w:r>
+        <w:rPr>
+          <w:rFonts w:ascii="Arial" w:hAnsi="Arial" w:cs="Arial"/>
+          <w:color w:val="000000"/>
+          <w:sz w:val="20"/>
+          <w:szCs w:val="20"/>
+          <w:shd w:val="clear" w:color="auto" w:fill="FFFFFF"/>
+          <w:lang w:val="en-US"/>
+        </w:rPr>
+        <w:t>Encog</w:t>
+      </w:r>
+      <w:proofErr w:type="spellEnd"/>
+      <w:r>
+        <w:rPr>
+          <w:rFonts w:ascii="Arial" w:hAnsi="Arial" w:cs="Arial"/>
+          <w:color w:val="000000"/>
+          <w:sz w:val="20"/>
+          <w:szCs w:val="20"/>
+          <w:shd w:val="clear" w:color="auto" w:fill="FFFFFF"/>
+          <w:lang w:val="en-US"/>
+        </w:rPr>
+        <w:t xml:space="preserve"> contains classes to create a wide variety of networks, as well as support classes to normalize and process data for these neural networks. </w:t>
+      </w:r>
+      <w:proofErr w:type="spellStart"/>
+      <w:proofErr w:type="gramStart"/>
+      <w:r>
+        <w:rPr>
+          <w:rFonts w:ascii="Arial" w:hAnsi="Arial" w:cs="Arial"/>
+          <w:color w:val="000000"/>
+          <w:sz w:val="20"/>
+          <w:szCs w:val="20"/>
+          <w:shd w:val="clear" w:color="auto" w:fill="FFFFFF"/>
+          <w:lang w:val="en-US"/>
+        </w:rPr>
+        <w:t>Encog</w:t>
+      </w:r>
+      <w:proofErr w:type="spellEnd"/>
+      <w:r>
+        <w:rPr>
+          <w:rFonts w:ascii="Arial" w:hAnsi="Arial" w:cs="Arial"/>
+          <w:color w:val="000000"/>
+          <w:sz w:val="20"/>
+          <w:szCs w:val="20"/>
+          <w:shd w:val="clear" w:color="auto" w:fill="FFFFFF"/>
+          <w:lang w:val="en-US"/>
+        </w:rPr>
+        <w:t xml:space="preserve"> trains using many different techniques.</w:t>
+      </w:r>
+      <w:proofErr w:type="gramEnd"/>
+      <w:r>
+        <w:rPr>
+          <w:rFonts w:ascii="Arial" w:hAnsi="Arial" w:cs="Arial"/>
+          <w:color w:val="000000"/>
+          <w:sz w:val="20"/>
+          <w:szCs w:val="20"/>
+          <w:shd w:val="clear" w:color="auto" w:fill="FFFFFF"/>
+          <w:lang w:val="en-US"/>
+        </w:rPr>
+        <w:t xml:space="preserve"> Multithreading is used to allow optimal training performance on multicore </w:t>
+      </w:r>
+      <w:r>
+        <w:rPr>
+          <w:rFonts w:ascii="Arial" w:hAnsi="Arial" w:cs="Arial"/>
+          <w:color w:val="000000"/>
+          <w:sz w:val="20"/>
+          <w:szCs w:val="20"/>
+          <w:shd w:val="clear" w:color="auto" w:fill="FFFFFF"/>
+          <w:lang w:val="en-US"/>
+        </w:rPr>
+        <w:lastRenderedPageBreak/>
+        <w:t xml:space="preserve">machines. </w:t>
+      </w:r>
+      <w:proofErr w:type="spellStart"/>
+      <w:r>
+        <w:rPr>
+          <w:rFonts w:ascii="Arial" w:hAnsi="Arial" w:cs="Arial"/>
+          <w:color w:val="000000"/>
+          <w:sz w:val="20"/>
+          <w:szCs w:val="20"/>
+          <w:shd w:val="clear" w:color="auto" w:fill="FFFFFF"/>
+          <w:lang w:val="en-US"/>
+        </w:rPr>
+        <w:t>Encog</w:t>
+      </w:r>
+      <w:proofErr w:type="spellEnd"/>
+      <w:r>
+        <w:rPr>
+          <w:rFonts w:ascii="Arial" w:hAnsi="Arial" w:cs="Arial"/>
+          <w:color w:val="000000"/>
+          <w:sz w:val="20"/>
+          <w:szCs w:val="20"/>
+          <w:shd w:val="clear" w:color="auto" w:fill="FFFFFF"/>
+          <w:lang w:val="en-US"/>
+        </w:rPr>
+        <w:t xml:space="preserve"> can offload some processing to an</w:t>
+      </w:r>
+      <w:r>
+        <w:rPr>
+          <w:rStyle w:val="apple-converted-space"/>
+          <w:rFonts w:ascii="Arial" w:hAnsi="Arial" w:cs="Arial"/>
+          <w:color w:val="000000"/>
+          <w:sz w:val="20"/>
+          <w:szCs w:val="20"/>
+          <w:shd w:val="clear" w:color="auto" w:fill="FFFFFF"/>
+          <w:lang w:val="en-US"/>
+        </w:rPr>
+        <w:t> </w:t>
+      </w:r>
+      <w:proofErr w:type="spellStart"/>
+      <w:r>
+        <w:fldChar w:fldCharType="begin"/>
+      </w:r>
+      <w:r>
+        <w:rPr>
+          <w:lang w:val="en-US"/>
+        </w:rPr>
+        <w:instrText xml:space="preserve"> HYPERLINK "http://en.wikipedia.org/wiki/OpenCL" \o "OpenCL" </w:instrText>
+      </w:r>
+      <w:r>
+        <w:fldChar w:fldCharType="separate"/>
+      </w:r>
+      <w:r>
+        <w:rPr>
+          <w:rStyle w:val="Hyperlink"/>
+          <w:rFonts w:ascii="Arial" w:hAnsi="Arial" w:cs="Arial"/>
+          <w:color w:val="0B0080"/>
+          <w:sz w:val="20"/>
+          <w:szCs w:val="20"/>
+          <w:shd w:val="clear" w:color="auto" w:fill="FFFFFF"/>
+          <w:lang w:val="en-US"/>
+        </w:rPr>
+        <w:t>OpenCL</w:t>
+      </w:r>
+      <w:proofErr w:type="spellEnd"/>
+      <w:r>
+        <w:fldChar w:fldCharType="end"/>
+      </w:r>
+      <w:r>
+        <w:rPr>
+          <w:rStyle w:val="apple-converted-space"/>
+          <w:rFonts w:ascii="Arial" w:hAnsi="Arial" w:cs="Arial"/>
+          <w:color w:val="000000"/>
+          <w:sz w:val="20"/>
+          <w:szCs w:val="20"/>
+          <w:shd w:val="clear" w:color="auto" w:fill="FFFFFF"/>
+          <w:lang w:val="en-US"/>
+        </w:rPr>
+        <w:t> </w:t>
+      </w:r>
+      <w:r>
+        <w:rPr>
+          <w:rFonts w:ascii="Arial" w:hAnsi="Arial" w:cs="Arial"/>
+          <w:color w:val="000000"/>
+          <w:sz w:val="20"/>
+          <w:szCs w:val="20"/>
+          <w:shd w:val="clear" w:color="auto" w:fill="FFFFFF"/>
+          <w:lang w:val="en-US"/>
+        </w:rPr>
+        <w:t>compatible GPU for further performance gains.</w:t>
+      </w:r>
+    </w:p>
+    <w:p>
+      <w:pPr>
+        <w:jc w:val="both"/>
+        <w:rPr>
+          <w:lang w:val="en-US"/>
+        </w:rPr>
+      </w:pPr>
+    </w:p>
+    <w:p>
+      <w:pPr>
+        <w:jc w:val="both"/>
+      </w:pPr>
+      <w:r>
+        <w:t>Para esta práctica se elige una red neuronal sin capas ocultas, lo cual puede provocar que sea</w:t>
+      </w:r>
+      <w:r>
+        <w:t xml:space="preserve"> poco tolerante al ruido en el entrenamiento, pero permiten que la red sea muchísimo más sencilla y el cálculo por iteración sea muchos más rápido.</w:t>
+      </w:r>
+      <w:r>
+        <w:t xml:space="preserve"> De todas maneras el sistema es configurable y permitiría añadir fácilmente capas ocultas a la red neuronal tan solo añadiendo unos valores al </w:t>
+      </w:r>
+      <w:proofErr w:type="spellStart"/>
+      <w:r>
+        <w:t>xml</w:t>
+      </w:r>
+      <w:proofErr w:type="spellEnd"/>
+      <w:r>
+        <w:t xml:space="preserve"> de configuración.</w:t>
+      </w:r>
+    </w:p>
+    <w:p>
+      <w:pPr>
+        <w:jc w:val="both"/>
+      </w:pPr>
+      <w:r>
         <w:t>Uno de los hándicaps a los que se hace frente al crear la red neuronal es la cantidad de pixeles que tienen las imágenes a procesar. Las muestras de la base de datos NIST tiene imágenes de 28x28 pixeles lo crea una red neuronal con 784 entradas. Con el objetivo de reducir este número de entradas</w:t>
       </w:r>
       <w:r>
@@ -223,29 +806,1136 @@
         <w:t xml:space="preserve"> Para simplificar el proceso se establece que estas regiones sean cuadradas, es decir, que tengan el mismo número de filas que de columnas.</w:t>
       </w:r>
       <w:r>
-        <w:t xml:space="preserve"> Por lo tanto, </w:t>
-      </w:r>
-      <w:bookmarkStart w:id="0" w:name="_GoBack"/>
-      <w:bookmarkEnd w:id="0"/>
-      <w:r>
-        <w:t>para reducir las imágenes a 7x7 o 49 entradas en la red neuronal se dividen estas en regiones de 4x4. Para codificar estás regiones</w:t>
-      </w:r>
-      <w:r>
-        <w:t xml:space="preserve"> la</w:t>
-      </w:r>
-      <w:r>
-        <w:t xml:space="preserve"> metodología </w:t>
-      </w:r>
+        <w:t xml:space="preserve"> Por lo tanto, para reducir las imágenes a 7x7</w:t>
+      </w:r>
+      <w:r>
+        <w:t>,</w:t>
+      </w:r>
+      <w:r>
+        <w:t xml:space="preserve"> o 49 entradas en la red neuronal</w:t>
+      </w:r>
+      <w:r>
+        <w:t>,</w:t>
+      </w:r>
+      <w:r>
+        <w:t xml:space="preserve"> se dividen estas en regiones de 4x4.</w:t>
+      </w:r>
+      <w:r>
+        <w:t xml:space="preserve"> </w:t>
+      </w:r>
+      <w:r>
+        <w:t>Para la codificación de estas regiones se emplea la siguiente fórmula:</w:t>
+      </w:r>
+    </w:p>
+    <w:p>
+      <w:pPr>
+        <w:jc w:val="both"/>
+      </w:pPr>
+      <w:r>
+        <w:t xml:space="preserve">Sea </w:t>
+      </w:r>
+      <w:r>
+        <w:t xml:space="preserve"> </w:t>
+      </w:r>
+      <w:proofErr w:type="spellStart"/>
+      <w:r>
+        <w:t>a</w:t>
+      </w:r>
+      <w:r>
+        <w:rPr>
+          <w:vertAlign w:val="subscript"/>
+        </w:rPr>
+        <w:t>j</w:t>
+      </w:r>
+      <w:r>
+        <w:rPr>
+          <w:vertAlign w:val="subscript"/>
+        </w:rPr>
+        <w:t>k</w:t>
+      </w:r>
+      <w:proofErr w:type="spellEnd"/>
+      <w:r>
+        <w:t xml:space="preserve"> el valor en escala de grises de la imagen en la fila </w:t>
+      </w:r>
+      <w:r>
+        <w:t>j columna k</w:t>
+      </w:r>
+      <w:r>
+        <w:t>.</w:t>
+      </w:r>
+    </w:p>
+    <w:p>
+      <w:pPr>
+        <w:jc w:val="both"/>
+      </w:pPr>
+      <w:r>
+        <w:t xml:space="preserve">El valor de la región i </w:t>
+      </w:r>
+      <w:r>
+        <w:t>viene</w:t>
+      </w:r>
+      <w:r>
+        <w:t xml:space="preserve"> dada por:</w:t>
+      </w:r>
+    </w:p>
+    <w:p>
+      <w:pPr>
+        <w:jc w:val="both"/>
+      </w:pPr>
+      <w:proofErr w:type="spellStart"/>
+      <w:r>
+        <w:t>Code</w:t>
+      </w:r>
+      <w:r>
+        <w:rPr>
+          <w:vertAlign w:val="subscript"/>
+        </w:rPr>
+        <w:t>i</w:t>
+      </w:r>
+      <w:proofErr w:type="spellEnd"/>
+      <w:r>
+        <w:t xml:space="preserve"> </w:t>
+      </w:r>
+      <w:r>
+        <w:t>=  a</w:t>
+      </w:r>
+      <w:r>
+        <w:rPr>
+          <w:vertAlign w:val="subscript"/>
+        </w:rPr>
+        <w:t>00</w:t>
+      </w:r>
+      <w:r>
+        <w:t xml:space="preserve"> * 256</w:t>
+      </w:r>
+      <w:r>
+        <w:rPr>
+          <w:vertAlign w:val="superscript"/>
+        </w:rPr>
+        <w:t>0</w:t>
+      </w:r>
+      <w:r>
+        <w:t xml:space="preserve"> + a</w:t>
+      </w:r>
+      <w:r>
+        <w:rPr>
+          <w:vertAlign w:val="subscript"/>
+        </w:rPr>
+        <w:t>01</w:t>
+      </w:r>
+      <w:r>
+        <w:t xml:space="preserve"> * 256</w:t>
+      </w:r>
+      <w:r>
+        <w:rPr>
+          <w:vertAlign w:val="superscript"/>
+        </w:rPr>
+        <w:t>1</w:t>
+      </w:r>
+      <w:r>
+        <w:t xml:space="preserve"> </w:t>
+      </w:r>
+      <w:proofErr w:type="gramStart"/>
+      <w:r>
+        <w:t>+ …</w:t>
+      </w:r>
+      <w:proofErr w:type="gramEnd"/>
+      <w:r>
+        <w:t>+a</w:t>
+      </w:r>
+      <w:r>
+        <w:rPr>
+          <w:vertAlign w:val="subscript"/>
+        </w:rPr>
+        <w:t>10</w:t>
+      </w:r>
+      <w:r>
+        <w:t xml:space="preserve"> * 256</w:t>
+      </w:r>
+      <w:r>
+        <w:rPr>
+          <w:vertAlign w:val="superscript"/>
+        </w:rPr>
+        <w:t>4</w:t>
+      </w:r>
+      <w:r>
+        <w:t xml:space="preserve"> </w:t>
+      </w:r>
+      <w:r>
+        <w:t>+ …</w:t>
+      </w:r>
+      <w:r>
+        <w:t xml:space="preserve">+ </w:t>
+      </w:r>
+      <w:proofErr w:type="spellStart"/>
+      <w:r>
+        <w:t>a</w:t>
+      </w:r>
+      <w:r>
+        <w:rPr>
+          <w:vertAlign w:val="subscript"/>
+        </w:rPr>
+        <w:t>jk</w:t>
+      </w:r>
+      <w:proofErr w:type="spellEnd"/>
+      <w:r>
+        <w:t xml:space="preserve"> * 2</w:t>
+      </w:r>
+      <w:r>
+        <w:t xml:space="preserve">56 </w:t>
+      </w:r>
+      <w:r>
+        <w:rPr>
+          <w:vertAlign w:val="superscript"/>
+        </w:rPr>
+        <w:t>(</w:t>
+      </w:r>
+      <w:r>
+        <w:rPr>
+          <w:vertAlign w:val="superscript"/>
+        </w:rPr>
+        <w:t>4</w:t>
+      </w:r>
+      <w:r>
+        <w:rPr>
+          <w:vertAlign w:val="superscript"/>
+        </w:rPr>
+        <w:t>*j</w:t>
+      </w:r>
+      <w:r>
+        <w:rPr>
+          <w:vertAlign w:val="superscript"/>
+        </w:rPr>
+        <w:t xml:space="preserve"> + k</w:t>
+      </w:r>
+      <w:r>
+        <w:rPr>
+          <w:vertAlign w:val="superscript"/>
+        </w:rPr>
+        <w:t>)</w:t>
+      </w:r>
+      <w:r>
+        <w:t xml:space="preserve">+ </w:t>
+      </w:r>
+      <w:r>
+        <w:t>…</w:t>
+      </w:r>
+      <w:r>
+        <w:t>+a</w:t>
+      </w:r>
+      <w:r>
+        <w:rPr>
+          <w:vertAlign w:val="subscript"/>
+        </w:rPr>
+        <w:t>33</w:t>
+      </w:r>
+      <w:r>
+        <w:t xml:space="preserve"> * 256</w:t>
+      </w:r>
+      <w:r>
+        <w:rPr>
+          <w:vertAlign w:val="superscript"/>
+        </w:rPr>
+        <w:t>15</w:t>
+      </w:r>
+    </w:p>
+    <w:p>
+      <w:pPr>
+        <w:jc w:val="both"/>
+      </w:pPr>
+      <w:r>
+        <w:t xml:space="preserve">Se normaliza </w:t>
+      </w:r>
+      <w:r>
+        <w:t>el valor a un valor entre 0 y 1</w:t>
+      </w:r>
+      <w:r>
+        <w:t>:</w:t>
+      </w:r>
+    </w:p>
+    <w:p>
+      <w:pPr>
+        <w:jc w:val="both"/>
+      </w:pPr>
+      <w:proofErr w:type="spellStart"/>
+      <w:r>
+        <w:t>Region</w:t>
+      </w:r>
+      <w:r>
+        <w:rPr>
+          <w:vertAlign w:val="subscript"/>
+        </w:rPr>
+        <w:t>i</w:t>
+      </w:r>
+      <w:proofErr w:type="spellEnd"/>
+      <w:r>
+        <w:t xml:space="preserve"> = </w:t>
+      </w:r>
+      <w:proofErr w:type="spellStart"/>
+      <w:r>
+        <w:t>Code</w:t>
+      </w:r>
+      <w:r>
+        <w:rPr>
+          <w:vertAlign w:val="subscript"/>
+        </w:rPr>
+        <w:t>i</w:t>
+      </w:r>
+      <w:proofErr w:type="spellEnd"/>
+      <w:r>
+        <w:t xml:space="preserve"> / (256</w:t>
+      </w:r>
+      <w:r>
+        <w:rPr>
+          <w:vertAlign w:val="superscript"/>
+        </w:rPr>
+        <w:t>16</w:t>
+      </w:r>
+      <w:r>
+        <w:t xml:space="preserve"> -1</w:t>
+      </w:r>
+      <w:r>
+        <w:t>)</w:t>
+      </w:r>
+    </w:p>
+    <w:p>
+      <w:pPr>
+        <w:jc w:val="both"/>
+      </w:pPr>
+      <w:r>
+        <w:t xml:space="preserve">De esta manera cada región </w:t>
+      </w:r>
+      <w:r>
+        <w:t>viene</w:t>
+      </w:r>
+      <w:r>
+        <w:t xml:space="preserve"> determinada </w:t>
+      </w:r>
+      <w:r>
+        <w:t>por un valor entre 0 y 1 generado a partir de los valores</w:t>
+      </w:r>
+      <w:r>
+        <w:t xml:space="preserve"> de los pixeles que lo forman</w:t>
+      </w:r>
+      <w:r>
+        <w:t>,</w:t>
+      </w:r>
+      <w:r>
+        <w:t xml:space="preserve"> </w:t>
+      </w:r>
+      <w:r>
+        <w:t xml:space="preserve">y la identificaría </w:t>
+      </w:r>
+      <w:r>
+        <w:t>de manera inequívoca.</w:t>
+      </w:r>
+    </w:p>
+    <w:p>
+      <w:pPr>
+        <w:jc w:val="both"/>
+      </w:pPr>
     </w:p>
     <w:p>
       <w:r>
         <w:t>PRUEBAS REALIZADAS SOBRE LA MUESTRA</w:t>
       </w:r>
     </w:p>
+    <w:tbl>
+      <w:tblPr>
+        <w:tblStyle w:val="TableGrid"/>
+        <w:tblW w:w="0" w:type="auto"/>
+        <w:tblLook w:val="04A0" w:firstRow="1" w:lastRow="0" w:firstColumn="1" w:lastColumn="0" w:noHBand="0" w:noVBand="1"/>
+      </w:tblPr>
+      <w:tblGrid>
+        <w:gridCol w:w="1176"/>
+        <w:gridCol w:w="1319"/>
+        <w:gridCol w:w="1532"/>
+        <w:gridCol w:w="1519"/>
+        <w:gridCol w:w="1229"/>
+        <w:gridCol w:w="1945"/>
+      </w:tblGrid>
+      <w:tr>
+        <w:tc>
+          <w:tcPr>
+            <w:tcW w:w="1176" w:type="dxa"/>
+          </w:tcPr>
+          <w:p>
+            <w:r>
+              <w:t>Input</w:t>
+            </w:r>
+          </w:p>
+        </w:tc>
+        <w:tc>
+          <w:tcPr>
+            <w:tcW w:w="1319" w:type="dxa"/>
+          </w:tcPr>
+          <w:p>
+            <w:r>
+              <w:t>Base</w:t>
+            </w:r>
+          </w:p>
+        </w:tc>
+        <w:tc>
+          <w:tcPr>
+            <w:tcW w:w="1532" w:type="dxa"/>
+          </w:tcPr>
+          <w:p>
+            <w:r>
+              <w:t xml:space="preserve">Error </w:t>
+            </w:r>
+            <w:proofErr w:type="spellStart"/>
+            <w:r>
+              <w:t>Learn</w:t>
+            </w:r>
+            <w:proofErr w:type="spellEnd"/>
+          </w:p>
+        </w:tc>
+        <w:tc>
+          <w:tcPr>
+            <w:tcW w:w="1519" w:type="dxa"/>
+          </w:tcPr>
+          <w:p>
+            <w:proofErr w:type="spellStart"/>
+            <w:r>
+              <w:t>Iterations</w:t>
+            </w:r>
+            <w:proofErr w:type="spellEnd"/>
+          </w:p>
+        </w:tc>
+        <w:tc>
+          <w:tcPr>
+            <w:tcW w:w="1229" w:type="dxa"/>
+          </w:tcPr>
+          <w:p>
+            <w:r>
+              <w:t>Time (</w:t>
+            </w:r>
+            <w:proofErr w:type="spellStart"/>
+            <w:r>
+              <w:t>secs</w:t>
+            </w:r>
+            <w:proofErr w:type="spellEnd"/>
+            <w:r>
+              <w:t>)</w:t>
+            </w:r>
+          </w:p>
+        </w:tc>
+        <w:tc>
+          <w:tcPr>
+            <w:tcW w:w="1945" w:type="dxa"/>
+          </w:tcPr>
+          <w:p>
+            <w:r>
+              <w:t>Error (%)</w:t>
+            </w:r>
+          </w:p>
+        </w:tc>
+      </w:tr>
+      <w:tr>
+        <w:tc>
+          <w:tcPr>
+            <w:tcW w:w="1176" w:type="dxa"/>
+          </w:tcPr>
+          <w:p>
+            <w:r>
+              <w:t>49</w:t>
+            </w:r>
+          </w:p>
+        </w:tc>
+        <w:tc>
+          <w:tcPr>
+            <w:tcW w:w="1319" w:type="dxa"/>
+          </w:tcPr>
+          <w:p>
+            <w:r>
+              <w:t>256</w:t>
+            </w:r>
+          </w:p>
+        </w:tc>
+        <w:tc>
+          <w:tcPr>
+            <w:tcW w:w="1532" w:type="dxa"/>
+          </w:tcPr>
+          <w:p>
+            <w:r>
+              <w:t>0.00001</w:t>
+            </w:r>
+          </w:p>
+        </w:tc>
+        <w:tc>
+          <w:tcPr>
+            <w:tcW w:w="1519" w:type="dxa"/>
+          </w:tcPr>
+          <w:p>
+            <w:r>
+              <w:t>1000</w:t>
+            </w:r>
+          </w:p>
+        </w:tc>
+        <w:tc>
+          <w:tcPr>
+            <w:tcW w:w="1229" w:type="dxa"/>
+          </w:tcPr>
+          <w:p>
+            <w:r>
+              <w:t>274</w:t>
+            </w:r>
+          </w:p>
+        </w:tc>
+        <w:tc>
+          <w:tcPr>
+            <w:tcW w:w="1945" w:type="dxa"/>
+          </w:tcPr>
+          <w:p>
+            <w:pPr>
+              <w:tabs>
+                <w:tab w:val="center" w:pos="735"/>
+              </w:tabs>
+              <w:jc w:val="center"/>
+            </w:pPr>
+            <w:r>
+              <w:t>4,77339966210037</w:t>
+            </w:r>
+          </w:p>
+        </w:tc>
+      </w:tr>
+      <w:tr>
+        <w:tc>
+          <w:tcPr>
+            <w:tcW w:w="1176" w:type="dxa"/>
+          </w:tcPr>
+          <w:p>
+            <w:r>
+              <w:t>49</w:t>
+            </w:r>
+          </w:p>
+        </w:tc>
+        <w:tc>
+          <w:tcPr>
+            <w:tcW w:w="1319" w:type="dxa"/>
+          </w:tcPr>
+          <w:p>
+            <w:r>
+              <w:t>128</w:t>
+            </w:r>
+          </w:p>
+        </w:tc>
+        <w:tc>
+          <w:tcPr>
+            <w:tcW w:w="1532" w:type="dxa"/>
+          </w:tcPr>
+          <w:p>
+            <w:r>
+              <w:t>0.00001</w:t>
+            </w:r>
+          </w:p>
+        </w:tc>
+        <w:tc>
+          <w:tcPr>
+            <w:tcW w:w="1519" w:type="dxa"/>
+          </w:tcPr>
+          <w:p>
+            <w:r>
+              <w:t>1000</w:t>
+            </w:r>
+          </w:p>
+        </w:tc>
+        <w:tc>
+          <w:tcPr>
+            <w:tcW w:w="1229" w:type="dxa"/>
+          </w:tcPr>
+          <w:p>
+            <w:r>
+              <w:t>276</w:t>
+            </w:r>
+          </w:p>
+        </w:tc>
+        <w:tc>
+          <w:tcPr>
+            <w:tcW w:w="1945" w:type="dxa"/>
+          </w:tcPr>
+          <w:p>
+            <w:r>
+              <w:t>4.32509334653613</w:t>
+            </w:r>
+          </w:p>
+        </w:tc>
+      </w:tr>
+      <w:tr>
+        <w:tc>
+          <w:tcPr>
+            <w:tcW w:w="1176" w:type="dxa"/>
+          </w:tcPr>
+          <w:p>
+            <w:r>
+              <w:t>49</w:t>
+            </w:r>
+          </w:p>
+        </w:tc>
+        <w:tc>
+          <w:tcPr>
+            <w:tcW w:w="1319" w:type="dxa"/>
+          </w:tcPr>
+          <w:p>
+            <w:r>
+              <w:t>64</w:t>
+            </w:r>
+          </w:p>
+        </w:tc>
+        <w:tc>
+          <w:tcPr>
+            <w:tcW w:w="1532" w:type="dxa"/>
+          </w:tcPr>
+          <w:p>
+            <w:r>
+              <w:t>0.00001</w:t>
+            </w:r>
+          </w:p>
+        </w:tc>
+        <w:tc>
+          <w:tcPr>
+            <w:tcW w:w="1519" w:type="dxa"/>
+          </w:tcPr>
+          <w:p>
+            <w:r>
+              <w:t>1000</w:t>
+            </w:r>
+          </w:p>
+        </w:tc>
+        <w:tc>
+          <w:tcPr>
+            <w:tcW w:w="1229" w:type="dxa"/>
+          </w:tcPr>
+          <w:p>
+            <w:r>
+              <w:t>282</w:t>
+            </w:r>
+          </w:p>
+        </w:tc>
+        <w:tc>
+          <w:tcPr>
+            <w:tcW w:w="1945" w:type="dxa"/>
+          </w:tcPr>
+          <w:p>
+            <w:r>
+              <w:t>4,0</w:t>
+            </w:r>
+            <w:r>
+              <w:t>1305232230701</w:t>
+            </w:r>
+            <w:bookmarkStart w:id="0" w:name="_GoBack"/>
+            <w:bookmarkEnd w:id="0"/>
+          </w:p>
+        </w:tc>
+      </w:tr>
+      <w:tr>
+        <w:tc>
+          <w:tcPr>
+            <w:tcW w:w="1176" w:type="dxa"/>
+          </w:tcPr>
+          <w:p>
+            <w:r>
+              <w:t>49</w:t>
+            </w:r>
+          </w:p>
+        </w:tc>
+        <w:tc>
+          <w:tcPr>
+            <w:tcW w:w="1319" w:type="dxa"/>
+          </w:tcPr>
+          <w:p>
+            <w:r>
+              <w:t>32</w:t>
+            </w:r>
+          </w:p>
+        </w:tc>
+        <w:tc>
+          <w:tcPr>
+            <w:tcW w:w="1532" w:type="dxa"/>
+          </w:tcPr>
+          <w:p>
+            <w:r>
+              <w:t>0.00001</w:t>
+            </w:r>
+          </w:p>
+        </w:tc>
+        <w:tc>
+          <w:tcPr>
+            <w:tcW w:w="1519" w:type="dxa"/>
+          </w:tcPr>
+          <w:p>
+            <w:r>
+              <w:t>1000</w:t>
+            </w:r>
+          </w:p>
+        </w:tc>
+        <w:tc>
+          <w:tcPr>
+            <w:tcW w:w="1229" w:type="dxa"/>
+          </w:tcPr>
+          <w:p/>
+        </w:tc>
+        <w:tc>
+          <w:tcPr>
+            <w:tcW w:w="1945" w:type="dxa"/>
+          </w:tcPr>
+          <w:p/>
+        </w:tc>
+      </w:tr>
+      <w:tr>
+        <w:tc>
+          <w:tcPr>
+            <w:tcW w:w="1176" w:type="dxa"/>
+          </w:tcPr>
+          <w:p>
+            <w:r>
+              <w:t>49</w:t>
+            </w:r>
+          </w:p>
+        </w:tc>
+        <w:tc>
+          <w:tcPr>
+            <w:tcW w:w="1319" w:type="dxa"/>
+          </w:tcPr>
+          <w:p>
+            <w:r>
+              <w:t>16</w:t>
+            </w:r>
+          </w:p>
+        </w:tc>
+        <w:tc>
+          <w:tcPr>
+            <w:tcW w:w="1532" w:type="dxa"/>
+          </w:tcPr>
+          <w:p>
+            <w:r>
+              <w:t>0.00001</w:t>
+            </w:r>
+          </w:p>
+        </w:tc>
+        <w:tc>
+          <w:tcPr>
+            <w:tcW w:w="1519" w:type="dxa"/>
+          </w:tcPr>
+          <w:p>
+            <w:r>
+              <w:t>1000</w:t>
+            </w:r>
+          </w:p>
+        </w:tc>
+        <w:tc>
+          <w:tcPr>
+            <w:tcW w:w="1229" w:type="dxa"/>
+          </w:tcPr>
+          <w:p/>
+        </w:tc>
+        <w:tc>
+          <w:tcPr>
+            <w:tcW w:w="1945" w:type="dxa"/>
+          </w:tcPr>
+          <w:p/>
+        </w:tc>
+      </w:tr>
+      <w:tr>
+        <w:tc>
+          <w:tcPr>
+            <w:tcW w:w="1176" w:type="dxa"/>
+          </w:tcPr>
+          <w:p>
+            <w:r>
+              <w:t>49</w:t>
+            </w:r>
+          </w:p>
+        </w:tc>
+        <w:tc>
+          <w:tcPr>
+            <w:tcW w:w="1319" w:type="dxa"/>
+          </w:tcPr>
+          <w:p>
+            <w:r>
+              <w:t>8</w:t>
+            </w:r>
+          </w:p>
+        </w:tc>
+        <w:tc>
+          <w:tcPr>
+            <w:tcW w:w="1532" w:type="dxa"/>
+          </w:tcPr>
+          <w:p>
+            <w:r>
+              <w:t>0.00001</w:t>
+            </w:r>
+          </w:p>
+        </w:tc>
+        <w:tc>
+          <w:tcPr>
+            <w:tcW w:w="1519" w:type="dxa"/>
+          </w:tcPr>
+          <w:p>
+            <w:r>
+              <w:t>1000</w:t>
+            </w:r>
+          </w:p>
+        </w:tc>
+        <w:tc>
+          <w:tcPr>
+            <w:tcW w:w="1229" w:type="dxa"/>
+          </w:tcPr>
+          <w:p/>
+        </w:tc>
+        <w:tc>
+          <w:tcPr>
+            <w:tcW w:w="1945" w:type="dxa"/>
+          </w:tcPr>
+          <w:p/>
+        </w:tc>
+      </w:tr>
+      <w:tr>
+        <w:tc>
+          <w:tcPr>
+            <w:tcW w:w="1176" w:type="dxa"/>
+          </w:tcPr>
+          <w:p>
+            <w:r>
+              <w:t>49</w:t>
+            </w:r>
+          </w:p>
+        </w:tc>
+        <w:tc>
+          <w:tcPr>
+            <w:tcW w:w="1319" w:type="dxa"/>
+          </w:tcPr>
+          <w:p>
+            <w:r>
+              <w:t>4</w:t>
+            </w:r>
+          </w:p>
+        </w:tc>
+        <w:tc>
+          <w:tcPr>
+            <w:tcW w:w="1532" w:type="dxa"/>
+          </w:tcPr>
+          <w:p>
+            <w:r>
+              <w:t>0.00001</w:t>
+            </w:r>
+          </w:p>
+        </w:tc>
+        <w:tc>
+          <w:tcPr>
+            <w:tcW w:w="1519" w:type="dxa"/>
+          </w:tcPr>
+          <w:p>
+            <w:r>
+              <w:t>1000</w:t>
+            </w:r>
+          </w:p>
+        </w:tc>
+        <w:tc>
+          <w:tcPr>
+            <w:tcW w:w="1229" w:type="dxa"/>
+          </w:tcPr>
+          <w:p/>
+        </w:tc>
+        <w:tc>
+          <w:tcPr>
+            <w:tcW w:w="1945" w:type="dxa"/>
+          </w:tcPr>
+          <w:p/>
+        </w:tc>
+      </w:tr>
+      <w:tr>
+        <w:tc>
+          <w:tcPr>
+            <w:tcW w:w="1176" w:type="dxa"/>
+          </w:tcPr>
+          <w:p>
+            <w:r>
+              <w:t>49</w:t>
+            </w:r>
+          </w:p>
+        </w:tc>
+        <w:tc>
+          <w:tcPr>
+            <w:tcW w:w="1319" w:type="dxa"/>
+          </w:tcPr>
+          <w:p>
+            <w:r>
+              <w:t>2</w:t>
+            </w:r>
+          </w:p>
+        </w:tc>
+        <w:tc>
+          <w:tcPr>
+            <w:tcW w:w="1532" w:type="dxa"/>
+          </w:tcPr>
+          <w:p>
+            <w:r>
+              <w:t>0.00001</w:t>
+            </w:r>
+          </w:p>
+        </w:tc>
+        <w:tc>
+          <w:tcPr>
+            <w:tcW w:w="1519" w:type="dxa"/>
+          </w:tcPr>
+          <w:p>
+            <w:r>
+              <w:t>1000</w:t>
+            </w:r>
+          </w:p>
+        </w:tc>
+        <w:tc>
+          <w:tcPr>
+            <w:tcW w:w="1229" w:type="dxa"/>
+          </w:tcPr>
+          <w:p/>
+        </w:tc>
+        <w:tc>
+          <w:tcPr>
+            <w:tcW w:w="1945" w:type="dxa"/>
+          </w:tcPr>
+          <w:p/>
+        </w:tc>
+      </w:tr>
+      <w:tr>
+        <w:tc>
+          <w:tcPr>
+            <w:tcW w:w="1176" w:type="dxa"/>
+          </w:tcPr>
+          <w:p>
+            <w:r>
+              <w:t>49</w:t>
+            </w:r>
+          </w:p>
+        </w:tc>
+        <w:tc>
+          <w:tcPr>
+            <w:tcW w:w="1319" w:type="dxa"/>
+          </w:tcPr>
+          <w:p>
+            <w:r>
+              <w:t>1</w:t>
+            </w:r>
+          </w:p>
+        </w:tc>
+        <w:tc>
+          <w:tcPr>
+            <w:tcW w:w="1532" w:type="dxa"/>
+          </w:tcPr>
+          <w:p>
+            <w:r>
+              <w:t>0.00001</w:t>
+            </w:r>
+          </w:p>
+        </w:tc>
+        <w:tc>
+          <w:tcPr>
+            <w:tcW w:w="1519" w:type="dxa"/>
+          </w:tcPr>
+          <w:p>
+            <w:r>
+              <w:t>1000</w:t>
+            </w:r>
+          </w:p>
+        </w:tc>
+        <w:tc>
+          <w:tcPr>
+            <w:tcW w:w="1229" w:type="dxa"/>
+          </w:tcPr>
+          <w:p/>
+        </w:tc>
+        <w:tc>
+          <w:tcPr>
+            <w:tcW w:w="1945" w:type="dxa"/>
+          </w:tcPr>
+          <w:p/>
+        </w:tc>
+      </w:tr>
+      <w:tr>
+        <w:tc>
+          <w:tcPr>
+            <w:tcW w:w="1176" w:type="dxa"/>
+          </w:tcPr>
+          <w:p>
+            <w:r>
+              <w:t>49</w:t>
+            </w:r>
+          </w:p>
+        </w:tc>
+        <w:tc>
+          <w:tcPr>
+            <w:tcW w:w="1319" w:type="dxa"/>
+          </w:tcPr>
+          <w:p>
+            <w:r>
+              <w:t>0.5</w:t>
+            </w:r>
+          </w:p>
+        </w:tc>
+        <w:tc>
+          <w:tcPr>
+            <w:tcW w:w="1532" w:type="dxa"/>
+          </w:tcPr>
+          <w:p>
+            <w:r>
+              <w:t>0.00001</w:t>
+            </w:r>
+          </w:p>
+        </w:tc>
+        <w:tc>
+          <w:tcPr>
+            <w:tcW w:w="1519" w:type="dxa"/>
+          </w:tcPr>
+          <w:p>
+            <w:r>
+              <w:t>1000</w:t>
+            </w:r>
+          </w:p>
+        </w:tc>
+        <w:tc>
+          <w:tcPr>
+            <w:tcW w:w="1229" w:type="dxa"/>
+          </w:tcPr>
+          <w:p/>
+        </w:tc>
+        <w:tc>
+          <w:tcPr>
+            <w:tcW w:w="1945" w:type="dxa"/>
+          </w:tcPr>
+          <w:p/>
+        </w:tc>
+      </w:tr>
+    </w:tbl>
+    <w:p/>
+    <w:p/>
+    <w:p>
+      <w:r>
+        <w:t>CONCLUSIONES</w:t>
+      </w:r>
+    </w:p>
+    <w:p>
+      <w:r>
+        <w:t>Mejoras:</w:t>
+      </w:r>
+    </w:p>
+    <w:p>
+      <w:proofErr w:type="gramStart"/>
+      <w:r>
+        <w:t>Mas</w:t>
+      </w:r>
+      <w:proofErr w:type="gramEnd"/>
+      <w:r>
+        <w:t xml:space="preserve"> capas</w:t>
+      </w:r>
+    </w:p>
+    <w:p>
+      <w:r>
+        <w:t>+ entradas:</w:t>
+      </w:r>
+    </w:p>
+    <w:p>
+      <w:pPr>
+        <w:pStyle w:val="ListParagraph"/>
+        <w:numPr>
+          <w:ilvl w:val="0"/>
+          <w:numId w:val="6"/>
+        </w:numPr>
+      </w:pPr>
+      <w:r>
+        <w:t xml:space="preserve">densidad normalizada.- Un valor </w:t>
+      </w:r>
+    </w:p>
+    <w:p>
+      <w:proofErr w:type="gramStart"/>
+      <w:r>
+        <w:t>entre</w:t>
+      </w:r>
+      <w:proofErr w:type="gramEnd"/>
+      <w:r>
+        <w:t xml:space="preserve"> 0 y 1 que mide la proporción de </w:t>
+      </w:r>
+    </w:p>
+    <w:p>
+      <w:proofErr w:type="gramStart"/>
+      <w:r>
+        <w:t>píxeles</w:t>
+      </w:r>
+      <w:proofErr w:type="gramEnd"/>
+      <w:r>
+        <w:t xml:space="preserve"> activos entre píxeles totales de </w:t>
+      </w:r>
+    </w:p>
+    <w:p>
+      <w:proofErr w:type="gramStart"/>
+      <w:r>
+        <w:t>la</w:t>
+      </w:r>
+      <w:proofErr w:type="gramEnd"/>
+      <w:r>
+        <w:t xml:space="preserve"> caja que contiene al carácter.</w:t>
+      </w:r>
+    </w:p>
+    <w:p>
+      <w:pPr>
+        <w:pStyle w:val="ListParagraph"/>
+        <w:numPr>
+          <w:ilvl w:val="0"/>
+          <w:numId w:val="6"/>
+        </w:numPr>
+      </w:pPr>
+      <w:r>
+        <w:t xml:space="preserve">min(nº objetos / 3,1).- Un valor entre 0 y </w:t>
+      </w:r>
+    </w:p>
+    <w:p>
+      <w:r>
+        <w:t xml:space="preserve">1 proporcional al número de elementos </w:t>
+      </w:r>
+    </w:p>
+    <w:p>
+      <w:proofErr w:type="gramStart"/>
+      <w:r>
+        <w:t>conexos</w:t>
+      </w:r>
+      <w:proofErr w:type="gramEnd"/>
+      <w:r>
+        <w:t xml:space="preserve"> de la imagen si esté </w:t>
+      </w:r>
+      <w:proofErr w:type="spellStart"/>
+      <w:r>
+        <w:t>numero</w:t>
+      </w:r>
+      <w:proofErr w:type="spellEnd"/>
+      <w:r>
+        <w:t xml:space="preserve"> es </w:t>
+      </w:r>
+    </w:p>
+    <w:p>
+      <w:proofErr w:type="gramStart"/>
+      <w:r>
+        <w:t>menor</w:t>
+      </w:r>
+      <w:proofErr w:type="gramEnd"/>
+      <w:r>
+        <w:t xml:space="preserve"> a tres.</w:t>
+      </w:r>
+    </w:p>
     <w:p>
       <w:pPr>
         <w:jc w:val="both"/>
       </w:pPr>
+      <w:r>
+        <w:t xml:space="preserve">Modificar error </w:t>
+      </w:r>
+      <w:proofErr w:type="spellStart"/>
+      <w:r>
+        <w:t>learning</w:t>
+      </w:r>
+      <w:proofErr w:type="spellEnd"/>
+      <w:r>
+        <w:t xml:space="preserve"> dinámicamente.</w:t>
+      </w:r>
     </w:p>
     <w:p>
       <w:r>
@@ -433,7 +2123,6 @@
         <w:rPr>
           <w:lang w:val="en-US"/>
         </w:rPr>
-        <w:lastRenderedPageBreak/>
         <w:t>[</w:t>
       </w:r>
       <w:r>
@@ -1213,6 +2902,7 @@
         <w:rPr>
           <w:lang w:val="en-US"/>
         </w:rPr>
+        <w:lastRenderedPageBreak/>
         <w:t>[10]</w:t>
       </w:r>
       <w:r>
@@ -1517,7 +3207,7 @@
         </w:rPr>
         <w:t xml:space="preserve">[12] </w:t>
       </w:r>
-      <w:hyperlink r:id="rId6" w:history="1">
+      <w:hyperlink r:id="rId11" w:history="1">
         <w:r>
           <w:rPr>
             <w:rStyle w:val="Hyperlink"/>
@@ -1548,6 +3238,29 @@
           <w:lang w:val="en-US"/>
         </w:rPr>
         <w:t>C.G. Looney, Pattern Recognition using Neural Networks: Theory and Algorithms for Engineers and Scientists, Oxford University Press, 1997.</w:t>
+      </w:r>
+    </w:p>
+    <w:p>
+      <w:pPr>
+        <w:autoSpaceDE w:val="0"/>
+        <w:autoSpaceDN w:val="0"/>
+        <w:adjustRightInd w:val="0"/>
+        <w:spacing w:after="0" w:line="240" w:lineRule="auto"/>
+        <w:rPr>
+          <w:lang w:val="en-US"/>
+        </w:rPr>
+      </w:pPr>
+      <w:r>
+        <w:rPr>
+          <w:lang w:val="en-US"/>
+        </w:rPr>
+        <w:t xml:space="preserve">[14] </w:t>
+      </w:r>
+      <w:r>
+        <w:rPr>
+          <w:lang w:val="en-US"/>
+        </w:rPr>
+        <w:t>http://www.heatonresearch.com/encog</w:t>
       </w:r>
     </w:p>
     <w:sectPr>
@@ -1676,6 +3389,118 @@
     </w:lvl>
   </w:abstractNum>
   <w:abstractNum w:abstractNumId="1">
+    <w:nsid w:val="4165703A"/>
+    <w:multiLevelType w:val="hybridMultilevel"/>
+    <w:tmpl w:val="CE1A41E8"/>
+    <w:lvl w:ilvl="0" w:tplc="3DD234F4">
+      <w:numFmt w:val="bullet"/>
+      <w:lvlText w:val="-"/>
+      <w:lvlJc w:val="left"/>
+      <w:pPr>
+        <w:ind w:left="720" w:hanging="360"/>
+      </w:pPr>
+      <w:rPr>
+        <w:rFonts w:ascii="Calibri" w:eastAsiaTheme="minorHAnsi" w:hAnsi="Calibri" w:cs="Calibri" w:hint="default"/>
+      </w:rPr>
+    </w:lvl>
+    <w:lvl w:ilvl="1" w:tplc="0C0A0003" w:tentative="1">
+      <w:start w:val="1"/>
+      <w:numFmt w:val="bullet"/>
+      <w:lvlText w:val="o"/>
+      <w:lvlJc w:val="left"/>
+      <w:pPr>
+        <w:ind w:left="1440" w:hanging="360"/>
+      </w:pPr>
+      <w:rPr>
+        <w:rFonts w:ascii="Courier New" w:hAnsi="Courier New" w:cs="Courier New" w:hint="default"/>
+      </w:rPr>
+    </w:lvl>
+    <w:lvl w:ilvl="2" w:tplc="0C0A0005" w:tentative="1">
+      <w:start w:val="1"/>
+      <w:numFmt w:val="bullet"/>
+      <w:lvlText w:val=""/>
+      <w:lvlJc w:val="left"/>
+      <w:pPr>
+        <w:ind w:left="2160" w:hanging="360"/>
+      </w:pPr>
+      <w:rPr>
+        <w:rFonts w:ascii="Wingdings" w:hAnsi="Wingdings" w:hint="default"/>
+      </w:rPr>
+    </w:lvl>
+    <w:lvl w:ilvl="3" w:tplc="0C0A0001" w:tentative="1">
+      <w:start w:val="1"/>
+      <w:numFmt w:val="bullet"/>
+      <w:lvlText w:val=""/>
+      <w:lvlJc w:val="left"/>
+      <w:pPr>
+        <w:ind w:left="2880" w:hanging="360"/>
+      </w:pPr>
+      <w:rPr>
+        <w:rFonts w:ascii="Symbol" w:hAnsi="Symbol" w:hint="default"/>
+      </w:rPr>
+    </w:lvl>
+    <w:lvl w:ilvl="4" w:tplc="0C0A0003" w:tentative="1">
+      <w:start w:val="1"/>
+      <w:numFmt w:val="bullet"/>
+      <w:lvlText w:val="o"/>
+      <w:lvlJc w:val="left"/>
+      <w:pPr>
+        <w:ind w:left="3600" w:hanging="360"/>
+      </w:pPr>
+      <w:rPr>
+        <w:rFonts w:ascii="Courier New" w:hAnsi="Courier New" w:cs="Courier New" w:hint="default"/>
+      </w:rPr>
+    </w:lvl>
+    <w:lvl w:ilvl="5" w:tplc="0C0A0005" w:tentative="1">
+      <w:start w:val="1"/>
+      <w:numFmt w:val="bullet"/>
+      <w:lvlText w:val=""/>
+      <w:lvlJc w:val="left"/>
+      <w:pPr>
+        <w:ind w:left="4320" w:hanging="360"/>
+      </w:pPr>
+      <w:rPr>
+        <w:rFonts w:ascii="Wingdings" w:hAnsi="Wingdings" w:hint="default"/>
+      </w:rPr>
+    </w:lvl>
+    <w:lvl w:ilvl="6" w:tplc="0C0A0001" w:tentative="1">
+      <w:start w:val="1"/>
+      <w:numFmt w:val="bullet"/>
+      <w:lvlText w:val=""/>
+      <w:lvlJc w:val="left"/>
+      <w:pPr>
+        <w:ind w:left="5040" w:hanging="360"/>
+      </w:pPr>
+      <w:rPr>
+        <w:rFonts w:ascii="Symbol" w:hAnsi="Symbol" w:hint="default"/>
+      </w:rPr>
+    </w:lvl>
+    <w:lvl w:ilvl="7" w:tplc="0C0A0003" w:tentative="1">
+      <w:start w:val="1"/>
+      <w:numFmt w:val="bullet"/>
+      <w:lvlText w:val="o"/>
+      <w:lvlJc w:val="left"/>
+      <w:pPr>
+        <w:ind w:left="5760" w:hanging="360"/>
+      </w:pPr>
+      <w:rPr>
+        <w:rFonts w:ascii="Courier New" w:hAnsi="Courier New" w:cs="Courier New" w:hint="default"/>
+      </w:rPr>
+    </w:lvl>
+    <w:lvl w:ilvl="8" w:tplc="0C0A0005" w:tentative="1">
+      <w:start w:val="1"/>
+      <w:numFmt w:val="bullet"/>
+      <w:lvlText w:val=""/>
+      <w:lvlJc w:val="left"/>
+      <w:pPr>
+        <w:ind w:left="6480" w:hanging="360"/>
+      </w:pPr>
+      <w:rPr>
+        <w:rFonts w:ascii="Wingdings" w:hAnsi="Wingdings" w:hint="default"/>
+      </w:rPr>
+    </w:lvl>
+  </w:abstractNum>
+  <w:abstractNum w:abstractNumId="2">
     <w:nsid w:val="4AE61F11"/>
     <w:multiLevelType w:val="hybridMultilevel"/>
     <w:tmpl w:val="1638EA16"/>
@@ -1761,7 +3586,7 @@
       </w:pPr>
     </w:lvl>
   </w:abstractNum>
-  <w:abstractNum w:abstractNumId="2">
+  <w:abstractNum w:abstractNumId="3">
     <w:nsid w:val="66936FB3"/>
     <w:multiLevelType w:val="hybridMultilevel"/>
     <w:tmpl w:val="158C07E0"/>
@@ -1847,7 +3672,7 @@
       </w:pPr>
     </w:lvl>
   </w:abstractNum>
-  <w:abstractNum w:abstractNumId="3">
+  <w:abstractNum w:abstractNumId="4">
     <w:nsid w:val="72544E7C"/>
     <w:multiLevelType w:val="hybridMultilevel"/>
     <w:tmpl w:val="27F2F4CA"/>
@@ -1959,7 +3784,7 @@
       </w:rPr>
     </w:lvl>
   </w:abstractNum>
-  <w:abstractNum w:abstractNumId="4">
+  <w:abstractNum w:abstractNumId="5">
     <w:nsid w:val="77391AF2"/>
     <w:multiLevelType w:val="hybridMultilevel"/>
     <w:tmpl w:val="D0D0634C"/>
@@ -2073,19 +3898,22 @@
     </w:lvl>
   </w:abstractNum>
   <w:num w:numId="1">
-    <w:abstractNumId w:val="2"/>
+    <w:abstractNumId w:val="3"/>
   </w:num>
   <w:num w:numId="2">
-    <w:abstractNumId w:val="1"/>
+    <w:abstractNumId w:val="2"/>
   </w:num>
   <w:num w:numId="3">
     <w:abstractNumId w:val="0"/>
   </w:num>
   <w:num w:numId="4">
+    <w:abstractNumId w:val="5"/>
+  </w:num>
+  <w:num w:numId="5">
     <w:abstractNumId w:val="4"/>
   </w:num>
-  <w:num w:numId="5">
-    <w:abstractNumId w:val="3"/>
+  <w:num w:numId="6">
+    <w:abstractNumId w:val="1"/>
   </w:num>
 </w:numbering>
 </file>
@@ -2353,6 +4181,23 @@
       </w:tblCellMar>
     </w:tblPr>
   </w:style>
+  <w:style w:type="paragraph" w:styleId="NormalWeb">
+    <w:name w:val="Normal (Web)"/>
+    <w:basedOn w:val="Normal"/>
+    <w:uiPriority w:val="99"/>
+    <w:semiHidden/>
+    <w:unhideWhenUsed/>
+    <w:rsid w:val="009A3872"/>
+    <w:pPr>
+      <w:spacing w:before="100" w:beforeAutospacing="1" w:after="100" w:afterAutospacing="1" w:line="240" w:lineRule="auto"/>
+    </w:pPr>
+    <w:rPr>
+      <w:rFonts w:ascii="Times New Roman" w:eastAsia="Times New Roman" w:hAnsi="Times New Roman" w:cs="Times New Roman"/>
+      <w:sz w:val="24"/>
+      <w:szCs w:val="24"/>
+      <w:lang w:eastAsia="es-ES"/>
+    </w:rPr>
+  </w:style>
 </w:styles>
 </file>
 
@@ -2618,6 +4463,23 @@
         <w:right w:w="108" w:type="dxa"/>
       </w:tblCellMar>
     </w:tblPr>
+  </w:style>
+  <w:style w:type="paragraph" w:styleId="NormalWeb">
+    <w:name w:val="Normal (Web)"/>
+    <w:basedOn w:val="Normal"/>
+    <w:uiPriority w:val="99"/>
+    <w:semiHidden/>
+    <w:unhideWhenUsed/>
+    <w:rsid w:val="009A3872"/>
+    <w:pPr>
+      <w:spacing w:before="100" w:beforeAutospacing="1" w:after="100" w:afterAutospacing="1" w:line="240" w:lineRule="auto"/>
+    </w:pPr>
+    <w:rPr>
+      <w:rFonts w:ascii="Times New Roman" w:eastAsia="Times New Roman" w:hAnsi="Times New Roman" w:cs="Times New Roman"/>
+      <w:sz w:val="24"/>
+      <w:szCs w:val="24"/>
+      <w:lang w:eastAsia="es-ES"/>
+    </w:rPr>
   </w:style>
 </w:styles>
 </file>

--- a/trunk/HandwrittenDigitsRecognition/doc/HandwrittenDigitsRecognition.docx
+++ b/trunk/HandwrittenDigitsRecognition/doc/HandwrittenDigitsRecognition.docx
@@ -226,1584 +226,1441 @@
     </w:p>
     <w:p>
       <w:pPr>
+        <w:pStyle w:val="NormalWeb"/>
+        <w:spacing w:before="0" w:beforeAutospacing="0" w:after="200" w:afterAutospacing="0" w:line="23" w:lineRule="atLeast"/>
         <w:jc w:val="both"/>
       </w:pPr>
       <w:r>
+        <w:rPr>
+          <w:rFonts w:asciiTheme="minorHAnsi" w:eastAsiaTheme="minorHAnsi" w:hAnsiTheme="minorHAnsi" w:cstheme="minorBidi"/>
+          <w:sz w:val="22"/>
+          <w:szCs w:val="22"/>
+          <w:lang w:eastAsia="en-US"/>
+        </w:rPr>
         <w:t xml:space="preserve">Para la implementación de esta </w:t>
       </w:r>
       <w:r>
+        <w:rPr>
+          <w:rFonts w:asciiTheme="minorHAnsi" w:eastAsiaTheme="minorHAnsi" w:hAnsiTheme="minorHAnsi" w:cstheme="minorBidi"/>
+          <w:sz w:val="22"/>
+          <w:szCs w:val="22"/>
+          <w:lang w:eastAsia="en-US"/>
+        </w:rPr>
         <w:t>red neuronal</w:t>
       </w:r>
       <w:r>
-        <w:t xml:space="preserve"> se hace uso de las funciones que aporta la librería </w:t>
-      </w:r>
-      <w:proofErr w:type="spellStart"/>
-      <w:r>
+        <w:rPr>
+          <w:rFonts w:asciiTheme="minorHAnsi" w:eastAsiaTheme="minorHAnsi" w:hAnsiTheme="minorHAnsi" w:cstheme="minorBidi"/>
+          <w:sz w:val="22"/>
+          <w:szCs w:val="22"/>
+          <w:lang w:eastAsia="en-US"/>
+        </w:rPr>
+        <w:t xml:space="preserve"> se hace uso de las funciones que aporta la</w:t>
+      </w:r>
+      <w:r>
+        <w:rPr>
+          <w:rFonts w:asciiTheme="minorHAnsi" w:eastAsiaTheme="minorHAnsi" w:hAnsiTheme="minorHAnsi" w:cstheme="minorBidi"/>
+          <w:sz w:val="22"/>
+          <w:szCs w:val="22"/>
+          <w:lang w:eastAsia="en-US"/>
+        </w:rPr>
+        <w:t xml:space="preserve"> </w:t>
+      </w:r>
+      <w:r>
+        <w:rPr>
+          <w:rFonts w:asciiTheme="minorHAnsi" w:eastAsiaTheme="minorHAnsi" w:hAnsiTheme="minorHAnsi" w:cstheme="minorBidi"/>
+          <w:sz w:val="22"/>
+          <w:szCs w:val="22"/>
+          <w:lang w:eastAsia="en-US"/>
+        </w:rPr>
+        <w:t xml:space="preserve">librería </w:t>
+      </w:r>
+      <w:proofErr w:type="spellStart"/>
+      <w:r>
+        <w:rPr>
+          <w:rFonts w:asciiTheme="minorHAnsi" w:eastAsiaTheme="minorHAnsi" w:hAnsiTheme="minorHAnsi" w:cstheme="minorBidi"/>
+          <w:sz w:val="22"/>
+          <w:szCs w:val="22"/>
+          <w:lang w:eastAsia="en-US"/>
+        </w:rPr>
         <w:t>E</w:t>
       </w:r>
       <w:r>
+        <w:rPr>
+          <w:rFonts w:asciiTheme="minorHAnsi" w:eastAsiaTheme="minorHAnsi" w:hAnsiTheme="minorHAnsi" w:cstheme="minorBidi"/>
+          <w:sz w:val="22"/>
+          <w:szCs w:val="22"/>
+          <w:lang w:eastAsia="en-US"/>
+        </w:rPr>
         <w:t>ncog</w:t>
       </w:r>
       <w:proofErr w:type="spellEnd"/>
       <w:r>
+        <w:rPr>
+          <w:rFonts w:asciiTheme="minorHAnsi" w:eastAsiaTheme="minorHAnsi" w:hAnsiTheme="minorHAnsi" w:cstheme="minorBidi"/>
+          <w:sz w:val="22"/>
+          <w:szCs w:val="22"/>
+          <w:lang w:eastAsia="en-US"/>
+        </w:rPr>
         <w:t xml:space="preserve"> [</w:t>
       </w:r>
       <w:r>
+        <w:rPr>
+          <w:rFonts w:asciiTheme="minorHAnsi" w:eastAsiaTheme="minorHAnsi" w:hAnsiTheme="minorHAnsi" w:cstheme="minorBidi"/>
+          <w:sz w:val="22"/>
+          <w:szCs w:val="22"/>
+          <w:lang w:eastAsia="en-US"/>
+        </w:rPr>
         <w:t>1</w:t>
       </w:r>
       <w:r>
+        <w:rPr>
+          <w:rFonts w:asciiTheme="minorHAnsi" w:eastAsiaTheme="minorHAnsi" w:hAnsiTheme="minorHAnsi" w:cstheme="minorBidi"/>
+          <w:sz w:val="22"/>
+          <w:szCs w:val="22"/>
+          <w:lang w:eastAsia="en-US"/>
+        </w:rPr>
         <w:t xml:space="preserve">2]. </w:t>
       </w:r>
       <w:proofErr w:type="spellStart"/>
       <w:r>
+        <w:rPr>
+          <w:rFonts w:asciiTheme="minorHAnsi" w:eastAsiaTheme="minorHAnsi" w:hAnsiTheme="minorHAnsi" w:cstheme="minorBidi"/>
+          <w:sz w:val="22"/>
+          <w:szCs w:val="22"/>
+          <w:lang w:eastAsia="en-US"/>
+        </w:rPr>
         <w:t>Encog</w:t>
       </w:r>
       <w:proofErr w:type="spellEnd"/>
       <w:r>
+        <w:rPr>
+          <w:rFonts w:asciiTheme="minorHAnsi" w:eastAsiaTheme="minorHAnsi" w:hAnsiTheme="minorHAnsi" w:cstheme="minorBidi"/>
+          <w:sz w:val="22"/>
+          <w:szCs w:val="22"/>
+          <w:lang w:eastAsia="en-US"/>
+        </w:rPr>
         <w:t xml:space="preserve"> </w:t>
       </w:r>
       <w:r>
+        <w:rPr>
+          <w:rFonts w:asciiTheme="minorHAnsi" w:eastAsiaTheme="minorHAnsi" w:hAnsiTheme="minorHAnsi" w:cstheme="minorBidi"/>
+          <w:sz w:val="22"/>
+          <w:szCs w:val="22"/>
+          <w:lang w:eastAsia="en-US"/>
+        </w:rPr>
         <w:t xml:space="preserve">es un </w:t>
       </w:r>
       <w:proofErr w:type="spellStart"/>
       <w:r>
+        <w:rPr>
+          <w:rFonts w:asciiTheme="minorHAnsi" w:eastAsiaTheme="minorHAnsi" w:hAnsiTheme="minorHAnsi" w:cstheme="minorBidi"/>
+          <w:sz w:val="22"/>
+          <w:szCs w:val="22"/>
+          <w:lang w:eastAsia="en-US"/>
+        </w:rPr>
         <w:t>framework</w:t>
       </w:r>
       <w:proofErr w:type="spellEnd"/>
       <w:r>
+        <w:rPr>
+          <w:rFonts w:asciiTheme="minorHAnsi" w:eastAsiaTheme="minorHAnsi" w:hAnsiTheme="minorHAnsi" w:cstheme="minorBidi"/>
+          <w:sz w:val="22"/>
+          <w:szCs w:val="22"/>
+          <w:lang w:eastAsia="en-US"/>
+        </w:rPr>
         <w:t xml:space="preserve"> de dominio público </w:t>
       </w:r>
       <w:r>
+        <w:rPr>
+          <w:rFonts w:asciiTheme="minorHAnsi" w:eastAsiaTheme="minorHAnsi" w:hAnsiTheme="minorHAnsi" w:cstheme="minorBidi"/>
+          <w:sz w:val="22"/>
+          <w:szCs w:val="22"/>
+          <w:lang w:eastAsia="en-US"/>
+        </w:rPr>
         <w:t xml:space="preserve">de redes neuronales e inteligencia artificial disponible para Java, .Net y Silverlight. </w:t>
       </w:r>
       <w:proofErr w:type="spellStart"/>
       <w:r>
+        <w:rPr>
+          <w:rFonts w:asciiTheme="minorHAnsi" w:eastAsiaTheme="minorHAnsi" w:hAnsiTheme="minorHAnsi" w:cstheme="minorBidi"/>
+          <w:sz w:val="22"/>
+          <w:szCs w:val="22"/>
+          <w:lang w:eastAsia="en-US"/>
+        </w:rPr>
         <w:t>Encog</w:t>
       </w:r>
       <w:proofErr w:type="spellEnd"/>
       <w:r>
-        <w:t xml:space="preserve"> contiene clases para crear una amplia variedad de redes y a </w:t>
+        <w:rPr>
+          <w:rFonts w:asciiTheme="minorHAnsi" w:eastAsiaTheme="minorHAnsi" w:hAnsiTheme="minorHAnsi" w:cstheme="minorBidi"/>
+          <w:sz w:val="22"/>
+          <w:szCs w:val="22"/>
+          <w:lang w:eastAsia="en-US"/>
+        </w:rPr>
+        <w:t xml:space="preserve"> contiene clases para crear una amp</w:t>
+      </w:r>
+      <w:r>
+        <w:rPr>
+          <w:rFonts w:asciiTheme="minorHAnsi" w:eastAsiaTheme="minorHAnsi" w:hAnsiTheme="minorHAnsi" w:cstheme="minorBidi"/>
+          <w:sz w:val="22"/>
+          <w:szCs w:val="22"/>
+          <w:lang w:eastAsia="en-US"/>
+        </w:rPr>
+        <w:t xml:space="preserve">lia variedad de redes y para normalizar y procesar datos para estas redes. </w:t>
+      </w:r>
+      <w:proofErr w:type="spellStart"/>
+      <w:r>
+        <w:rPr>
+          <w:rFonts w:asciiTheme="minorHAnsi" w:eastAsiaTheme="minorHAnsi" w:hAnsiTheme="minorHAnsi" w:cstheme="minorBidi"/>
+          <w:sz w:val="22"/>
+          <w:szCs w:val="22"/>
+          <w:lang w:eastAsia="en-US"/>
+        </w:rPr>
+        <w:t>Encog</w:t>
+      </w:r>
+      <w:proofErr w:type="spellEnd"/>
+      <w:r>
+        <w:rPr>
+          <w:rFonts w:asciiTheme="minorHAnsi" w:eastAsiaTheme="minorHAnsi" w:hAnsiTheme="minorHAnsi" w:cstheme="minorBidi"/>
+          <w:sz w:val="22"/>
+          <w:szCs w:val="22"/>
+          <w:lang w:eastAsia="en-US"/>
+        </w:rPr>
+        <w:t xml:space="preserve"> permite entrenar las redes neuronales usando diferentes técnicas, entre las </w:t>
+      </w:r>
+      <w:r>
+        <w:rPr>
+          <w:rFonts w:asciiTheme="minorHAnsi" w:eastAsiaTheme="minorHAnsi" w:hAnsiTheme="minorHAnsi" w:cstheme="minorBidi"/>
+          <w:sz w:val="22"/>
+          <w:szCs w:val="22"/>
+          <w:lang w:eastAsia="en-US"/>
+        </w:rPr>
+        <w:t>más usadas</w:t>
+      </w:r>
+      <w:r>
+        <w:rPr>
+          <w:rFonts w:asciiTheme="minorHAnsi" w:eastAsiaTheme="minorHAnsi" w:hAnsiTheme="minorHAnsi" w:cstheme="minorBidi"/>
+          <w:sz w:val="22"/>
+          <w:szCs w:val="22"/>
+          <w:lang w:eastAsia="en-US"/>
+        </w:rPr>
+        <w:t xml:space="preserve"> en esta práctica </w:t>
+      </w:r>
+      <w:r>
+        <w:rPr>
+          <w:rFonts w:asciiTheme="minorHAnsi" w:eastAsiaTheme="minorHAnsi" w:hAnsiTheme="minorHAnsi" w:cstheme="minorBidi"/>
+          <w:sz w:val="22"/>
+          <w:szCs w:val="22"/>
+          <w:lang w:eastAsia="en-US"/>
+        </w:rPr>
+        <w:t>se</w:t>
+      </w:r>
+      <w:r>
+        <w:rPr>
+          <w:rFonts w:asciiTheme="minorHAnsi" w:eastAsiaTheme="minorHAnsi" w:hAnsiTheme="minorHAnsi" w:cstheme="minorBidi"/>
+          <w:sz w:val="22"/>
+          <w:szCs w:val="22"/>
+          <w:lang w:eastAsia="en-US"/>
+        </w:rPr>
+        <w:t xml:space="preserve"> usa la </w:t>
+      </w:r>
+      <w:proofErr w:type="spellStart"/>
+      <w:r>
+        <w:rPr>
+          <w:rFonts w:asciiTheme="minorHAnsi" w:eastAsiaTheme="minorHAnsi" w:hAnsiTheme="minorHAnsi" w:cstheme="minorBidi"/>
+          <w:sz w:val="22"/>
+          <w:szCs w:val="22"/>
+          <w:lang w:eastAsia="en-US"/>
+        </w:rPr>
+        <w:t>backpropagation</w:t>
+      </w:r>
+      <w:proofErr w:type="spellEnd"/>
+      <w:r>
+        <w:rPr>
+          <w:rFonts w:asciiTheme="minorHAnsi" w:eastAsiaTheme="minorHAnsi" w:hAnsiTheme="minorHAnsi" w:cstheme="minorBidi"/>
+          <w:sz w:val="22"/>
+          <w:szCs w:val="22"/>
+          <w:lang w:eastAsia="en-US"/>
+        </w:rPr>
+        <w:t xml:space="preserve">. La </w:t>
+      </w:r>
+      <w:proofErr w:type="spellStart"/>
+      <w:r>
+        <w:rPr>
+          <w:rFonts w:asciiTheme="minorHAnsi" w:eastAsiaTheme="minorHAnsi" w:hAnsiTheme="minorHAnsi" w:cstheme="minorBidi"/>
+          <w:sz w:val="22"/>
+          <w:szCs w:val="22"/>
+          <w:lang w:eastAsia="en-US"/>
+        </w:rPr>
+        <w:t>retropropagación</w:t>
+      </w:r>
+      <w:proofErr w:type="spellEnd"/>
+      <w:r>
+        <w:rPr>
+          <w:rFonts w:asciiTheme="minorHAnsi" w:eastAsiaTheme="minorHAnsi" w:hAnsiTheme="minorHAnsi" w:cstheme="minorBidi"/>
+          <w:sz w:val="22"/>
+          <w:szCs w:val="22"/>
+          <w:lang w:eastAsia="en-US"/>
+        </w:rPr>
+        <w:t xml:space="preserve"> (</w:t>
+      </w:r>
+      <w:proofErr w:type="spellStart"/>
+      <w:r>
+        <w:rPr>
+          <w:rFonts w:asciiTheme="minorHAnsi" w:eastAsiaTheme="minorHAnsi" w:hAnsiTheme="minorHAnsi" w:cstheme="minorBidi"/>
+          <w:sz w:val="22"/>
+          <w:szCs w:val="22"/>
+          <w:lang w:eastAsia="en-US"/>
+        </w:rPr>
+        <w:t>backpropagation</w:t>
+      </w:r>
+      <w:proofErr w:type="spellEnd"/>
+      <w:r>
+        <w:rPr>
+          <w:rFonts w:asciiTheme="minorHAnsi" w:eastAsiaTheme="minorHAnsi" w:hAnsiTheme="minorHAnsi" w:cstheme="minorBidi"/>
+          <w:sz w:val="22"/>
+          <w:szCs w:val="22"/>
+          <w:lang w:eastAsia="en-US"/>
+        </w:rPr>
+        <w:t>)</w:t>
+      </w:r>
+      <w:r>
+        <w:rPr>
+          <w:rFonts w:asciiTheme="minorHAnsi" w:eastAsiaTheme="minorHAnsi" w:hAnsiTheme="minorHAnsi" w:cstheme="minorBidi"/>
+          <w:sz w:val="22"/>
+          <w:szCs w:val="22"/>
+          <w:lang w:eastAsia="en-US"/>
+        </w:rPr>
+        <w:t xml:space="preserve"> consiste en propagar el error hacia atrás, es decir, de la capa de salida hacia la capa de entrada, pasando por las capas ocultas intermedias y ajustando los pesos de las conexiones con el fin de </w:t>
+      </w:r>
+      <w:r>
+        <w:rPr>
+          <w:rFonts w:asciiTheme="minorHAnsi" w:eastAsiaTheme="minorHAnsi" w:hAnsiTheme="minorHAnsi" w:cstheme="minorBidi"/>
+          <w:sz w:val="22"/>
+          <w:szCs w:val="22"/>
+          <w:lang w:eastAsia="en-US"/>
+        </w:rPr>
+        <w:t>reducir dicho error.</w:t>
+      </w:r>
+    </w:p>
+    <w:p>
+      <w:pPr>
+        <w:jc w:val="both"/>
+      </w:pPr>
+      <w:r>
+        <w:t>Para esta práctica se elige una red neuronal sin capas ocultas, lo cual puede provocar que sea</w:t>
+      </w:r>
+      <w:r>
+        <w:t xml:space="preserve"> poco tolerante al ruido en el entrenamiento, pero permiten que la red sea </w:t>
+      </w:r>
+      <w:r>
+        <w:t>mucho</w:t>
+      </w:r>
+      <w:r>
+        <w:t xml:space="preserve"> más sencilla y el cálculo por iteración sea muchos más rápido.</w:t>
+      </w:r>
+      <w:r>
+        <w:t xml:space="preserve"> De todas maneras el sistema es configurable y permitiría añadir fácilmente capas ocultas a la red neuronal tan solo añadiendo unos valores al </w:t>
+      </w:r>
+      <w:proofErr w:type="spellStart"/>
+      <w:r>
+        <w:t>xml</w:t>
+      </w:r>
+      <w:proofErr w:type="spellEnd"/>
+      <w:r>
+        <w:t xml:space="preserve"> de configuración.</w:t>
+      </w:r>
+    </w:p>
+    <w:p>
+      <w:pPr>
+        <w:jc w:val="both"/>
+      </w:pPr>
+      <w:r>
+        <w:lastRenderedPageBreak/>
+        <w:t>Uno de los hándicaps a los que se hace frente al crear la red neuronal es la cantidad de pixeles que tienen las imágenes a procesar. Las muestras de la base de datos NIST tiene imágenes de 28x28 pixeles lo crea una red neuronal con 784 entradas. Con el objetivo de reducir este número de entradas</w:t>
+      </w:r>
+      <w:r>
+        <w:t xml:space="preserve"> y simplificar la red de </w:t>
+      </w:r>
+      <w:r>
+        <w:t>se dividen estas imágenes en regiones para posteriormente codificarlas a un número real entre 0 y 1.</w:t>
+      </w:r>
+      <w:r>
+        <w:t xml:space="preserve"> Para simplificar el proceso se establece que estas regiones sean cuadradas, es decir, que tengan el mismo número de filas que de columnas.</w:t>
+      </w:r>
+      <w:r>
+        <w:t xml:space="preserve"> Por lo tanto, para reducir las imágenes a 7x7</w:t>
+      </w:r>
+      <w:r>
+        <w:t>,</w:t>
+      </w:r>
+      <w:r>
+        <w:t xml:space="preserve"> o 49 entradas en la red neuronal</w:t>
+      </w:r>
+      <w:r>
+        <w:t>,</w:t>
+      </w:r>
+      <w:r>
+        <w:t xml:space="preserve"> se dividen estas en regiones de 4x4.</w:t>
+      </w:r>
+      <w:r>
+        <w:t xml:space="preserve"> </w:t>
+      </w:r>
+      <w:r>
+        <w:t>Para la codificación de estas regiones se emplea la siguiente fórmula:</w:t>
+      </w:r>
+    </w:p>
+    <w:p>
+      <w:pPr>
+        <w:jc w:val="both"/>
+      </w:pPr>
+      <w:r>
+        <w:t xml:space="preserve">Sea </w:t>
+      </w:r>
+      <w:r>
+        <w:t xml:space="preserve"> </w:t>
+      </w:r>
+      <w:proofErr w:type="spellStart"/>
+      <w:r>
+        <w:t>a</w:t>
+      </w:r>
+      <w:r>
+        <w:rPr>
+          <w:vertAlign w:val="subscript"/>
+        </w:rPr>
+        <w:t>j</w:t>
+      </w:r>
+      <w:r>
+        <w:rPr>
+          <w:vertAlign w:val="subscript"/>
+        </w:rPr>
+        <w:t>k</w:t>
+      </w:r>
+      <w:proofErr w:type="spellEnd"/>
+      <w:r>
+        <w:t xml:space="preserve"> el valor en escala de grises de la imagen en la fila </w:t>
+      </w:r>
+      <w:r>
+        <w:t>j columna k</w:t>
+      </w:r>
+      <w:r>
+        <w:t>.</w:t>
+      </w:r>
+    </w:p>
+    <w:p>
+      <w:pPr>
+        <w:jc w:val="both"/>
+      </w:pPr>
+      <w:r>
+        <w:t xml:space="preserve">El valor de la región i </w:t>
+      </w:r>
+      <w:r>
+        <w:t>viene</w:t>
+      </w:r>
+      <w:r>
+        <w:t xml:space="preserve"> dada por:</w:t>
+      </w:r>
+    </w:p>
+    <w:p>
+      <w:pPr>
+        <w:jc w:val="both"/>
+      </w:pPr>
+      <w:proofErr w:type="spellStart"/>
+      <w:r>
+        <w:t>Code</w:t>
+      </w:r>
+      <w:r>
+        <w:rPr>
+          <w:vertAlign w:val="subscript"/>
+        </w:rPr>
+        <w:t>i</w:t>
+      </w:r>
+      <w:proofErr w:type="spellEnd"/>
+      <w:r>
+        <w:t xml:space="preserve"> </w:t>
+      </w:r>
+      <w:r>
+        <w:t>=  a</w:t>
+      </w:r>
+      <w:r>
+        <w:rPr>
+          <w:vertAlign w:val="subscript"/>
+        </w:rPr>
+        <w:t>00</w:t>
+      </w:r>
+      <w:r>
+        <w:t xml:space="preserve"> * 256</w:t>
+      </w:r>
+      <w:r>
+        <w:rPr>
+          <w:vertAlign w:val="superscript"/>
+        </w:rPr>
+        <w:t>0</w:t>
+      </w:r>
+      <w:r>
+        <w:t xml:space="preserve"> + a</w:t>
+      </w:r>
+      <w:r>
+        <w:rPr>
+          <w:vertAlign w:val="subscript"/>
+        </w:rPr>
+        <w:t>01</w:t>
+      </w:r>
+      <w:r>
+        <w:t xml:space="preserve"> * 256</w:t>
+      </w:r>
+      <w:r>
+        <w:rPr>
+          <w:vertAlign w:val="superscript"/>
+        </w:rPr>
+        <w:t>1</w:t>
+      </w:r>
+      <w:r>
+        <w:t xml:space="preserve"> </w:t>
       </w:r>
       <w:proofErr w:type="gramStart"/>
       <w:r>
-        <w:t>su ves</w:t>
+        <w:t>+ …</w:t>
       </w:r>
       <w:proofErr w:type="gramEnd"/>
       <w:r>
+        <w:t>+a</w:t>
+      </w:r>
+      <w:r>
+        <w:rPr>
+          <w:vertAlign w:val="subscript"/>
+        </w:rPr>
+        <w:t>10</w:t>
+      </w:r>
+      <w:r>
+        <w:t xml:space="preserve"> * 256</w:t>
+      </w:r>
+      <w:r>
+        <w:rPr>
+          <w:vertAlign w:val="superscript"/>
+        </w:rPr>
+        <w:t>4</w:t>
+      </w:r>
+      <w:r>
         <w:t xml:space="preserve"> </w:t>
       </w:r>
+      <w:r>
+        <w:t>+ …</w:t>
+      </w:r>
+      <w:r>
+        <w:t xml:space="preserve">+ </w:t>
+      </w:r>
+      <w:proofErr w:type="spellStart"/>
+      <w:r>
+        <w:t>a</w:t>
+      </w:r>
+      <w:r>
+        <w:rPr>
+          <w:vertAlign w:val="subscript"/>
+        </w:rPr>
+        <w:t>jk</w:t>
+      </w:r>
+      <w:proofErr w:type="spellEnd"/>
+      <w:r>
+        <w:t xml:space="preserve"> * 2</w:t>
+      </w:r>
+      <w:r>
+        <w:t xml:space="preserve">56 </w:t>
+      </w:r>
+      <w:r>
+        <w:rPr>
+          <w:vertAlign w:val="superscript"/>
+        </w:rPr>
+        <w:t>(</w:t>
+      </w:r>
+      <w:r>
+        <w:rPr>
+          <w:vertAlign w:val="superscript"/>
+        </w:rPr>
+        <w:t>4</w:t>
+      </w:r>
+      <w:r>
+        <w:rPr>
+          <w:vertAlign w:val="superscript"/>
+        </w:rPr>
+        <w:t>*j</w:t>
+      </w:r>
+      <w:r>
+        <w:rPr>
+          <w:vertAlign w:val="superscript"/>
+        </w:rPr>
+        <w:t xml:space="preserve"> + k</w:t>
+      </w:r>
+      <w:r>
+        <w:rPr>
+          <w:vertAlign w:val="superscript"/>
+        </w:rPr>
+        <w:t>)</w:t>
+      </w:r>
+      <w:r>
+        <w:t xml:space="preserve">+ </w:t>
+      </w:r>
+      <w:r>
+        <w:t>…</w:t>
+      </w:r>
+      <w:r>
+        <w:t>+a</w:t>
+      </w:r>
+      <w:r>
+        <w:rPr>
+          <w:vertAlign w:val="subscript"/>
+        </w:rPr>
+        <w:t>33</w:t>
+      </w:r>
+      <w:r>
+        <w:t xml:space="preserve"> * 256</w:t>
+      </w:r>
+      <w:r>
+        <w:rPr>
+          <w:vertAlign w:val="superscript"/>
+        </w:rPr>
+        <w:t>15</w:t>
+      </w:r>
     </w:p>
     <w:p>
       <w:pPr>
         <w:jc w:val="both"/>
       </w:pPr>
-      <w:proofErr w:type="gramStart"/>
-      <w:r>
-        <w:t>de</w:t>
-      </w:r>
-      <w:proofErr w:type="gramEnd"/>
-      <w:r>
-        <w:t xml:space="preserve"> procesamiento de imágenes inspirado en </w:t>
-      </w:r>
-      <w:proofErr w:type="spellStart"/>
-      <w:r>
-        <w:t>NIHImage</w:t>
-      </w:r>
-      <w:proofErr w:type="spellEnd"/>
-      <w:r>
-        <w:t xml:space="preserve"> para los Macintosh. Se ejecuta en cualquier ordenador que tenga instalada máquina virtual de Java 1.4 o posterior y p</w:t>
-      </w:r>
-      <w:r>
-        <w:t>ermite aplicar</w:t>
-      </w:r>
-      <w:r>
-        <w:t xml:space="preserve"> todo tipo de </w:t>
-      </w:r>
-      <w:r>
-        <w:t xml:space="preserve">operaciones </w:t>
-      </w:r>
-      <w:r>
-        <w:t xml:space="preserve">tales como </w:t>
-      </w:r>
-      <w:r>
-        <w:t xml:space="preserve">mostrar, editar, analizar, procesar, </w:t>
-      </w:r>
-      <w:r>
-        <w:t xml:space="preserve">guardar e imprimir </w:t>
-      </w:r>
-      <w:r>
-        <w:t>sobre im</w:t>
-      </w:r>
-      <w:r>
-        <w:t>ágenes de 8-bits, 16-bits y 32-bits.</w:t>
+      <w:r>
+        <w:t xml:space="preserve">Se normaliza </w:t>
+      </w:r>
+      <w:r>
+        <w:t>el valor a un valor entre 0 y 1</w:t>
+      </w:r>
+      <w:r>
+        <w:t>:</w:t>
       </w:r>
     </w:p>
     <w:p>
       <w:pPr>
         <w:jc w:val="both"/>
       </w:pPr>
+      <w:proofErr w:type="spellStart"/>
+      <w:r>
+        <w:t>Region</w:t>
+      </w:r>
+      <w:r>
+        <w:rPr>
+          <w:vertAlign w:val="subscript"/>
+        </w:rPr>
+        <w:t>i</w:t>
+      </w:r>
+      <w:proofErr w:type="spellEnd"/>
+      <w:r>
+        <w:t xml:space="preserve"> = </w:t>
+      </w:r>
+      <w:proofErr w:type="spellStart"/>
+      <w:r>
+        <w:t>Code</w:t>
+      </w:r>
+      <w:r>
+        <w:rPr>
+          <w:vertAlign w:val="subscript"/>
+        </w:rPr>
+        <w:t>i</w:t>
+      </w:r>
+      <w:proofErr w:type="spellEnd"/>
+      <w:r>
+        <w:t xml:space="preserve"> / (256</w:t>
+      </w:r>
+      <w:r>
+        <w:rPr>
+          <w:vertAlign w:val="superscript"/>
+        </w:rPr>
+        <w:t>16</w:t>
+      </w:r>
+      <w:r>
+        <w:t xml:space="preserve"> -1</w:t>
+      </w:r>
+      <w:r>
+        <w:t>)</w:t>
+      </w:r>
     </w:p>
     <w:p>
       <w:pPr>
         <w:jc w:val="both"/>
-        <w:rPr>
-          <w:lang w:val="en-US"/>
-        </w:rPr>
-      </w:pPr>
-      <w:proofErr w:type="spellStart"/>
-      <w:r>
-        <w:rPr>
-          <w:rFonts w:ascii="Arial" w:hAnsi="Arial" w:cs="Arial"/>
-          <w:b/>
-          <w:bCs/>
-          <w:color w:val="000000"/>
-          <w:sz w:val="20"/>
-          <w:szCs w:val="20"/>
-          <w:shd w:val="clear" w:color="auto" w:fill="FFFFFF"/>
-          <w:lang w:val="en-US"/>
-        </w:rPr>
+      </w:pPr>
+      <w:r>
+        <w:t xml:space="preserve">De esta manera cada región </w:t>
+      </w:r>
+      <w:r>
+        <w:t>viene</w:t>
+      </w:r>
+      <w:r>
+        <w:t xml:space="preserve"> determinada </w:t>
+      </w:r>
+      <w:r>
+        <w:t>por un valor entre 0 y 1 generado a partir de los valores</w:t>
+      </w:r>
+      <w:r>
+        <w:t xml:space="preserve"> de los pixeles que lo forman</w:t>
+      </w:r>
+      <w:r>
+        <w:t>,</w:t>
+      </w:r>
+      <w:r>
+        <w:t xml:space="preserve"> </w:t>
+      </w:r>
+      <w:r>
+        <w:t xml:space="preserve">y la identificaría </w:t>
+      </w:r>
+      <w:r>
+        <w:t>de manera inequívoca.</w:t>
+      </w:r>
+    </w:p>
+    <w:p>
+      <w:pPr>
+        <w:jc w:val="both"/>
+      </w:pPr>
+      <w:r>
+        <w:t xml:space="preserve">Igual que el número de capas y las neuronas por capas son configurables también los son las entradas que queremos para la red neuronal. En el </w:t>
+      </w:r>
+      <w:proofErr w:type="spellStart"/>
+      <w:r>
+        <w:t>xml</w:t>
+      </w:r>
+      <w:proofErr w:type="spellEnd"/>
+      <w:r>
+        <w:t xml:space="preserve"> de configuración se puede introducir el número de entradas de la red neuronal teniendo en cuenta que debería ser un número que se ajuste a una posible reducción de la resolución de las imágenes en regiones </w:t>
+      </w:r>
+      <w:proofErr w:type="spellStart"/>
+      <w:r>
+        <w:t>cudradas</w:t>
+      </w:r>
+      <w:proofErr w:type="spellEnd"/>
+      <w:r>
+        <w:t>. Estas resoluciones son: 28x28 (784 entradas), 14x14 (196 entradas), 7x7 (49 entradas), 4x4 (16 entradas), 2x2 (4 entradas)</w:t>
+      </w:r>
+      <w:r>
+        <w:t xml:space="preserve"> y</w:t>
+      </w:r>
+      <w:r>
+        <w:t xml:space="preserve"> 1x1 (1 entrada).</w:t>
+      </w:r>
+      <w:r>
+        <w:t xml:space="preserve"> Sin embargo, a la hora de ejecutar el sistema con estas resoluciones sólo permitiría bajar hasta una resolución de 4x4 (16 entradas) porque con menores resoluciones los números </w:t>
+      </w:r>
+      <w:proofErr w:type="spellStart"/>
+      <w:r>
+        <w:t>Code</w:t>
+      </w:r>
+      <w:r>
+        <w:rPr>
+          <w:vertAlign w:val="subscript"/>
+        </w:rPr>
+        <w:t>i</w:t>
+      </w:r>
+      <w:proofErr w:type="spellEnd"/>
+      <w:r>
+        <w:t xml:space="preserve"> y </w:t>
+      </w:r>
+      <w:proofErr w:type="spellStart"/>
+      <w:r>
+        <w:t>Region</w:t>
+      </w:r>
+      <w:r>
+        <w:rPr>
+          <w:vertAlign w:val="subscript"/>
+        </w:rPr>
+        <w:t>i</w:t>
+      </w:r>
+      <w:proofErr w:type="spellEnd"/>
+      <w:r>
+        <w:t xml:space="preserve"> se saldrían de rango.</w:t>
+      </w:r>
+    </w:p>
+    <w:p>
+      <w:pPr>
+        <w:jc w:val="both"/>
+      </w:pPr>
+      <w:r>
+        <w:t xml:space="preserve">El sistema se puede ejecutar en modo entrenamiento o en modo test. </w:t>
+      </w:r>
+      <w:r>
+        <w:t xml:space="preserve">En el primer modo lo primero que se </w:t>
+      </w:r>
+      <w:r>
+        <w:t>realiza es</w:t>
+      </w:r>
+      <w:bookmarkStart w:id="0" w:name="_GoBack"/>
+      <w:bookmarkEnd w:id="0"/>
+      <w:r>
+        <w:t xml:space="preserve"> pasar la base de datos de NIST de entrenamiento a la configuración de entradas seleccionada usando el algoritmo anteriormente explicado. A continuación</w:t>
+      </w:r>
+      <w:r>
+        <w:t>,</w:t>
+      </w:r>
+      <w:r>
+        <w:t xml:space="preserve"> </w:t>
+      </w:r>
+      <w:r>
+        <w:t xml:space="preserve">haciendo uso de las librerías de </w:t>
+      </w:r>
+      <w:proofErr w:type="spellStart"/>
+      <w:r>
         <w:t>Encog</w:t>
       </w:r>
       <w:proofErr w:type="spellEnd"/>
       <w:r>
-        <w:rPr>
-          <w:rStyle w:val="apple-converted-space"/>
-          <w:rFonts w:ascii="Arial" w:hAnsi="Arial" w:cs="Arial"/>
-          <w:color w:val="000000"/>
-          <w:sz w:val="20"/>
-          <w:szCs w:val="20"/>
-          <w:shd w:val="clear" w:color="auto" w:fill="FFFFFF"/>
-          <w:lang w:val="en-US"/>
-        </w:rPr>
-        <w:t> </w:t>
-      </w:r>
-      <w:r>
-        <w:rPr>
-          <w:rFonts w:ascii="Arial" w:hAnsi="Arial" w:cs="Arial"/>
-          <w:color w:val="000000"/>
-          <w:sz w:val="20"/>
-          <w:szCs w:val="20"/>
-          <w:shd w:val="clear" w:color="auto" w:fill="FFFFFF"/>
-          <w:lang w:val="en-US"/>
-        </w:rPr>
-        <w:t>is a</w:t>
-      </w:r>
-      <w:r>
-        <w:rPr>
-          <w:rStyle w:val="apple-converted-space"/>
-          <w:rFonts w:ascii="Arial" w:hAnsi="Arial" w:cs="Arial"/>
-          <w:color w:val="000000"/>
-          <w:sz w:val="20"/>
-          <w:szCs w:val="20"/>
-          <w:shd w:val="clear" w:color="auto" w:fill="FFFFFF"/>
-          <w:lang w:val="en-US"/>
-        </w:rPr>
-        <w:t> </w:t>
-      </w:r>
-      <w:hyperlink r:id="rId6" w:tooltip="Neural network" w:history="1">
-        <w:r>
-          <w:rPr>
-            <w:rStyle w:val="Hyperlink"/>
-            <w:rFonts w:ascii="Arial" w:hAnsi="Arial" w:cs="Arial"/>
-            <w:color w:val="0B0080"/>
-            <w:sz w:val="20"/>
-            <w:szCs w:val="20"/>
-            <w:shd w:val="clear" w:color="auto" w:fill="FFFFFF"/>
-            <w:lang w:val="en-US"/>
-          </w:rPr>
-          <w:t>neural network</w:t>
-        </w:r>
-      </w:hyperlink>
-      <w:r>
-        <w:rPr>
-          <w:rStyle w:val="apple-converted-space"/>
-          <w:rFonts w:ascii="Arial" w:hAnsi="Arial" w:cs="Arial"/>
-          <w:color w:val="000000"/>
-          <w:sz w:val="20"/>
-          <w:szCs w:val="20"/>
-          <w:shd w:val="clear" w:color="auto" w:fill="FFFFFF"/>
-          <w:lang w:val="en-US"/>
-        </w:rPr>
-        <w:t> </w:t>
-      </w:r>
-      <w:r>
-        <w:rPr>
-          <w:rFonts w:ascii="Arial" w:hAnsi="Arial" w:cs="Arial"/>
-          <w:color w:val="000000"/>
-          <w:sz w:val="20"/>
-          <w:szCs w:val="20"/>
-          <w:shd w:val="clear" w:color="auto" w:fill="FFFFFF"/>
-          <w:lang w:val="en-US"/>
-        </w:rPr>
-        <w:t>and</w:t>
-      </w:r>
-      <w:r>
-        <w:rPr>
-          <w:rStyle w:val="apple-converted-space"/>
-          <w:rFonts w:ascii="Arial" w:hAnsi="Arial" w:cs="Arial"/>
-          <w:color w:val="000000"/>
-          <w:sz w:val="20"/>
-          <w:szCs w:val="20"/>
-          <w:shd w:val="clear" w:color="auto" w:fill="FFFFFF"/>
-          <w:lang w:val="en-US"/>
-        </w:rPr>
-        <w:t> </w:t>
-      </w:r>
-      <w:hyperlink r:id="rId7" w:tooltip="Artificial intelligence" w:history="1">
-        <w:r>
-          <w:rPr>
-            <w:rStyle w:val="Hyperlink"/>
-            <w:rFonts w:ascii="Arial" w:hAnsi="Arial" w:cs="Arial"/>
-            <w:color w:val="0B0080"/>
-            <w:sz w:val="20"/>
-            <w:szCs w:val="20"/>
-            <w:shd w:val="clear" w:color="auto" w:fill="FFFFFF"/>
-            <w:lang w:val="en-US"/>
-          </w:rPr>
-          <w:t>artificial intelligence</w:t>
-        </w:r>
-      </w:hyperlink>
-      <w:r>
-        <w:rPr>
-          <w:rStyle w:val="apple-converted-space"/>
-          <w:rFonts w:ascii="Arial" w:hAnsi="Arial" w:cs="Arial"/>
-          <w:color w:val="000000"/>
-          <w:sz w:val="20"/>
-          <w:szCs w:val="20"/>
-          <w:shd w:val="clear" w:color="auto" w:fill="FFFFFF"/>
-          <w:lang w:val="en-US"/>
-        </w:rPr>
-        <w:t> </w:t>
-      </w:r>
-      <w:r>
-        <w:rPr>
-          <w:rFonts w:ascii="Arial" w:hAnsi="Arial" w:cs="Arial"/>
-          <w:color w:val="000000"/>
-          <w:sz w:val="20"/>
-          <w:szCs w:val="20"/>
-          <w:shd w:val="clear" w:color="auto" w:fill="FFFFFF"/>
-          <w:lang w:val="en-US"/>
-        </w:rPr>
-        <w:t>framework available for</w:t>
-      </w:r>
-      <w:r>
-        <w:rPr>
-          <w:rStyle w:val="apple-converted-space"/>
-          <w:rFonts w:ascii="Arial" w:hAnsi="Arial" w:cs="Arial"/>
-          <w:color w:val="000000"/>
-          <w:sz w:val="20"/>
-          <w:szCs w:val="20"/>
-          <w:shd w:val="clear" w:color="auto" w:fill="FFFFFF"/>
-          <w:lang w:val="en-US"/>
-        </w:rPr>
-        <w:t> </w:t>
-      </w:r>
-      <w:hyperlink r:id="rId8" w:tooltip="Java (programming language)" w:history="1">
-        <w:r>
-          <w:rPr>
-            <w:rStyle w:val="Hyperlink"/>
-            <w:rFonts w:ascii="Arial" w:hAnsi="Arial" w:cs="Arial"/>
-            <w:color w:val="0B0080"/>
-            <w:sz w:val="20"/>
-            <w:szCs w:val="20"/>
-            <w:shd w:val="clear" w:color="auto" w:fill="FFFFFF"/>
-            <w:lang w:val="en-US"/>
-          </w:rPr>
-          <w:t>Java</w:t>
-        </w:r>
-      </w:hyperlink>
-      <w:r>
-        <w:rPr>
-          <w:rFonts w:ascii="Arial" w:hAnsi="Arial" w:cs="Arial"/>
-          <w:color w:val="000000"/>
-          <w:sz w:val="20"/>
-          <w:szCs w:val="20"/>
-          <w:shd w:val="clear" w:color="auto" w:fill="FFFFFF"/>
-          <w:lang w:val="en-US"/>
-        </w:rPr>
         <w:t>,</w:t>
       </w:r>
       <w:r>
-        <w:rPr>
-          <w:rStyle w:val="apple-converted-space"/>
-          <w:rFonts w:ascii="Arial" w:hAnsi="Arial" w:cs="Arial"/>
-          <w:color w:val="000000"/>
-          <w:sz w:val="20"/>
-          <w:szCs w:val="20"/>
-          <w:shd w:val="clear" w:color="auto" w:fill="FFFFFF"/>
-          <w:lang w:val="en-US"/>
-        </w:rPr>
-        <w:t> </w:t>
-      </w:r>
-      <w:hyperlink r:id="rId9" w:tooltip=".NET Framework" w:history="1">
-        <w:r>
-          <w:rPr>
-            <w:rStyle w:val="Hyperlink"/>
-            <w:rFonts w:ascii="Arial" w:hAnsi="Arial" w:cs="Arial"/>
-            <w:color w:val="0B0080"/>
-            <w:sz w:val="20"/>
-            <w:szCs w:val="20"/>
-            <w:shd w:val="clear" w:color="auto" w:fill="FFFFFF"/>
-            <w:lang w:val="en-US"/>
-          </w:rPr>
-          <w:t>.Net</w:t>
-        </w:r>
-      </w:hyperlink>
-      <w:r>
-        <w:rPr>
-          <w:rFonts w:ascii="Arial" w:hAnsi="Arial" w:cs="Arial"/>
-          <w:color w:val="000000"/>
-          <w:sz w:val="20"/>
-          <w:szCs w:val="20"/>
-          <w:shd w:val="clear" w:color="auto" w:fill="FFFFFF"/>
-          <w:lang w:val="en-US"/>
-        </w:rPr>
-        <w:t>, and</w:t>
-      </w:r>
-      <w:r>
-        <w:rPr>
-          <w:rStyle w:val="apple-converted-space"/>
-          <w:rFonts w:ascii="Arial" w:hAnsi="Arial" w:cs="Arial"/>
-          <w:color w:val="000000"/>
-          <w:sz w:val="20"/>
-          <w:szCs w:val="20"/>
-          <w:shd w:val="clear" w:color="auto" w:fill="FFFFFF"/>
-          <w:lang w:val="en-US"/>
-        </w:rPr>
-        <w:t> </w:t>
-      </w:r>
-      <w:hyperlink r:id="rId10" w:tooltip="Silverlight" w:history="1">
-        <w:r>
-          <w:rPr>
-            <w:rStyle w:val="Hyperlink"/>
-            <w:rFonts w:ascii="Arial" w:hAnsi="Arial" w:cs="Arial"/>
-            <w:color w:val="0B0080"/>
-            <w:sz w:val="20"/>
-            <w:szCs w:val="20"/>
-            <w:shd w:val="clear" w:color="auto" w:fill="FFFFFF"/>
-            <w:lang w:val="en-US"/>
-          </w:rPr>
-          <w:t>Silverlight</w:t>
-        </w:r>
-      </w:hyperlink>
-      <w:r>
-        <w:rPr>
-          <w:rFonts w:ascii="Arial" w:hAnsi="Arial" w:cs="Arial"/>
-          <w:color w:val="000000"/>
-          <w:sz w:val="20"/>
-          <w:szCs w:val="20"/>
-          <w:shd w:val="clear" w:color="auto" w:fill="FFFFFF"/>
-          <w:lang w:val="en-US"/>
-        </w:rPr>
-        <w:t xml:space="preserve">. </w:t>
-      </w:r>
-      <w:proofErr w:type="spellStart"/>
-      <w:r>
-        <w:rPr>
-          <w:rFonts w:ascii="Arial" w:hAnsi="Arial" w:cs="Arial"/>
-          <w:color w:val="000000"/>
-          <w:sz w:val="20"/>
-          <w:szCs w:val="20"/>
-          <w:shd w:val="clear" w:color="auto" w:fill="FFFFFF"/>
-          <w:lang w:val="en-US"/>
-        </w:rPr>
-        <w:t>Encog</w:t>
-      </w:r>
-      <w:proofErr w:type="spellEnd"/>
-      <w:r>
-        <w:rPr>
-          <w:rFonts w:ascii="Arial" w:hAnsi="Arial" w:cs="Arial"/>
-          <w:color w:val="000000"/>
-          <w:sz w:val="20"/>
-          <w:szCs w:val="20"/>
-          <w:shd w:val="clear" w:color="auto" w:fill="FFFFFF"/>
-          <w:lang w:val="en-US"/>
-        </w:rPr>
-        <w:t xml:space="preserve"> contains classes to create a wide variety of networks, as well as support classes to normalize and process data for these neural networks. </w:t>
-      </w:r>
-      <w:proofErr w:type="spellStart"/>
-      <w:proofErr w:type="gramStart"/>
-      <w:r>
-        <w:rPr>
-          <w:rFonts w:ascii="Arial" w:hAnsi="Arial" w:cs="Arial"/>
-          <w:color w:val="000000"/>
-          <w:sz w:val="20"/>
-          <w:szCs w:val="20"/>
-          <w:shd w:val="clear" w:color="auto" w:fill="FFFFFF"/>
-          <w:lang w:val="en-US"/>
-        </w:rPr>
-        <w:t>Encog</w:t>
-      </w:r>
-      <w:proofErr w:type="spellEnd"/>
-      <w:r>
-        <w:rPr>
-          <w:rFonts w:ascii="Arial" w:hAnsi="Arial" w:cs="Arial"/>
-          <w:color w:val="000000"/>
-          <w:sz w:val="20"/>
-          <w:szCs w:val="20"/>
-          <w:shd w:val="clear" w:color="auto" w:fill="FFFFFF"/>
-          <w:lang w:val="en-US"/>
-        </w:rPr>
-        <w:t xml:space="preserve"> trains using many different techniques.</w:t>
-      </w:r>
-      <w:proofErr w:type="gramEnd"/>
-      <w:r>
-        <w:rPr>
-          <w:rFonts w:ascii="Arial" w:hAnsi="Arial" w:cs="Arial"/>
-          <w:color w:val="000000"/>
-          <w:sz w:val="20"/>
-          <w:szCs w:val="20"/>
-          <w:shd w:val="clear" w:color="auto" w:fill="FFFFFF"/>
-          <w:lang w:val="en-US"/>
-        </w:rPr>
-        <w:t xml:space="preserve"> Multithreading is used to allow optimal training performance on multicore </w:t>
-      </w:r>
-      <w:r>
-        <w:rPr>
-          <w:rFonts w:ascii="Arial" w:hAnsi="Arial" w:cs="Arial"/>
-          <w:color w:val="000000"/>
-          <w:sz w:val="20"/>
-          <w:szCs w:val="20"/>
-          <w:shd w:val="clear" w:color="auto" w:fill="FFFFFF"/>
-          <w:lang w:val="en-US"/>
-        </w:rPr>
+        <w:t xml:space="preserve"> </w:t>
+      </w:r>
+      <w:r>
+        <w:t>se</w:t>
+      </w:r>
+      <w:r>
+        <w:t xml:space="preserve"> crea la red neuronal</w:t>
+      </w:r>
+      <w:r>
+        <w:t xml:space="preserve">. Esta red se </w:t>
+      </w:r>
+      <w:r>
+        <w:t xml:space="preserve"> puede </w:t>
+      </w:r>
+      <w:r>
+        <w:t>crea</w:t>
+      </w:r>
+      <w:r>
+        <w:t>r</w:t>
+      </w:r>
+      <w:r>
+        <w:t xml:space="preserve"> a partir de una existente desde un fichero </w:t>
+      </w:r>
+      <w:proofErr w:type="spellStart"/>
+      <w:r>
+        <w:t>xml</w:t>
+      </w:r>
+      <w:proofErr w:type="spellEnd"/>
+      <w:r>
+        <w:t xml:space="preserve"> pero si este no existe</w:t>
+      </w:r>
+      <w:r>
+        <w:t>,</w:t>
+      </w:r>
+      <w:r>
+        <w:t xml:space="preserve"> se crea desde cero</w:t>
+      </w:r>
+      <w:r>
+        <w:t xml:space="preserve"> con las entradas que se seleccionaron en el archivo de configuración. </w:t>
+      </w:r>
+      <w:r>
+        <w:t>Cuando la red es creada desde cero se construyen</w:t>
+      </w:r>
+      <w:r>
+        <w:t xml:space="preserve"> también las capas intermedias con el número de neuronas que se indiquen</w:t>
+      </w:r>
+      <w:r>
+        <w:t xml:space="preserve"> en el archivo de configuración. Seguidamente </w:t>
+      </w:r>
+      <w:r>
+        <w:t>se crea un entrenami</w:t>
+      </w:r>
+      <w:r>
+        <w:t xml:space="preserve">ento de tipo </w:t>
+      </w:r>
+      <w:proofErr w:type="spellStart"/>
+      <w:r>
+        <w:t>retropropragación</w:t>
+      </w:r>
+      <w:proofErr w:type="spellEnd"/>
+      <w:r>
+        <w:t xml:space="preserve"> con el conjunto de datos de entrenamiento transformados a las entradas seleccionadas, el error de aprendizaje (</w:t>
+      </w:r>
+      <w:proofErr w:type="spellStart"/>
+      <w:r>
+        <w:t>learning</w:t>
+      </w:r>
+      <w:proofErr w:type="spellEnd"/>
+      <w:r>
+        <w:t xml:space="preserve"> error) y el momento (</w:t>
+      </w:r>
+      <w:proofErr w:type="spellStart"/>
+      <w:r>
+        <w:t>momentum</w:t>
+      </w:r>
+      <w:proofErr w:type="spellEnd"/>
+      <w:r>
+        <w:t xml:space="preserve">) que se van a usar en el entrenamiento de </w:t>
+      </w:r>
+      <w:proofErr w:type="spellStart"/>
+      <w:r>
+        <w:t>retropropagación</w:t>
+      </w:r>
+      <w:proofErr w:type="spellEnd"/>
+      <w:r>
+        <w:t>.</w:t>
+      </w:r>
+      <w:r>
+        <w:t xml:space="preserve"> El </w:t>
+      </w:r>
+    </w:p>
+    <w:p>
+      <w:r>
+        <w:t>PRUEBAS REALIZADAS SOBRE LA MUESTRA</w:t>
+      </w:r>
+    </w:p>
+    <w:p>
+      <w:r>
+        <w:t xml:space="preserve">Las pruebas realizadas se han hecho variando tanto el número de entradas en la red neuronal como el aprendizaje del error en cada iteración. Como muestra la tabla (Tabla 1) para las </w:t>
+      </w:r>
+      <w:r>
         <w:lastRenderedPageBreak/>
-        <w:t xml:space="preserve">machines. </w:t>
-      </w:r>
-      <w:proofErr w:type="spellStart"/>
-      <w:r>
-        <w:rPr>
-          <w:rFonts w:ascii="Arial" w:hAnsi="Arial" w:cs="Arial"/>
-          <w:color w:val="000000"/>
-          <w:sz w:val="20"/>
-          <w:szCs w:val="20"/>
-          <w:shd w:val="clear" w:color="auto" w:fill="FFFFFF"/>
-          <w:lang w:val="en-US"/>
-        </w:rPr>
-        <w:t>Encog</w:t>
-      </w:r>
-      <w:proofErr w:type="spellEnd"/>
-      <w:r>
-        <w:rPr>
-          <w:rFonts w:ascii="Arial" w:hAnsi="Arial" w:cs="Arial"/>
-          <w:color w:val="000000"/>
-          <w:sz w:val="20"/>
-          <w:szCs w:val="20"/>
-          <w:shd w:val="clear" w:color="auto" w:fill="FFFFFF"/>
-          <w:lang w:val="en-US"/>
-        </w:rPr>
-        <w:t xml:space="preserve"> can offload some processing to an</w:t>
-      </w:r>
-      <w:r>
-        <w:rPr>
-          <w:rStyle w:val="apple-converted-space"/>
-          <w:rFonts w:ascii="Arial" w:hAnsi="Arial" w:cs="Arial"/>
-          <w:color w:val="000000"/>
-          <w:sz w:val="20"/>
-          <w:szCs w:val="20"/>
-          <w:shd w:val="clear" w:color="auto" w:fill="FFFFFF"/>
-          <w:lang w:val="en-US"/>
-        </w:rPr>
-        <w:t> </w:t>
-      </w:r>
-      <w:proofErr w:type="spellStart"/>
-      <w:r>
-        <w:fldChar w:fldCharType="begin"/>
-      </w:r>
-      <w:r>
-        <w:rPr>
-          <w:lang w:val="en-US"/>
-        </w:rPr>
-        <w:instrText xml:space="preserve"> HYPERLINK "http://en.wikipedia.org/wiki/OpenCL" \o "OpenCL" </w:instrText>
-      </w:r>
-      <w:r>
-        <w:fldChar w:fldCharType="separate"/>
-      </w:r>
-      <w:r>
-        <w:rPr>
-          <w:rStyle w:val="Hyperlink"/>
-          <w:rFonts w:ascii="Arial" w:hAnsi="Arial" w:cs="Arial"/>
-          <w:color w:val="0B0080"/>
-          <w:sz w:val="20"/>
-          <w:szCs w:val="20"/>
-          <w:shd w:val="clear" w:color="auto" w:fill="FFFFFF"/>
-          <w:lang w:val="en-US"/>
-        </w:rPr>
-        <w:t>OpenCL</w:t>
-      </w:r>
-      <w:proofErr w:type="spellEnd"/>
-      <w:r>
-        <w:fldChar w:fldCharType="end"/>
-      </w:r>
-      <w:r>
-        <w:rPr>
-          <w:rStyle w:val="apple-converted-space"/>
-          <w:rFonts w:ascii="Arial" w:hAnsi="Arial" w:cs="Arial"/>
-          <w:color w:val="000000"/>
-          <w:sz w:val="20"/>
-          <w:szCs w:val="20"/>
-          <w:shd w:val="clear" w:color="auto" w:fill="FFFFFF"/>
-          <w:lang w:val="en-US"/>
-        </w:rPr>
-        <w:t> </w:t>
-      </w:r>
-      <w:r>
-        <w:rPr>
-          <w:rFonts w:ascii="Arial" w:hAnsi="Arial" w:cs="Arial"/>
-          <w:color w:val="000000"/>
-          <w:sz w:val="20"/>
-          <w:szCs w:val="20"/>
-          <w:shd w:val="clear" w:color="auto" w:fill="FFFFFF"/>
-          <w:lang w:val="en-US"/>
-        </w:rPr>
-        <w:t>compatible GPU for further performance gains.</w:t>
-      </w:r>
-    </w:p>
-    <w:p>
-      <w:pPr>
-        <w:jc w:val="both"/>
-        <w:rPr>
-          <w:lang w:val="en-US"/>
-        </w:rPr>
-      </w:pPr>
-    </w:p>
-    <w:p>
-      <w:pPr>
-        <w:jc w:val="both"/>
-      </w:pPr>
-      <w:r>
-        <w:t>Para esta práctica se elige una red neuronal sin capas ocultas, lo cual puede provocar que sea</w:t>
-      </w:r>
-      <w:r>
-        <w:t xml:space="preserve"> poco tolerante al ruido en el entrenamiento, pero permiten que la red sea muchísimo más sencilla y el cálculo por iteración sea muchos más rápido.</w:t>
-      </w:r>
-      <w:r>
-        <w:t xml:space="preserve"> De todas maneras el sistema es configurable y permitiría añadir fácilmente capas ocultas a la red neuronal tan solo añadiendo unos valores al </w:t>
-      </w:r>
-      <w:proofErr w:type="spellStart"/>
-      <w:r>
-        <w:t>xml</w:t>
-      </w:r>
-      <w:proofErr w:type="spellEnd"/>
-      <w:r>
-        <w:t xml:space="preserve"> de configuración.</w:t>
-      </w:r>
-    </w:p>
-    <w:p>
-      <w:pPr>
-        <w:jc w:val="both"/>
-      </w:pPr>
-      <w:r>
-        <w:t>Uno de los hándicaps a los que se hace frente al crear la red neuronal es la cantidad de pixeles que tienen las imágenes a procesar. Las muestras de la base de datos NIST tiene imágenes de 28x28 pixeles lo crea una red neuronal con 784 entradas. Con el objetivo de reducir este número de entradas</w:t>
-      </w:r>
-      <w:r>
-        <w:t xml:space="preserve"> y simplificar la red de </w:t>
-      </w:r>
-      <w:r>
-        <w:t>se dividen estas imágenes en regiones para posteriormente codificarlas a un número real entre 0 y 1.</w:t>
-      </w:r>
-      <w:r>
-        <w:t xml:space="preserve"> Para simplificar el proceso se establece que estas regiones sean cuadradas, es decir, que tengan el mismo número de filas que de columnas.</w:t>
-      </w:r>
-      <w:r>
-        <w:t xml:space="preserve"> Por lo tanto, para reducir las imágenes a 7x7</w:t>
-      </w:r>
-      <w:r>
-        <w:t>,</w:t>
-      </w:r>
-      <w:r>
-        <w:t xml:space="preserve"> o 49 entradas en la red neuronal</w:t>
-      </w:r>
-      <w:r>
-        <w:t>,</w:t>
-      </w:r>
-      <w:r>
-        <w:t xml:space="preserve"> se dividen estas en regiones de 4x4.</w:t>
-      </w:r>
-      <w:r>
-        <w:t xml:space="preserve"> </w:t>
-      </w:r>
-      <w:r>
-        <w:t>Para la codificación de estas regiones se emplea la siguiente fórmula:</w:t>
-      </w:r>
-    </w:p>
-    <w:p>
-      <w:pPr>
-        <w:jc w:val="both"/>
-      </w:pPr>
-      <w:r>
-        <w:t xml:space="preserve">Sea </w:t>
-      </w:r>
-      <w:r>
-        <w:t xml:space="preserve"> </w:t>
-      </w:r>
-      <w:proofErr w:type="spellStart"/>
-      <w:r>
-        <w:t>a</w:t>
-      </w:r>
-      <w:r>
-        <w:rPr>
-          <w:vertAlign w:val="subscript"/>
-        </w:rPr>
-        <w:t>j</w:t>
-      </w:r>
-      <w:r>
-        <w:rPr>
-          <w:vertAlign w:val="subscript"/>
-        </w:rPr>
-        <w:t>k</w:t>
-      </w:r>
-      <w:proofErr w:type="spellEnd"/>
-      <w:r>
-        <w:t xml:space="preserve"> el valor en escala de grises de la imagen en la fila </w:t>
-      </w:r>
-      <w:r>
-        <w:t>j columna k</w:t>
-      </w:r>
-      <w:r>
-        <w:t>.</w:t>
-      </w:r>
-    </w:p>
-    <w:p>
-      <w:pPr>
-        <w:jc w:val="both"/>
-      </w:pPr>
-      <w:r>
-        <w:t xml:space="preserve">El valor de la región i </w:t>
-      </w:r>
-      <w:r>
-        <w:t>viene</w:t>
-      </w:r>
-      <w:r>
-        <w:t xml:space="preserve"> dada por:</w:t>
-      </w:r>
-    </w:p>
-    <w:p>
-      <w:pPr>
-        <w:jc w:val="both"/>
-      </w:pPr>
-      <w:proofErr w:type="spellStart"/>
-      <w:r>
-        <w:t>Code</w:t>
-      </w:r>
-      <w:r>
-        <w:rPr>
-          <w:vertAlign w:val="subscript"/>
-        </w:rPr>
-        <w:t>i</w:t>
-      </w:r>
-      <w:proofErr w:type="spellEnd"/>
-      <w:r>
-        <w:t xml:space="preserve"> </w:t>
-      </w:r>
-      <w:r>
-        <w:t>=  a</w:t>
-      </w:r>
-      <w:r>
-        <w:rPr>
-          <w:vertAlign w:val="subscript"/>
-        </w:rPr>
-        <w:t>00</w:t>
-      </w:r>
-      <w:r>
-        <w:t xml:space="preserve"> * 256</w:t>
-      </w:r>
-      <w:r>
-        <w:rPr>
-          <w:vertAlign w:val="superscript"/>
-        </w:rPr>
-        <w:t>0</w:t>
-      </w:r>
-      <w:r>
-        <w:t xml:space="preserve"> + a</w:t>
-      </w:r>
-      <w:r>
-        <w:rPr>
-          <w:vertAlign w:val="subscript"/>
-        </w:rPr>
-        <w:t>01</w:t>
-      </w:r>
-      <w:r>
-        <w:t xml:space="preserve"> * 256</w:t>
-      </w:r>
-      <w:r>
-        <w:rPr>
-          <w:vertAlign w:val="superscript"/>
-        </w:rPr>
-        <w:t>1</w:t>
-      </w:r>
-      <w:r>
-        <w:t xml:space="preserve"> </w:t>
-      </w:r>
-      <w:proofErr w:type="gramStart"/>
-      <w:r>
-        <w:t>+ …</w:t>
-      </w:r>
-      <w:proofErr w:type="gramEnd"/>
-      <w:r>
-        <w:t>+a</w:t>
-      </w:r>
-      <w:r>
-        <w:rPr>
-          <w:vertAlign w:val="subscript"/>
-        </w:rPr>
-        <w:t>10</w:t>
-      </w:r>
-      <w:r>
-        <w:t xml:space="preserve"> * 256</w:t>
-      </w:r>
-      <w:r>
-        <w:rPr>
-          <w:vertAlign w:val="superscript"/>
-        </w:rPr>
-        <w:t>4</w:t>
-      </w:r>
-      <w:r>
-        <w:t xml:space="preserve"> </w:t>
-      </w:r>
-      <w:r>
-        <w:t>+ …</w:t>
-      </w:r>
-      <w:r>
-        <w:t xml:space="preserve">+ </w:t>
-      </w:r>
-      <w:proofErr w:type="spellStart"/>
-      <w:r>
-        <w:t>a</w:t>
-      </w:r>
-      <w:r>
-        <w:rPr>
-          <w:vertAlign w:val="subscript"/>
-        </w:rPr>
-        <w:t>jk</w:t>
-      </w:r>
-      <w:proofErr w:type="spellEnd"/>
-      <w:r>
-        <w:t xml:space="preserve"> * 2</w:t>
-      </w:r>
-      <w:r>
-        <w:t xml:space="preserve">56 </w:t>
-      </w:r>
-      <w:r>
-        <w:rPr>
-          <w:vertAlign w:val="superscript"/>
-        </w:rPr>
-        <w:t>(</w:t>
-      </w:r>
-      <w:r>
-        <w:rPr>
-          <w:vertAlign w:val="superscript"/>
-        </w:rPr>
-        <w:t>4</w:t>
-      </w:r>
-      <w:r>
-        <w:rPr>
-          <w:vertAlign w:val="superscript"/>
-        </w:rPr>
-        <w:t>*j</w:t>
-      </w:r>
-      <w:r>
-        <w:rPr>
-          <w:vertAlign w:val="superscript"/>
-        </w:rPr>
-        <w:t xml:space="preserve"> + k</w:t>
-      </w:r>
-      <w:r>
-        <w:rPr>
-          <w:vertAlign w:val="superscript"/>
-        </w:rPr>
-        <w:t>)</w:t>
-      </w:r>
-      <w:r>
-        <w:t xml:space="preserve">+ </w:t>
-      </w:r>
-      <w:r>
-        <w:t>…</w:t>
-      </w:r>
-      <w:r>
-        <w:t>+a</w:t>
-      </w:r>
-      <w:r>
-        <w:rPr>
-          <w:vertAlign w:val="subscript"/>
-        </w:rPr>
-        <w:t>33</w:t>
-      </w:r>
-      <w:r>
-        <w:t xml:space="preserve"> * 256</w:t>
-      </w:r>
-      <w:r>
-        <w:rPr>
-          <w:vertAlign w:val="superscript"/>
-        </w:rPr>
-        <w:t>15</w:t>
-      </w:r>
-    </w:p>
-    <w:p>
-      <w:pPr>
-        <w:jc w:val="both"/>
-      </w:pPr>
-      <w:r>
-        <w:t xml:space="preserve">Se normaliza </w:t>
-      </w:r>
-      <w:r>
-        <w:t>el valor a un valor entre 0 y 1</w:t>
-      </w:r>
-      <w:r>
-        <w:t>:</w:t>
-      </w:r>
-    </w:p>
-    <w:p>
-      <w:pPr>
-        <w:jc w:val="both"/>
-      </w:pPr>
-      <w:proofErr w:type="spellStart"/>
-      <w:r>
-        <w:t>Region</w:t>
-      </w:r>
-      <w:r>
-        <w:rPr>
-          <w:vertAlign w:val="subscript"/>
-        </w:rPr>
-        <w:t>i</w:t>
-      </w:r>
-      <w:proofErr w:type="spellEnd"/>
-      <w:r>
-        <w:t xml:space="preserve"> = </w:t>
-      </w:r>
-      <w:proofErr w:type="spellStart"/>
-      <w:r>
-        <w:t>Code</w:t>
-      </w:r>
-      <w:r>
-        <w:rPr>
-          <w:vertAlign w:val="subscript"/>
-        </w:rPr>
-        <w:t>i</w:t>
-      </w:r>
-      <w:proofErr w:type="spellEnd"/>
-      <w:r>
-        <w:t xml:space="preserve"> / (256</w:t>
-      </w:r>
-      <w:r>
-        <w:rPr>
-          <w:vertAlign w:val="superscript"/>
-        </w:rPr>
-        <w:t>16</w:t>
-      </w:r>
-      <w:r>
-        <w:t xml:space="preserve"> -1</w:t>
-      </w:r>
-      <w:r>
-        <w:t>)</w:t>
-      </w:r>
-    </w:p>
-    <w:p>
-      <w:pPr>
-        <w:jc w:val="both"/>
-      </w:pPr>
-      <w:r>
-        <w:t xml:space="preserve">De esta manera cada región </w:t>
-      </w:r>
-      <w:r>
-        <w:t>viene</w:t>
-      </w:r>
-      <w:r>
-        <w:t xml:space="preserve"> determinada </w:t>
-      </w:r>
-      <w:r>
-        <w:t>por un valor entre 0 y 1 generado a partir de los valores</w:t>
-      </w:r>
-      <w:r>
-        <w:t xml:space="preserve"> de los pixeles que lo forman</w:t>
-      </w:r>
-      <w:r>
-        <w:t>,</w:t>
-      </w:r>
-      <w:r>
-        <w:t xml:space="preserve"> </w:t>
-      </w:r>
-      <w:r>
-        <w:t xml:space="preserve">y la identificaría </w:t>
-      </w:r>
-      <w:r>
-        <w:t>de manera inequívoca.</w:t>
-      </w:r>
-    </w:p>
-    <w:p>
-      <w:pPr>
-        <w:jc w:val="both"/>
-      </w:pPr>
-    </w:p>
-    <w:p>
-      <w:r>
-        <w:t>PRUEBAS REALIZADAS SOBRE LA MUESTRA</w:t>
+        <w:t>pruebas se ha ejecutado el sistema durante unos 300 segundos aproximados y se ha registrados los resultados obtenidos.</w:t>
       </w:r>
     </w:p>
     <w:tbl>
       <w:tblPr>
         <w:tblStyle w:val="TableGrid"/>
         <w:tblW w:w="0" w:type="auto"/>
+        <w:tblBorders>
+          <w:top w:val="none" w:sz="0" w:space="0" w:color="auto"/>
+          <w:left w:val="none" w:sz="0" w:space="0" w:color="auto"/>
+          <w:bottom w:val="none" w:sz="0" w:space="0" w:color="auto"/>
+          <w:right w:val="none" w:sz="0" w:space="0" w:color="auto"/>
+          <w:insideH w:val="none" w:sz="0" w:space="0" w:color="auto"/>
+          <w:insideV w:val="none" w:sz="0" w:space="0" w:color="auto"/>
+        </w:tblBorders>
         <w:tblLook w:val="04A0" w:firstRow="1" w:lastRow="0" w:firstColumn="1" w:lastColumn="0" w:noHBand="0" w:noVBand="1"/>
       </w:tblPr>
       <w:tblGrid>
-        <w:gridCol w:w="1176"/>
-        <w:gridCol w:w="1319"/>
-        <w:gridCol w:w="1532"/>
-        <w:gridCol w:w="1519"/>
-        <w:gridCol w:w="1229"/>
-        <w:gridCol w:w="1945"/>
+        <w:gridCol w:w="8644"/>
       </w:tblGrid>
       <w:tr>
         <w:tc>
           <w:tcPr>
-            <w:tcW w:w="1176" w:type="dxa"/>
+            <w:tcW w:w="8644" w:type="dxa"/>
           </w:tcPr>
-          <w:p>
-            <w:r>
-              <w:t>Input</w:t>
-            </w:r>
-          </w:p>
-        </w:tc>
-        <w:tc>
-          <w:tcPr>
-            <w:tcW w:w="1319" w:type="dxa"/>
-          </w:tcPr>
-          <w:p>
-            <w:r>
-              <w:t>Base</w:t>
-            </w:r>
-          </w:p>
-        </w:tc>
-        <w:tc>
-          <w:tcPr>
-            <w:tcW w:w="1532" w:type="dxa"/>
-          </w:tcPr>
-          <w:p>
-            <w:r>
-              <w:t xml:space="preserve">Error </w:t>
-            </w:r>
-            <w:proofErr w:type="spellStart"/>
-            <w:r>
-              <w:t>Learn</w:t>
-            </w:r>
-            <w:proofErr w:type="spellEnd"/>
-          </w:p>
-        </w:tc>
-        <w:tc>
-          <w:tcPr>
-            <w:tcW w:w="1519" w:type="dxa"/>
-          </w:tcPr>
-          <w:p>
-            <w:proofErr w:type="spellStart"/>
-            <w:r>
-              <w:t>Iterations</w:t>
-            </w:r>
-            <w:proofErr w:type="spellEnd"/>
-          </w:p>
-        </w:tc>
-        <w:tc>
-          <w:tcPr>
-            <w:tcW w:w="1229" w:type="dxa"/>
-          </w:tcPr>
-          <w:p>
-            <w:r>
-              <w:t>Time (</w:t>
-            </w:r>
-            <w:proofErr w:type="spellStart"/>
-            <w:r>
-              <w:t>secs</w:t>
-            </w:r>
-            <w:proofErr w:type="spellEnd"/>
-            <w:r>
-              <w:t>)</w:t>
-            </w:r>
-          </w:p>
-        </w:tc>
-        <w:tc>
-          <w:tcPr>
-            <w:tcW w:w="1945" w:type="dxa"/>
-          </w:tcPr>
-          <w:p>
-            <w:r>
-              <w:t>Error (%)</w:t>
-            </w:r>
-          </w:p>
-        </w:tc>
-      </w:tr>
-      <w:tr>
-        <w:tc>
-          <w:tcPr>
-            <w:tcW w:w="1176" w:type="dxa"/>
-          </w:tcPr>
-          <w:p>
-            <w:r>
-              <w:t>49</w:t>
-            </w:r>
-          </w:p>
-        </w:tc>
-        <w:tc>
-          <w:tcPr>
-            <w:tcW w:w="1319" w:type="dxa"/>
-          </w:tcPr>
-          <w:p>
-            <w:r>
-              <w:t>256</w:t>
-            </w:r>
-          </w:p>
-        </w:tc>
-        <w:tc>
-          <w:tcPr>
-            <w:tcW w:w="1532" w:type="dxa"/>
-          </w:tcPr>
-          <w:p>
-            <w:r>
-              <w:t>0.00001</w:t>
-            </w:r>
-          </w:p>
-        </w:tc>
-        <w:tc>
-          <w:tcPr>
-            <w:tcW w:w="1519" w:type="dxa"/>
-          </w:tcPr>
-          <w:p>
-            <w:r>
-              <w:t>1000</w:t>
-            </w:r>
-          </w:p>
-        </w:tc>
-        <w:tc>
-          <w:tcPr>
-            <w:tcW w:w="1229" w:type="dxa"/>
-          </w:tcPr>
-          <w:p>
-            <w:r>
-              <w:t>274</w:t>
-            </w:r>
-          </w:p>
-        </w:tc>
-        <w:tc>
-          <w:tcPr>
-            <w:tcW w:w="1945" w:type="dxa"/>
-          </w:tcPr>
-          <w:p>
-            <w:pPr>
-              <w:tabs>
-                <w:tab w:val="center" w:pos="735"/>
-              </w:tabs>
-              <w:jc w:val="center"/>
-            </w:pPr>
-            <w:r>
-              <w:t>4,77339966210037</w:t>
-            </w:r>
-          </w:p>
-        </w:tc>
-      </w:tr>
-      <w:tr>
-        <w:tc>
-          <w:tcPr>
-            <w:tcW w:w="1176" w:type="dxa"/>
-          </w:tcPr>
-          <w:p>
-            <w:r>
-              <w:t>49</w:t>
-            </w:r>
-          </w:p>
-        </w:tc>
-        <w:tc>
-          <w:tcPr>
-            <w:tcW w:w="1319" w:type="dxa"/>
-          </w:tcPr>
-          <w:p>
-            <w:r>
-              <w:t>128</w:t>
-            </w:r>
-          </w:p>
-        </w:tc>
-        <w:tc>
-          <w:tcPr>
-            <w:tcW w:w="1532" w:type="dxa"/>
-          </w:tcPr>
-          <w:p>
-            <w:r>
-              <w:t>0.00001</w:t>
-            </w:r>
-          </w:p>
-        </w:tc>
-        <w:tc>
-          <w:tcPr>
-            <w:tcW w:w="1519" w:type="dxa"/>
-          </w:tcPr>
-          <w:p>
-            <w:r>
-              <w:t>1000</w:t>
-            </w:r>
-          </w:p>
-        </w:tc>
-        <w:tc>
-          <w:tcPr>
-            <w:tcW w:w="1229" w:type="dxa"/>
-          </w:tcPr>
-          <w:p>
-            <w:r>
-              <w:t>276</w:t>
-            </w:r>
-          </w:p>
-        </w:tc>
-        <w:tc>
-          <w:tcPr>
-            <w:tcW w:w="1945" w:type="dxa"/>
-          </w:tcPr>
-          <w:p>
-            <w:r>
-              <w:t>4.32509334653613</w:t>
-            </w:r>
-          </w:p>
-        </w:tc>
-      </w:tr>
-      <w:tr>
-        <w:tc>
-          <w:tcPr>
-            <w:tcW w:w="1176" w:type="dxa"/>
-          </w:tcPr>
-          <w:p>
-            <w:r>
-              <w:t>49</w:t>
-            </w:r>
-          </w:p>
-        </w:tc>
-        <w:tc>
-          <w:tcPr>
-            <w:tcW w:w="1319" w:type="dxa"/>
-          </w:tcPr>
-          <w:p>
-            <w:r>
-              <w:t>64</w:t>
-            </w:r>
-          </w:p>
-        </w:tc>
-        <w:tc>
-          <w:tcPr>
-            <w:tcW w:w="1532" w:type="dxa"/>
-          </w:tcPr>
-          <w:p>
-            <w:r>
-              <w:t>0.00001</w:t>
-            </w:r>
-          </w:p>
-        </w:tc>
-        <w:tc>
-          <w:tcPr>
-            <w:tcW w:w="1519" w:type="dxa"/>
-          </w:tcPr>
-          <w:p>
-            <w:r>
-              <w:t>1000</w:t>
-            </w:r>
-          </w:p>
-        </w:tc>
-        <w:tc>
-          <w:tcPr>
-            <w:tcW w:w="1229" w:type="dxa"/>
-          </w:tcPr>
-          <w:p>
-            <w:r>
-              <w:t>282</w:t>
-            </w:r>
-          </w:p>
-        </w:tc>
-        <w:tc>
-          <w:tcPr>
-            <w:tcW w:w="1945" w:type="dxa"/>
-          </w:tcPr>
-          <w:p>
-            <w:r>
-              <w:t>4,0</w:t>
-            </w:r>
-            <w:r>
-              <w:t>1305232230701</w:t>
-            </w:r>
-            <w:bookmarkStart w:id="0" w:name="_GoBack"/>
-            <w:bookmarkEnd w:id="0"/>
-          </w:p>
-        </w:tc>
-      </w:tr>
-      <w:tr>
-        <w:tc>
-          <w:tcPr>
-            <w:tcW w:w="1176" w:type="dxa"/>
-          </w:tcPr>
-          <w:p>
-            <w:r>
-              <w:t>49</w:t>
-            </w:r>
-          </w:p>
-        </w:tc>
-        <w:tc>
-          <w:tcPr>
-            <w:tcW w:w="1319" w:type="dxa"/>
-          </w:tcPr>
-          <w:p>
-            <w:r>
-              <w:t>32</w:t>
-            </w:r>
-          </w:p>
-        </w:tc>
-        <w:tc>
-          <w:tcPr>
-            <w:tcW w:w="1532" w:type="dxa"/>
-          </w:tcPr>
-          <w:p>
-            <w:r>
-              <w:t>0.00001</w:t>
-            </w:r>
-          </w:p>
-        </w:tc>
-        <w:tc>
-          <w:tcPr>
-            <w:tcW w:w="1519" w:type="dxa"/>
-          </w:tcPr>
-          <w:p>
-            <w:r>
-              <w:t>1000</w:t>
-            </w:r>
-          </w:p>
-        </w:tc>
-        <w:tc>
-          <w:tcPr>
-            <w:tcW w:w="1229" w:type="dxa"/>
-          </w:tcPr>
-          <w:p/>
-        </w:tc>
-        <w:tc>
-          <w:tcPr>
-            <w:tcW w:w="1945" w:type="dxa"/>
-          </w:tcPr>
+          <w:tbl>
+            <w:tblPr>
+              <w:tblStyle w:val="TableGrid"/>
+              <w:tblpPr w:leftFromText="141" w:rightFromText="141" w:vertAnchor="text" w:horzAnchor="margin" w:tblpXSpec="center" w:tblpY="189"/>
+              <w:tblOverlap w:val="never"/>
+              <w:tblW w:w="7691" w:type="dxa"/>
+              <w:tblLook w:val="04A0" w:firstRow="1" w:lastRow="0" w:firstColumn="1" w:lastColumn="0" w:noHBand="0" w:noVBand="1"/>
+            </w:tblPr>
+            <w:tblGrid>
+              <w:gridCol w:w="1176"/>
+              <w:gridCol w:w="1532"/>
+              <w:gridCol w:w="1519"/>
+              <w:gridCol w:w="1519"/>
+              <w:gridCol w:w="1945"/>
+            </w:tblGrid>
+            <w:tr>
+              <w:tc>
+                <w:tcPr>
+                  <w:tcW w:w="1176" w:type="dxa"/>
+                </w:tcPr>
+                <w:p>
+                  <w:r>
+                    <w:t>Input</w:t>
+                  </w:r>
+                </w:p>
+              </w:tc>
+              <w:tc>
+                <w:tcPr>
+                  <w:tcW w:w="1532" w:type="dxa"/>
+                </w:tcPr>
+                <w:p>
+                  <w:r>
+                    <w:t xml:space="preserve">Error </w:t>
+                  </w:r>
+                  <w:proofErr w:type="spellStart"/>
+                  <w:r>
+                    <w:t>Learn</w:t>
+                  </w:r>
+                  <w:proofErr w:type="spellEnd"/>
+                </w:p>
+              </w:tc>
+              <w:tc>
+                <w:tcPr>
+                  <w:tcW w:w="1519" w:type="dxa"/>
+                </w:tcPr>
+                <w:p>
+                  <w:r>
+                    <w:t>Time (</w:t>
+                  </w:r>
+                  <w:proofErr w:type="spellStart"/>
+                  <w:r>
+                    <w:t>secs</w:t>
+                  </w:r>
+                  <w:proofErr w:type="spellEnd"/>
+                  <w:r>
+                    <w:t>)</w:t>
+                  </w:r>
+                </w:p>
+              </w:tc>
+              <w:tc>
+                <w:tcPr>
+                  <w:tcW w:w="1519" w:type="dxa"/>
+                </w:tcPr>
+                <w:p>
+                  <w:proofErr w:type="spellStart"/>
+                  <w:r>
+                    <w:t>Iterations</w:t>
+                  </w:r>
+                  <w:proofErr w:type="spellEnd"/>
+                </w:p>
+              </w:tc>
+              <w:tc>
+                <w:tcPr>
+                  <w:tcW w:w="1945" w:type="dxa"/>
+                </w:tcPr>
+                <w:p>
+                  <w:r>
+                    <w:t>Error (%)</w:t>
+                  </w:r>
+                </w:p>
+              </w:tc>
+            </w:tr>
+            <w:tr>
+              <w:tc>
+                <w:tcPr>
+                  <w:tcW w:w="1176" w:type="dxa"/>
+                </w:tcPr>
+                <w:p>
+                  <w:r>
+                    <w:t>784</w:t>
+                  </w:r>
+                </w:p>
+              </w:tc>
+              <w:tc>
+                <w:tcPr>
+                  <w:tcW w:w="1532" w:type="dxa"/>
+                </w:tcPr>
+                <w:p>
+                  <w:r>
+                    <w:t>0.00001</w:t>
+                  </w:r>
+                </w:p>
+              </w:tc>
+              <w:tc>
+                <w:tcPr>
+                  <w:tcW w:w="1519" w:type="dxa"/>
+                </w:tcPr>
+                <w:p>
+                  <w:r>
+                    <w:t>300</w:t>
+                  </w:r>
+                </w:p>
+              </w:tc>
+              <w:tc>
+                <w:tcPr>
+                  <w:tcW w:w="1519" w:type="dxa"/>
+                </w:tcPr>
+                <w:p>
+                  <w:r>
+                    <w:t>89</w:t>
+                  </w:r>
+                </w:p>
+              </w:tc>
+              <w:tc>
+                <w:tcPr>
+                  <w:tcW w:w="1945" w:type="dxa"/>
+                </w:tcPr>
+                <w:p>
+                  <w:r>
+                    <w:t>7,1973</w:t>
+                  </w:r>
+                </w:p>
+              </w:tc>
+            </w:tr>
+            <w:tr>
+              <w:tc>
+                <w:tcPr>
+                  <w:tcW w:w="1176" w:type="dxa"/>
+                </w:tcPr>
+                <w:p>
+                  <w:r>
+                    <w:t>196</w:t>
+                  </w:r>
+                </w:p>
+              </w:tc>
+              <w:tc>
+                <w:tcPr>
+                  <w:tcW w:w="1532" w:type="dxa"/>
+                </w:tcPr>
+                <w:p>
+                  <w:r>
+                    <w:t>0.00001</w:t>
+                  </w:r>
+                </w:p>
+              </w:tc>
+              <w:tc>
+                <w:tcPr>
+                  <w:tcW w:w="1519" w:type="dxa"/>
+                </w:tcPr>
+                <w:p>
+                  <w:r>
+                    <w:t>264</w:t>
+                  </w:r>
+                </w:p>
+              </w:tc>
+              <w:tc>
+                <w:tcPr>
+                  <w:tcW w:w="1519" w:type="dxa"/>
+                </w:tcPr>
+                <w:p>
+                  <w:r>
+                    <w:t>300</w:t>
+                  </w:r>
+                </w:p>
+              </w:tc>
+              <w:tc>
+                <w:tcPr>
+                  <w:tcW w:w="1945" w:type="dxa"/>
+                </w:tcPr>
+                <w:p>
+                  <w:r>
+                    <w:t>4,2693</w:t>
+                  </w:r>
+                </w:p>
+              </w:tc>
+            </w:tr>
+            <w:tr>
+              <w:tc>
+                <w:tcPr>
+                  <w:tcW w:w="1176" w:type="dxa"/>
+                </w:tcPr>
+                <w:p>
+                  <w:r>
+                    <w:t>49</w:t>
+                  </w:r>
+                </w:p>
+              </w:tc>
+              <w:tc>
+                <w:tcPr>
+                  <w:tcW w:w="1532" w:type="dxa"/>
+                </w:tcPr>
+                <w:p>
+                  <w:r>
+                    <w:t>0.00001</w:t>
+                  </w:r>
+                </w:p>
+              </w:tc>
+              <w:tc>
+                <w:tcPr>
+                  <w:tcW w:w="1519" w:type="dxa"/>
+                </w:tcPr>
+                <w:p>
+                  <w:r>
+                    <w:t>274</w:t>
+                  </w:r>
+                </w:p>
+              </w:tc>
+              <w:tc>
+                <w:tcPr>
+                  <w:tcW w:w="1519" w:type="dxa"/>
+                </w:tcPr>
+                <w:p>
+                  <w:r>
+                    <w:t>1000</w:t>
+                  </w:r>
+                </w:p>
+              </w:tc>
+              <w:tc>
+                <w:tcPr>
+                  <w:tcW w:w="1945" w:type="dxa"/>
+                </w:tcPr>
+                <w:p>
+                  <w:pPr>
+                    <w:tabs>
+                      <w:tab w:val="center" w:pos="735"/>
+                    </w:tabs>
+                  </w:pPr>
+                  <w:r>
+                    <w:t>4,7734</w:t>
+                  </w:r>
+                </w:p>
+              </w:tc>
+            </w:tr>
+            <w:tr>
+              <w:tc>
+                <w:tcPr>
+                  <w:tcW w:w="1176" w:type="dxa"/>
+                </w:tcPr>
+                <w:p>
+                  <w:r>
+                    <w:t>196</w:t>
+                  </w:r>
+                </w:p>
+              </w:tc>
+              <w:tc>
+                <w:tcPr>
+                  <w:tcW w:w="1532" w:type="dxa"/>
+                </w:tcPr>
+                <w:p>
+                  <w:r>
+                    <w:t>0.0001</w:t>
+                  </w:r>
+                </w:p>
+              </w:tc>
+              <w:tc>
+                <w:tcPr>
+                  <w:tcW w:w="1519" w:type="dxa"/>
+                </w:tcPr>
+                <w:p>
+                  <w:r>
+                    <w:t>300</w:t>
+                  </w:r>
+                </w:p>
+              </w:tc>
+              <w:tc>
+                <w:tcPr>
+                  <w:tcW w:w="1519" w:type="dxa"/>
+                </w:tcPr>
+                <w:p>
+                  <w:r>
+                    <w:t>348</w:t>
+                  </w:r>
+                </w:p>
+              </w:tc>
+              <w:tc>
+                <w:tcPr>
+                  <w:tcW w:w="1945" w:type="dxa"/>
+                </w:tcPr>
+                <w:p>
+                  <w:r>
+                    <w:t>2,1137</w:t>
+                  </w:r>
+                </w:p>
+              </w:tc>
+            </w:tr>
+            <w:tr>
+              <w:tc>
+                <w:tcPr>
+                  <w:tcW w:w="1176" w:type="dxa"/>
+                </w:tcPr>
+                <w:p>
+                  <w:r>
+                    <w:t>196</w:t>
+                  </w:r>
+                </w:p>
+              </w:tc>
+              <w:tc>
+                <w:tcPr>
+                  <w:tcW w:w="1532" w:type="dxa"/>
+                </w:tcPr>
+                <w:p>
+                  <w:r>
+                    <w:t>0.001</w:t>
+                  </w:r>
+                </w:p>
+              </w:tc>
+              <w:tc>
+                <w:tcPr>
+                  <w:tcW w:w="1519" w:type="dxa"/>
+                </w:tcPr>
+                <w:p>
+                  <w:r>
+                    <w:t>300</w:t>
+                  </w:r>
+                </w:p>
+              </w:tc>
+              <w:tc>
+                <w:tcPr>
+                  <w:tcW w:w="1519" w:type="dxa"/>
+                </w:tcPr>
+                <w:p>
+                  <w:r>
+                    <w:t>323</w:t>
+                  </w:r>
+                </w:p>
+              </w:tc>
+              <w:tc>
+                <w:tcPr>
+                  <w:tcW w:w="1945" w:type="dxa"/>
+                </w:tcPr>
+                <w:p>
+                  <w:r>
+                    <w:t>2,1820</w:t>
+                  </w:r>
+                </w:p>
+              </w:tc>
+            </w:tr>
+            <w:tr>
+              <w:tc>
+                <w:tcPr>
+                  <w:tcW w:w="1176" w:type="dxa"/>
+                </w:tcPr>
+                <w:p>
+                  <w:r>
+                    <w:t>196</w:t>
+                  </w:r>
+                </w:p>
+              </w:tc>
+              <w:tc>
+                <w:tcPr>
+                  <w:tcW w:w="1532" w:type="dxa"/>
+                </w:tcPr>
+                <w:p>
+                  <w:r>
+                    <w:t>0.0005</w:t>
+                  </w:r>
+                </w:p>
+              </w:tc>
+              <w:tc>
+                <w:tcPr>
+                  <w:tcW w:w="1519" w:type="dxa"/>
+                </w:tcPr>
+                <w:p>
+                  <w:r>
+                    <w:t>300</w:t>
+                  </w:r>
+                </w:p>
+              </w:tc>
+              <w:tc>
+                <w:tcPr>
+                  <w:tcW w:w="1519" w:type="dxa"/>
+                </w:tcPr>
+                <w:p>
+                  <w:r>
+                    <w:t>339</w:t>
+                  </w:r>
+                </w:p>
+              </w:tc>
+              <w:tc>
+                <w:tcPr>
+                  <w:tcW w:w="1945" w:type="dxa"/>
+                </w:tcPr>
+                <w:p>
+                  <w:r>
+                    <w:t>1,9428</w:t>
+                  </w:r>
+                </w:p>
+              </w:tc>
+            </w:tr>
+            <w:tr>
+              <w:tc>
+                <w:tcPr>
+                  <w:tcW w:w="1176" w:type="dxa"/>
+                </w:tcPr>
+                <w:p>
+                  <w:r>
+                    <w:t>196</w:t>
+                  </w:r>
+                </w:p>
+              </w:tc>
+              <w:tc>
+                <w:tcPr>
+                  <w:tcW w:w="1532" w:type="dxa"/>
+                </w:tcPr>
+                <w:p>
+                  <w:r>
+                    <w:t>0.00075</w:t>
+                  </w:r>
+                </w:p>
+              </w:tc>
+              <w:tc>
+                <w:tcPr>
+                  <w:tcW w:w="1519" w:type="dxa"/>
+                </w:tcPr>
+                <w:p>
+                  <w:r>
+                    <w:t>300</w:t>
+                  </w:r>
+                </w:p>
+              </w:tc>
+              <w:tc>
+                <w:tcPr>
+                  <w:tcW w:w="1519" w:type="dxa"/>
+                </w:tcPr>
+                <w:p>
+                  <w:r>
+                    <w:t>319</w:t>
+                  </w:r>
+                </w:p>
+              </w:tc>
+              <w:tc>
+                <w:tcPr>
+                  <w:tcW w:w="1945" w:type="dxa"/>
+                </w:tcPr>
+                <w:p>
+                  <w:r>
+                    <w:t>2,1719</w:t>
+                  </w:r>
+                </w:p>
+              </w:tc>
+            </w:tr>
+            <w:tr>
+              <w:tc>
+                <w:tcPr>
+                  <w:tcW w:w="1176" w:type="dxa"/>
+                </w:tcPr>
+                <w:p>
+                  <w:r>
+                    <w:t>196</w:t>
+                  </w:r>
+                </w:p>
+              </w:tc>
+              <w:tc>
+                <w:tcPr>
+                  <w:tcW w:w="1532" w:type="dxa"/>
+                </w:tcPr>
+                <w:p>
+                  <w:r>
+                    <w:t>0.000</w:t>
+                  </w:r>
+                  <w:r>
+                    <w:t>25</w:t>
+                  </w:r>
+                </w:p>
+              </w:tc>
+              <w:tc>
+                <w:tcPr>
+                  <w:tcW w:w="1519" w:type="dxa"/>
+                </w:tcPr>
+                <w:p>
+                  <w:r>
+                    <w:t>300</w:t>
+                  </w:r>
+                </w:p>
+              </w:tc>
+              <w:tc>
+                <w:tcPr>
+                  <w:tcW w:w="1519" w:type="dxa"/>
+                </w:tcPr>
+                <w:p>
+                  <w:r>
+                    <w:t>318</w:t>
+                  </w:r>
+                </w:p>
+              </w:tc>
+              <w:tc>
+                <w:tcPr>
+                  <w:tcW w:w="1945" w:type="dxa"/>
+                </w:tcPr>
+                <w:p>
+                  <w:r>
+                    <w:t>1,9286</w:t>
+                  </w:r>
+                </w:p>
+              </w:tc>
+            </w:tr>
+          </w:tbl>
           <w:p/>
         </w:tc>
       </w:tr>
       <w:tr>
         <w:tc>
           <w:tcPr>
-            <w:tcW w:w="1176" w:type="dxa"/>
+            <w:tcW w:w="8644" w:type="dxa"/>
           </w:tcPr>
           <w:p>
+            <w:pPr>
+              <w:jc w:val="center"/>
+            </w:pPr>
             <w:r>
-              <w:t>49</w:t>
+              <w:t>Tabla 1. Entrenamiento de la red neuronal</w:t>
             </w:r>
           </w:p>
-        </w:tc>
-        <w:tc>
-          <w:tcPr>
-            <w:tcW w:w="1319" w:type="dxa"/>
-          </w:tcPr>
-          <w:p>
-            <w:r>
-              <w:t>16</w:t>
-            </w:r>
-          </w:p>
-        </w:tc>
-        <w:tc>
-          <w:tcPr>
-            <w:tcW w:w="1532" w:type="dxa"/>
-          </w:tcPr>
-          <w:p>
-            <w:r>
-              <w:t>0.00001</w:t>
-            </w:r>
-          </w:p>
-        </w:tc>
-        <w:tc>
-          <w:tcPr>
-            <w:tcW w:w="1519" w:type="dxa"/>
-          </w:tcPr>
-          <w:p>
-            <w:r>
-              <w:t>1000</w:t>
-            </w:r>
-          </w:p>
-        </w:tc>
-        <w:tc>
-          <w:tcPr>
-            <w:tcW w:w="1229" w:type="dxa"/>
-          </w:tcPr>
-          <w:p/>
-        </w:tc>
-        <w:tc>
-          <w:tcPr>
-            <w:tcW w:w="1945" w:type="dxa"/>
-          </w:tcPr>
-          <w:p/>
-        </w:tc>
-      </w:tr>
-      <w:tr>
-        <w:tc>
-          <w:tcPr>
-            <w:tcW w:w="1176" w:type="dxa"/>
-          </w:tcPr>
-          <w:p>
-            <w:r>
-              <w:t>49</w:t>
-            </w:r>
-          </w:p>
-        </w:tc>
-        <w:tc>
-          <w:tcPr>
-            <w:tcW w:w="1319" w:type="dxa"/>
-          </w:tcPr>
-          <w:p>
-            <w:r>
-              <w:t>8</w:t>
-            </w:r>
-          </w:p>
-        </w:tc>
-        <w:tc>
-          <w:tcPr>
-            <w:tcW w:w="1532" w:type="dxa"/>
-          </w:tcPr>
-          <w:p>
-            <w:r>
-              <w:t>0.00001</w:t>
-            </w:r>
-          </w:p>
-        </w:tc>
-        <w:tc>
-          <w:tcPr>
-            <w:tcW w:w="1519" w:type="dxa"/>
-          </w:tcPr>
-          <w:p>
-            <w:r>
-              <w:t>1000</w:t>
-            </w:r>
-          </w:p>
-        </w:tc>
-        <w:tc>
-          <w:tcPr>
-            <w:tcW w:w="1229" w:type="dxa"/>
-          </w:tcPr>
-          <w:p/>
-        </w:tc>
-        <w:tc>
-          <w:tcPr>
-            <w:tcW w:w="1945" w:type="dxa"/>
-          </w:tcPr>
-          <w:p/>
-        </w:tc>
-      </w:tr>
-      <w:tr>
-        <w:tc>
-          <w:tcPr>
-            <w:tcW w:w="1176" w:type="dxa"/>
-          </w:tcPr>
-          <w:p>
-            <w:r>
-              <w:t>49</w:t>
-            </w:r>
-          </w:p>
-        </w:tc>
-        <w:tc>
-          <w:tcPr>
-            <w:tcW w:w="1319" w:type="dxa"/>
-          </w:tcPr>
-          <w:p>
-            <w:r>
-              <w:t>4</w:t>
-            </w:r>
-          </w:p>
-        </w:tc>
-        <w:tc>
-          <w:tcPr>
-            <w:tcW w:w="1532" w:type="dxa"/>
-          </w:tcPr>
-          <w:p>
-            <w:r>
-              <w:t>0.00001</w:t>
-            </w:r>
-          </w:p>
-        </w:tc>
-        <w:tc>
-          <w:tcPr>
-            <w:tcW w:w="1519" w:type="dxa"/>
-          </w:tcPr>
-          <w:p>
-            <w:r>
-              <w:t>1000</w:t>
-            </w:r>
-          </w:p>
-        </w:tc>
-        <w:tc>
-          <w:tcPr>
-            <w:tcW w:w="1229" w:type="dxa"/>
-          </w:tcPr>
-          <w:p/>
-        </w:tc>
-        <w:tc>
-          <w:tcPr>
-            <w:tcW w:w="1945" w:type="dxa"/>
-          </w:tcPr>
-          <w:p/>
-        </w:tc>
-      </w:tr>
-      <w:tr>
-        <w:tc>
-          <w:tcPr>
-            <w:tcW w:w="1176" w:type="dxa"/>
-          </w:tcPr>
-          <w:p>
-            <w:r>
-              <w:t>49</w:t>
-            </w:r>
-          </w:p>
-        </w:tc>
-        <w:tc>
-          <w:tcPr>
-            <w:tcW w:w="1319" w:type="dxa"/>
-          </w:tcPr>
-          <w:p>
-            <w:r>
-              <w:t>2</w:t>
-            </w:r>
-          </w:p>
-        </w:tc>
-        <w:tc>
-          <w:tcPr>
-            <w:tcW w:w="1532" w:type="dxa"/>
-          </w:tcPr>
-          <w:p>
-            <w:r>
-              <w:t>0.00001</w:t>
-            </w:r>
-          </w:p>
-        </w:tc>
-        <w:tc>
-          <w:tcPr>
-            <w:tcW w:w="1519" w:type="dxa"/>
-          </w:tcPr>
-          <w:p>
-            <w:r>
-              <w:t>1000</w:t>
-            </w:r>
-          </w:p>
-        </w:tc>
-        <w:tc>
-          <w:tcPr>
-            <w:tcW w:w="1229" w:type="dxa"/>
-          </w:tcPr>
-          <w:p/>
-        </w:tc>
-        <w:tc>
-          <w:tcPr>
-            <w:tcW w:w="1945" w:type="dxa"/>
-          </w:tcPr>
-          <w:p/>
-        </w:tc>
-      </w:tr>
-      <w:tr>
-        <w:tc>
-          <w:tcPr>
-            <w:tcW w:w="1176" w:type="dxa"/>
-          </w:tcPr>
-          <w:p>
-            <w:r>
-              <w:t>49</w:t>
-            </w:r>
-          </w:p>
-        </w:tc>
-        <w:tc>
-          <w:tcPr>
-            <w:tcW w:w="1319" w:type="dxa"/>
-          </w:tcPr>
-          <w:p>
-            <w:r>
-              <w:t>1</w:t>
-            </w:r>
-          </w:p>
-        </w:tc>
-        <w:tc>
-          <w:tcPr>
-            <w:tcW w:w="1532" w:type="dxa"/>
-          </w:tcPr>
-          <w:p>
-            <w:r>
-              <w:t>0.00001</w:t>
-            </w:r>
-          </w:p>
-        </w:tc>
-        <w:tc>
-          <w:tcPr>
-            <w:tcW w:w="1519" w:type="dxa"/>
-          </w:tcPr>
-          <w:p>
-            <w:r>
-              <w:t>1000</w:t>
-            </w:r>
-          </w:p>
-        </w:tc>
-        <w:tc>
-          <w:tcPr>
-            <w:tcW w:w="1229" w:type="dxa"/>
-          </w:tcPr>
-          <w:p/>
-        </w:tc>
-        <w:tc>
-          <w:tcPr>
-            <w:tcW w:w="1945" w:type="dxa"/>
-          </w:tcPr>
-          <w:p/>
-        </w:tc>
-      </w:tr>
-      <w:tr>
-        <w:tc>
-          <w:tcPr>
-            <w:tcW w:w="1176" w:type="dxa"/>
-          </w:tcPr>
-          <w:p>
-            <w:r>
-              <w:t>49</w:t>
-            </w:r>
-          </w:p>
-        </w:tc>
-        <w:tc>
-          <w:tcPr>
-            <w:tcW w:w="1319" w:type="dxa"/>
-          </w:tcPr>
-          <w:p>
-            <w:r>
-              <w:t>0.5</w:t>
-            </w:r>
-          </w:p>
-        </w:tc>
-        <w:tc>
-          <w:tcPr>
-            <w:tcW w:w="1532" w:type="dxa"/>
-          </w:tcPr>
-          <w:p>
-            <w:r>
-              <w:t>0.00001</w:t>
-            </w:r>
-          </w:p>
-        </w:tc>
-        <w:tc>
-          <w:tcPr>
-            <w:tcW w:w="1519" w:type="dxa"/>
-          </w:tcPr>
-          <w:p>
-            <w:r>
-              <w:t>1000</w:t>
-            </w:r>
-          </w:p>
-        </w:tc>
-        <w:tc>
-          <w:tcPr>
-            <w:tcW w:w="1229" w:type="dxa"/>
-          </w:tcPr>
-          <w:p/>
-        </w:tc>
-        <w:tc>
-          <w:tcPr>
-            <w:tcW w:w="1945" w:type="dxa"/>
-          </w:tcPr>
-          <w:p/>
         </w:tc>
       </w:tr>
     </w:tbl>
@@ -1811,6 +1668,204 @@
     <w:p/>
     <w:p>
       <w:r>
+        <w:t>Con la configuración que da mejores resultados se ha hecho un entrenamiento más largo para observar cual sería un óptimo relativo del sistema. Seguidamente se han ejecutado los datos de test para ver cuál es la precisión de la aplicación al intentar reconocer un número de una imagen (Tabla 2)</w:t>
+      </w:r>
+    </w:p>
+    <w:tbl>
+      <w:tblPr>
+        <w:tblStyle w:val="TableGrid"/>
+        <w:tblW w:w="0" w:type="auto"/>
+        <w:jc w:val="center"/>
+        <w:tblLook w:val="04A0" w:firstRow="1" w:lastRow="0" w:firstColumn="1" w:lastColumn="0" w:noHBand="0" w:noVBand="1"/>
+      </w:tblPr>
+      <w:tblGrid>
+        <w:gridCol w:w="8720"/>
+      </w:tblGrid>
+      <w:tr>
+        <w:trPr>
+          <w:jc w:val="center"/>
+        </w:trPr>
+        <w:tc>
+          <w:tcPr>
+            <w:tcW w:w="8644" w:type="dxa"/>
+            <w:tcBorders>
+              <w:top w:val="nil"/>
+              <w:left w:val="nil"/>
+              <w:bottom w:val="nil"/>
+              <w:right w:val="nil"/>
+            </w:tcBorders>
+          </w:tcPr>
+          <w:tbl>
+            <w:tblPr>
+              <w:tblStyle w:val="TableGrid"/>
+              <w:tblpPr w:leftFromText="141" w:rightFromText="141" w:vertAnchor="text" w:horzAnchor="margin" w:tblpXSpec="center" w:tblpY="123"/>
+              <w:tblOverlap w:val="never"/>
+              <w:tblW w:w="8654" w:type="dxa"/>
+              <w:tblLook w:val="04A0" w:firstRow="1" w:lastRow="0" w:firstColumn="1" w:lastColumn="0" w:noHBand="0" w:noVBand="1"/>
+            </w:tblPr>
+            <w:tblGrid>
+              <w:gridCol w:w="1683"/>
+              <w:gridCol w:w="1686"/>
+              <w:gridCol w:w="1900"/>
+              <w:gridCol w:w="1701"/>
+              <w:gridCol w:w="1684"/>
+            </w:tblGrid>
+            <w:tr>
+              <w:tc>
+                <w:tcPr>
+                  <w:tcW w:w="1683" w:type="dxa"/>
+                </w:tcPr>
+                <w:p>
+                  <w:r>
+                    <w:t>Input</w:t>
+                  </w:r>
+                </w:p>
+              </w:tc>
+              <w:tc>
+                <w:tcPr>
+                  <w:tcW w:w="1686" w:type="dxa"/>
+                </w:tcPr>
+                <w:p>
+                  <w:r>
+                    <w:t xml:space="preserve">Error </w:t>
+                  </w:r>
+                  <w:proofErr w:type="spellStart"/>
+                  <w:r>
+                    <w:t>Learn</w:t>
+                  </w:r>
+                  <w:proofErr w:type="spellEnd"/>
+                </w:p>
+              </w:tc>
+              <w:tc>
+                <w:tcPr>
+                  <w:tcW w:w="1900" w:type="dxa"/>
+                </w:tcPr>
+                <w:p>
+                  <w:r>
+                    <w:t>Training Time (</w:t>
+                  </w:r>
+                  <w:proofErr w:type="spellStart"/>
+                  <w:r>
+                    <w:t>secs</w:t>
+                  </w:r>
+                  <w:proofErr w:type="spellEnd"/>
+                  <w:r>
+                    <w:t>)</w:t>
+                  </w:r>
+                </w:p>
+              </w:tc>
+              <w:tc>
+                <w:tcPr>
+                  <w:tcW w:w="1701" w:type="dxa"/>
+                </w:tcPr>
+                <w:p>
+                  <w:proofErr w:type="spellStart"/>
+                  <w:r>
+                    <w:t>Iterations</w:t>
+                  </w:r>
+                  <w:proofErr w:type="spellEnd"/>
+                </w:p>
+              </w:tc>
+              <w:tc>
+                <w:tcPr>
+                  <w:tcW w:w="1684" w:type="dxa"/>
+                </w:tcPr>
+                <w:p>
+                  <w:r>
+                    <w:t>Error (%)</w:t>
+                  </w:r>
+                </w:p>
+              </w:tc>
+            </w:tr>
+            <w:tr>
+              <w:tc>
+                <w:tcPr>
+                  <w:tcW w:w="1683" w:type="dxa"/>
+                </w:tcPr>
+                <w:p>
+                  <w:r>
+                    <w:t>196</w:t>
+                  </w:r>
+                </w:p>
+              </w:tc>
+              <w:tc>
+                <w:tcPr>
+                  <w:tcW w:w="1686" w:type="dxa"/>
+                </w:tcPr>
+                <w:p>
+                  <w:r>
+                    <w:t>0.00025</w:t>
+                  </w:r>
+                </w:p>
+              </w:tc>
+              <w:tc>
+                <w:tcPr>
+                  <w:tcW w:w="1900" w:type="dxa"/>
+                </w:tcPr>
+                <w:p/>
+              </w:tc>
+              <w:tc>
+                <w:tcPr>
+                  <w:tcW w:w="1701" w:type="dxa"/>
+                </w:tcPr>
+                <w:p>
+                  <w:r>
+                    <w:t>6</w:t>
+                  </w:r>
+                  <w:r>
+                    <w:t>000</w:t>
+                  </w:r>
+                </w:p>
+              </w:tc>
+              <w:tc>
+                <w:tcPr>
+                  <w:tcW w:w="1684" w:type="dxa"/>
+                </w:tcPr>
+                <w:p/>
+              </w:tc>
+            </w:tr>
+          </w:tbl>
+          <w:p>
+            <w:pPr>
+              <w:jc w:val="center"/>
+            </w:pPr>
+          </w:p>
+          <w:p>
+            <w:pPr>
+              <w:jc w:val="center"/>
+            </w:pPr>
+          </w:p>
+        </w:tc>
+      </w:tr>
+      <w:tr>
+        <w:trPr>
+          <w:jc w:val="center"/>
+        </w:trPr>
+        <w:tc>
+          <w:tcPr>
+            <w:tcW w:w="8644" w:type="dxa"/>
+            <w:tcBorders>
+              <w:top w:val="nil"/>
+              <w:left w:val="nil"/>
+              <w:bottom w:val="nil"/>
+              <w:right w:val="nil"/>
+            </w:tcBorders>
+          </w:tcPr>
+          <w:p>
+            <w:pPr>
+              <w:jc w:val="center"/>
+            </w:pPr>
+            <w:r>
+              <w:t>Tabla 2. Resultados de la muestra de test sobre la red entrenada.</w:t>
+            </w:r>
+          </w:p>
+        </w:tc>
+      </w:tr>
+    </w:tbl>
+    <w:p/>
+    <w:p/>
+    <w:p>
+      <w:r>
         <w:t>CONCLUSIONES</w:t>
       </w:r>
     </w:p>
@@ -1896,6 +1951,7 @@
     <w:p>
       <w:proofErr w:type="gramStart"/>
       <w:r>
+        <w:lastRenderedPageBreak/>
         <w:t>conexos</w:t>
       </w:r>
       <w:proofErr w:type="gramEnd"/>
@@ -2902,7 +2958,6 @@
         <w:rPr>
           <w:lang w:val="en-US"/>
         </w:rPr>
-        <w:lastRenderedPageBreak/>
         <w:t>[10]</w:t>
       </w:r>
       <w:r>
@@ -3207,7 +3262,7 @@
         </w:rPr>
         <w:t xml:space="preserve">[12] </w:t>
       </w:r>
-      <w:hyperlink r:id="rId11" w:history="1">
+      <w:hyperlink r:id="rId6" w:history="1">
         <w:r>
           <w:rPr>
             <w:rStyle w:val="Hyperlink"/>
@@ -3961,6 +4016,7 @@
     <w:lsdException w:name="Subtitle" w:semiHidden="0" w:uiPriority="11" w:unhideWhenUsed="0" w:qFormat="1"/>
     <w:lsdException w:name="Strong" w:semiHidden="0" w:uiPriority="22" w:unhideWhenUsed="0" w:qFormat="1"/>
     <w:lsdException w:name="Emphasis" w:semiHidden="0" w:uiPriority="20" w:unhideWhenUsed="0" w:qFormat="1"/>
+    <w:lsdException w:name="Normal (Web)" w:uiPriority="0"/>
     <w:lsdException w:name="Table Grid" w:semiHidden="0" w:uiPriority="59" w:unhideWhenUsed="0"/>
     <w:lsdException w:name="Placeholder Text" w:unhideWhenUsed="0"/>
     <w:lsdException w:name="No Spacing" w:semiHidden="0" w:uiPriority="1" w:unhideWhenUsed="0" w:qFormat="1"/>
@@ -4184,8 +4240,6 @@
   <w:style w:type="paragraph" w:styleId="NormalWeb">
     <w:name w:val="Normal (Web)"/>
     <w:basedOn w:val="Normal"/>
-    <w:uiPriority w:val="99"/>
-    <w:semiHidden/>
     <w:unhideWhenUsed/>
     <w:rsid w:val="009A3872"/>
     <w:pPr>
@@ -4244,6 +4298,7 @@
     <w:lsdException w:name="Subtitle" w:semiHidden="0" w:uiPriority="11" w:unhideWhenUsed="0" w:qFormat="1"/>
     <w:lsdException w:name="Strong" w:semiHidden="0" w:uiPriority="22" w:unhideWhenUsed="0" w:qFormat="1"/>
     <w:lsdException w:name="Emphasis" w:semiHidden="0" w:uiPriority="20" w:unhideWhenUsed="0" w:qFormat="1"/>
+    <w:lsdException w:name="Normal (Web)" w:uiPriority="0"/>
     <w:lsdException w:name="Table Grid" w:semiHidden="0" w:uiPriority="59" w:unhideWhenUsed="0"/>
     <w:lsdException w:name="Placeholder Text" w:unhideWhenUsed="0"/>
     <w:lsdException w:name="No Spacing" w:semiHidden="0" w:uiPriority="1" w:unhideWhenUsed="0" w:qFormat="1"/>
@@ -4467,8 +4522,6 @@
   <w:style w:type="paragraph" w:styleId="NormalWeb">
     <w:name w:val="Normal (Web)"/>
     <w:basedOn w:val="Normal"/>
-    <w:uiPriority w:val="99"/>
-    <w:semiHidden/>
     <w:unhideWhenUsed/>
     <w:rsid w:val="009A3872"/>
     <w:pPr>

--- a/trunk/HandwrittenDigitsRecognition/doc/HandwrittenDigitsRecognition.docx
+++ b/trunk/HandwrittenDigitsRecognition/doc/HandwrittenDigitsRecognition.docx
@@ -80,7 +80,13 @@
         <w:jc w:val="both"/>
       </w:pPr>
       <w:r>
-        <w:t xml:space="preserve">La escritura a mano ha persistido como medio de comunicación y almacenamiento de información durante los </w:t>
+        <w:t xml:space="preserve">La escritura a mano ha persistido como medio de comunicación y almacenamiento de información </w:t>
+      </w:r>
+      <w:r>
+        <w:t>a lo largo de</w:t>
+      </w:r>
+      <w:r>
+        <w:t xml:space="preserve"> los </w:t>
       </w:r>
       <w:r>
         <w:t>años</w:t>
@@ -89,19 +95,37 @@
         <w:t xml:space="preserve"> incluso con la introducción de las nuevas tecnologías.</w:t>
       </w:r>
       <w:r>
-        <w:t xml:space="preserve"> Dado a la gran cantidad de transacciones que se hacen con la escritura a mano, el reconocimiento manuscrito de caracteres tiene vital importancia. </w:t>
-      </w:r>
-      <w:r>
-        <w:t>Se han conseguido resultados notorios</w:t>
-      </w:r>
-      <w:r>
-        <w:t xml:space="preserve"> </w:t>
-      </w:r>
-      <w:r>
-        <w:t xml:space="preserve">en los </w:t>
-      </w:r>
-      <w:r>
-        <w:t xml:space="preserve">pasados años en el </w:t>
+        <w:t xml:space="preserve"> </w:t>
+      </w:r>
+      <w:r>
+        <w:t>Debido</w:t>
+      </w:r>
+      <w:r>
+        <w:t xml:space="preserve"> a la gran cantidad de transacciones que se hacen con la escritura a mano, el reconocimiento manuscrito de caracteres tiene vital importancia. </w:t>
+      </w:r>
+      <w:r>
+        <w:t>E</w:t>
+      </w:r>
+      <w:r>
+        <w:t xml:space="preserve">n los </w:t>
+      </w:r>
+      <w:r>
+        <w:t>últimos</w:t>
+      </w:r>
+      <w:r>
+        <w:t xml:space="preserve"> años </w:t>
+      </w:r>
+      <w:r>
+        <w:t>s</w:t>
+      </w:r>
+      <w:r>
+        <w:t xml:space="preserve">e han conseguido resultados </w:t>
+      </w:r>
+      <w:r>
+        <w:t xml:space="preserve">alentadores </w:t>
+      </w:r>
+      <w:r>
+        <w:t xml:space="preserve">en el </w:t>
       </w:r>
       <w:r>
         <w:t>reco</w:t>
@@ -155,7 +179,7 @@
         <w:t xml:space="preserve">de </w:t>
       </w:r>
       <w:r>
-        <w:t xml:space="preserve">direcciones postales en sobres [8-9], </w:t>
+        <w:t xml:space="preserve">direcciones postales en sobres [8-9] </w:t>
       </w:r>
       <w:r>
         <w:t>o</w:t>
@@ -221,7 +245,22 @@
         <w:t xml:space="preserve"> el cerebro humano. Una serie de celdas que computan cálculos trabajan en paralelo con el objetivo de producir un resultado.</w:t>
       </w:r>
       <w:r>
-        <w:t xml:space="preserve"> Estas celdas son capaces de aprender por ellas mismas y pueden reponerse relativamente bien si una o más celdas de la red fallan.</w:t>
+        <w:t xml:space="preserve"> Estas celdas son capaces de aprender por ellas mismas y</w:t>
+      </w:r>
+      <w:r>
+        <w:t>,</w:t>
+      </w:r>
+      <w:r>
+        <w:t xml:space="preserve"> </w:t>
+      </w:r>
+      <w:r>
+        <w:t>si una o más celdas de la red fallan</w:t>
+      </w:r>
+      <w:r>
+        <w:t>,</w:t>
+      </w:r>
+      <w:r>
+        <w:t xml:space="preserve"> pueden reponerse relativamente bien.</w:t>
       </w:r>
     </w:p>
     <w:p>
@@ -427,7 +466,7 @@
           <w:szCs w:val="22"/>
           <w:lang w:eastAsia="en-US"/>
         </w:rPr>
-        <w:t xml:space="preserve"> permite entrenar las redes neuronales usando diferentes técnicas, entre las </w:t>
+        <w:t xml:space="preserve"> permite entrenar las redes neuronales usando diferentes té</w:t>
       </w:r>
       <w:r>
         <w:rPr>
@@ -436,7 +475,7 @@
           <w:szCs w:val="22"/>
           <w:lang w:eastAsia="en-US"/>
         </w:rPr>
-        <w:t>más usadas</w:t>
+        <w:t xml:space="preserve">cnicas, </w:t>
       </w:r>
       <w:r>
         <w:rPr>
@@ -445,7 +484,7 @@
           <w:szCs w:val="22"/>
           <w:lang w:eastAsia="en-US"/>
         </w:rPr>
-        <w:t xml:space="preserve"> en esta práctica </w:t>
+        <w:t xml:space="preserve">en esta práctica </w:t>
       </w:r>
       <w:r>
         <w:rPr>
@@ -473,7 +512,7 @@
           <w:szCs w:val="22"/>
           <w:lang w:eastAsia="en-US"/>
         </w:rPr>
-        <w:t>backpropagation</w:t>
+        <w:t>retropropagación</w:t>
       </w:r>
       <w:proofErr w:type="spellEnd"/>
       <w:r>
@@ -483,9 +522,8 @@
           <w:szCs w:val="22"/>
           <w:lang w:eastAsia="en-US"/>
         </w:rPr>
-        <w:t xml:space="preserve">. La </w:t>
-      </w:r>
-      <w:proofErr w:type="spellStart"/>
+        <w:t xml:space="preserve"> </w:t>
+      </w:r>
       <w:r>
         <w:rPr>
           <w:rFonts w:asciiTheme="minorHAnsi" w:eastAsiaTheme="minorHAnsi" w:hAnsiTheme="minorHAnsi" w:cstheme="minorBidi"/>
@@ -493,9 +531,9 @@
           <w:szCs w:val="22"/>
           <w:lang w:eastAsia="en-US"/>
         </w:rPr>
-        <w:t>retropropagación</w:t>
-      </w:r>
-      <w:proofErr w:type="spellEnd"/>
+        <w:t xml:space="preserve"> (</w:t>
+      </w:r>
+      <w:proofErr w:type="spellStart"/>
       <w:r>
         <w:rPr>
           <w:rFonts w:asciiTheme="minorHAnsi" w:eastAsiaTheme="minorHAnsi" w:hAnsiTheme="minorHAnsi" w:cstheme="minorBidi"/>
@@ -503,9 +541,9 @@
           <w:szCs w:val="22"/>
           <w:lang w:eastAsia="en-US"/>
         </w:rPr>
-        <w:t xml:space="preserve"> (</w:t>
-      </w:r>
-      <w:proofErr w:type="spellStart"/>
+        <w:t>backpropagation</w:t>
+      </w:r>
+      <w:proofErr w:type="spellEnd"/>
       <w:r>
         <w:rPr>
           <w:rFonts w:asciiTheme="minorHAnsi" w:eastAsiaTheme="minorHAnsi" w:hAnsiTheme="minorHAnsi" w:cstheme="minorBidi"/>
@@ -513,9 +551,8 @@
           <w:szCs w:val="22"/>
           <w:lang w:eastAsia="en-US"/>
         </w:rPr>
-        <w:t>backpropagation</w:t>
-      </w:r>
-      <w:proofErr w:type="spellEnd"/>
+        <w:t>)</w:t>
+      </w:r>
       <w:r>
         <w:rPr>
           <w:rFonts w:asciiTheme="minorHAnsi" w:eastAsiaTheme="minorHAnsi" w:hAnsiTheme="minorHAnsi" w:cstheme="minorBidi"/>
@@ -523,8 +560,9 @@
           <w:szCs w:val="22"/>
           <w:lang w:eastAsia="en-US"/>
         </w:rPr>
-        <w:t>)</w:t>
-      </w:r>
+        <w:t xml:space="preserve">. La </w:t>
+      </w:r>
+      <w:proofErr w:type="spellStart"/>
       <w:r>
         <w:rPr>
           <w:rFonts w:asciiTheme="minorHAnsi" w:eastAsiaTheme="minorHAnsi" w:hAnsiTheme="minorHAnsi" w:cstheme="minorBidi"/>
@@ -532,8 +570,9 @@
           <w:szCs w:val="22"/>
           <w:lang w:eastAsia="en-US"/>
         </w:rPr>
-        <w:t xml:space="preserve"> consiste en propagar el error hacia atrás, es decir, de la capa de salida hacia la capa de entrada, pasando por las capas ocultas intermedias y ajustando los pesos de las conexiones con el fin de </w:t>
-      </w:r>
+        <w:t>retropropagación</w:t>
+      </w:r>
+      <w:proofErr w:type="spellEnd"/>
       <w:r>
         <w:rPr>
           <w:rFonts w:asciiTheme="minorHAnsi" w:eastAsiaTheme="minorHAnsi" w:hAnsiTheme="minorHAnsi" w:cstheme="minorBidi"/>
@@ -541,6 +580,24 @@
           <w:szCs w:val="22"/>
           <w:lang w:eastAsia="en-US"/>
         </w:rPr>
+        <w:t xml:space="preserve"> </w:t>
+      </w:r>
+      <w:r>
+        <w:rPr>
+          <w:rFonts w:asciiTheme="minorHAnsi" w:eastAsiaTheme="minorHAnsi" w:hAnsiTheme="minorHAnsi" w:cstheme="minorBidi"/>
+          <w:sz w:val="22"/>
+          <w:szCs w:val="22"/>
+          <w:lang w:eastAsia="en-US"/>
+        </w:rPr>
+        <w:t xml:space="preserve">consiste en propagar el error hacia atrás, es decir, de la capa de salida hacia la capa de entrada, pasando por las capas ocultas intermedias y ajustando los pesos de las conexiones con el fin de </w:t>
+      </w:r>
+      <w:r>
+        <w:rPr>
+          <w:rFonts w:asciiTheme="minorHAnsi" w:eastAsiaTheme="minorHAnsi" w:hAnsiTheme="minorHAnsi" w:cstheme="minorBidi"/>
+          <w:sz w:val="22"/>
+          <w:szCs w:val="22"/>
+          <w:lang w:eastAsia="en-US"/>
+        </w:rPr>
         <w:t>reducir dicho error.</w:t>
       </w:r>
     </w:p>
@@ -552,16 +609,37 @@
         <w:t>Para esta práctica se elige una red neuronal sin capas ocultas, lo cual puede provocar que sea</w:t>
       </w:r>
       <w:r>
-        <w:t xml:space="preserve"> poco tolerante al ruido en el entrenamiento, pero permiten que la red sea </w:t>
+        <w:t xml:space="preserve"> poco tolerante al ruido en</w:t>
+      </w:r>
+      <w:r>
+        <w:t xml:space="preserve"> el entrenamiento, pero permite</w:t>
+      </w:r>
+      <w:r>
+        <w:t xml:space="preserve"> que la red sea </w:t>
       </w:r>
       <w:r>
         <w:t>mucho</w:t>
       </w:r>
       <w:r>
-        <w:t xml:space="preserve"> más sencilla y el cálculo por iteración sea muchos más rápido.</w:t>
-      </w:r>
-      <w:r>
-        <w:t xml:space="preserve"> De todas maneras el sistema es configurable y permitiría añadir fácilmente capas ocultas a la red neuronal tan solo añadiendo unos valores al </w:t>
+        <w:t xml:space="preserve"> más sencilla y </w:t>
+      </w:r>
+      <w:r>
+        <w:t xml:space="preserve">que </w:t>
+      </w:r>
+      <w:r>
+        <w:t>el cálculo por iteración sea muchos más rápido.</w:t>
+      </w:r>
+      <w:r>
+        <w:t xml:space="preserve"> </w:t>
+      </w:r>
+      <w:r>
+        <w:t>C</w:t>
+      </w:r>
+      <w:r>
+        <w:t xml:space="preserve">abe destacar que </w:t>
+      </w:r>
+      <w:r>
+        <w:t xml:space="preserve">el sistema es configurable y permitiría añadir fácilmente capas ocultas a la red neuronal tan solo añadiendo unos valores al </w:t>
       </w:r>
       <w:proofErr w:type="spellStart"/>
       <w:r>
@@ -577,32 +655,97 @@
         <w:jc w:val="both"/>
       </w:pPr>
       <w:r>
+        <w:t xml:space="preserve">Uno de los hándicaps a los que se hace frente al crear </w:t>
+      </w:r>
+      <w:r>
+        <w:t>esta</w:t>
+      </w:r>
+      <w:r>
+        <w:t xml:space="preserve"> red neuronal es la cantidad de pixeles que tienen las imágenes a procesar. Las muestras de la base de datos NIST </w:t>
+      </w:r>
+      <w:proofErr w:type="gramStart"/>
+      <w:r>
+        <w:t>tiene</w:t>
+      </w:r>
+      <w:proofErr w:type="gramEnd"/>
+      <w:r>
+        <w:t xml:space="preserve"> </w:t>
+      </w:r>
+      <w:r>
         <w:lastRenderedPageBreak/>
-        <w:t>Uno de los hándicaps a los que se hace frente al crear la red neuronal es la cantidad de pixeles que tienen las imágenes a procesar. Las muestras de la base de datos NIST tiene imágenes de 28x28 pixeles lo crea una red neuronal con 784 entradas. Con el objetivo de reducir este número de entradas</w:t>
-      </w:r>
-      <w:r>
-        <w:t xml:space="preserve"> y simplificar la red de </w:t>
+        <w:t>imágenes de 28x28 pixeles lo</w:t>
+      </w:r>
+      <w:r>
+        <w:t xml:space="preserve"> que se traduce a</w:t>
+      </w:r>
+      <w:r>
+        <w:t xml:space="preserve"> 784 </w:t>
+      </w:r>
+      <w:r>
+        <w:t xml:space="preserve">neuronas de </w:t>
+      </w:r>
+      <w:r>
+        <w:t>entradas</w:t>
+      </w:r>
+      <w:r>
+        <w:t xml:space="preserve"> en la red</w:t>
+      </w:r>
+      <w:r>
+        <w:t>. Con el objetivo de reducir este número de entradas</w:t>
+      </w:r>
+      <w:r>
+        <w:t xml:space="preserve"> y simplificar la red </w:t>
       </w:r>
       <w:r>
         <w:t>se dividen estas imágenes en regiones para posteriormente codificarlas a un número real entre 0 y 1.</w:t>
       </w:r>
       <w:r>
-        <w:t xml:space="preserve"> Para simplificar el proceso se establece que estas regiones sean cuadradas, es decir, que tengan el mismo número de filas que de columnas.</w:t>
-      </w:r>
-      <w:r>
-        <w:t xml:space="preserve"> Por lo tanto, para reducir las imágenes a 7x7</w:t>
+        <w:t xml:space="preserve"> </w:t>
+      </w:r>
+      <w:r>
+        <w:t xml:space="preserve">Posteriormente será el valor de cada una de estas regiones lo que se pasará como entrada a la red neuronal. </w:t>
+      </w:r>
+      <w:r>
+        <w:t>Para simplificar el proceso se establece que estas regiones sean cuadradas, es decir, que tengan el mismo número de filas que de columnas.</w:t>
+      </w:r>
+      <w:r>
+        <w:t xml:space="preserve"> </w:t>
+      </w:r>
+      <w:r>
+        <w:t>Así</w:t>
       </w:r>
       <w:r>
         <w:t>,</w:t>
       </w:r>
       <w:r>
+        <w:t xml:space="preserve"> por ejemplo,</w:t>
+      </w:r>
+      <w:r>
+        <w:t xml:space="preserve"> para reducir las imágenes a 7x7</w:t>
+      </w:r>
+      <w:r>
+        <w:t>,</w:t>
+      </w:r>
+      <w:r>
         <w:t xml:space="preserve"> o 49 entradas en la red neuronal</w:t>
       </w:r>
       <w:r>
         <w:t>,</w:t>
       </w:r>
       <w:r>
-        <w:t xml:space="preserve"> se dividen estas en regiones de 4x4.</w:t>
+        <w:t xml:space="preserve"> se dividen </w:t>
+      </w:r>
+      <w:r>
+        <w:t>las imágenes</w:t>
+      </w:r>
+      <w:r>
+        <w:t xml:space="preserve"> en regiones de 4</w:t>
+      </w:r>
+      <w:r>
+        <w:t xml:space="preserve"> filas y 4 columnas</w:t>
+      </w:r>
+      <w:r>
+        <w:t>.</w:t>
       </w:r>
       <w:r>
         <w:t xml:space="preserve"> </w:t>
@@ -653,7 +796,13 @@
         <w:jc w:val="both"/>
       </w:pPr>
       <w:r>
-        <w:t xml:space="preserve">El valor de la región i </w:t>
+        <w:t xml:space="preserve">El valor de la región </w:t>
+      </w:r>
+      <w:r>
+        <w:t>0</w:t>
+      </w:r>
+      <w:r>
+        <w:t xml:space="preserve"> </w:t>
       </w:r>
       <w:r>
         <w:t>viene</w:t>
@@ -666,7 +815,6 @@
       <w:pPr>
         <w:jc w:val="both"/>
       </w:pPr>
-      <w:proofErr w:type="spellStart"/>
       <w:r>
         <w:t>Code</w:t>
       </w:r>
@@ -674,153 +822,365 @@
         <w:rPr>
           <w:vertAlign w:val="subscript"/>
         </w:rPr>
+        <w:t>0</w:t>
+      </w:r>
+      <w:r>
+        <w:t xml:space="preserve"> </w:t>
+      </w:r>
+      <w:r>
+        <w:t>=  a</w:t>
+      </w:r>
+      <w:r>
+        <w:rPr>
+          <w:vertAlign w:val="subscript"/>
+        </w:rPr>
+        <w:t>00</w:t>
+      </w:r>
+      <w:r>
+        <w:t xml:space="preserve"> * 256</w:t>
+      </w:r>
+      <w:r>
+        <w:rPr>
+          <w:vertAlign w:val="superscript"/>
+        </w:rPr>
+        <w:t>0</w:t>
+      </w:r>
+      <w:r>
+        <w:t xml:space="preserve"> + a</w:t>
+      </w:r>
+      <w:r>
+        <w:rPr>
+          <w:vertAlign w:val="subscript"/>
+        </w:rPr>
+        <w:t>01</w:t>
+      </w:r>
+      <w:r>
+        <w:t xml:space="preserve"> * 256</w:t>
+      </w:r>
+      <w:r>
+        <w:rPr>
+          <w:vertAlign w:val="superscript"/>
+        </w:rPr>
+        <w:t>1</w:t>
+      </w:r>
+      <w:r>
+        <w:t xml:space="preserve"> </w:t>
+      </w:r>
+      <w:proofErr w:type="gramStart"/>
+      <w:r>
+        <w:t>+ …</w:t>
+      </w:r>
+      <w:proofErr w:type="gramEnd"/>
+      <w:r>
+        <w:t>+a</w:t>
+      </w:r>
+      <w:r>
+        <w:rPr>
+          <w:vertAlign w:val="subscript"/>
+        </w:rPr>
+        <w:t>10</w:t>
+      </w:r>
+      <w:r>
+        <w:t xml:space="preserve"> * 256</w:t>
+      </w:r>
+      <w:r>
+        <w:rPr>
+          <w:vertAlign w:val="superscript"/>
+        </w:rPr>
+        <w:t>4</w:t>
+      </w:r>
+      <w:r>
+        <w:t xml:space="preserve"> </w:t>
+      </w:r>
+      <w:r>
+        <w:t>+ …</w:t>
+      </w:r>
+      <w:r>
+        <w:t xml:space="preserve">+ </w:t>
+      </w:r>
+      <w:proofErr w:type="spellStart"/>
+      <w:r>
+        <w:t>a</w:t>
+      </w:r>
+      <w:r>
+        <w:rPr>
+          <w:vertAlign w:val="subscript"/>
+        </w:rPr>
+        <w:t>jk</w:t>
+      </w:r>
+      <w:proofErr w:type="spellEnd"/>
+      <w:r>
+        <w:t xml:space="preserve"> * 2</w:t>
+      </w:r>
+      <w:r>
+        <w:t xml:space="preserve">56 </w:t>
+      </w:r>
+      <w:r>
+        <w:rPr>
+          <w:vertAlign w:val="superscript"/>
+        </w:rPr>
+        <w:t>(</w:t>
+      </w:r>
+      <w:r>
+        <w:rPr>
+          <w:vertAlign w:val="superscript"/>
+        </w:rPr>
+        <w:t>4</w:t>
+      </w:r>
+      <w:r>
+        <w:rPr>
+          <w:vertAlign w:val="superscript"/>
+        </w:rPr>
+        <w:t>*j</w:t>
+      </w:r>
+      <w:r>
+        <w:rPr>
+          <w:vertAlign w:val="superscript"/>
+        </w:rPr>
+        <w:t xml:space="preserve"> + k</w:t>
+      </w:r>
+      <w:r>
+        <w:rPr>
+          <w:vertAlign w:val="superscript"/>
+        </w:rPr>
+        <w:t>)</w:t>
+      </w:r>
+      <w:r>
+        <w:t xml:space="preserve">+ </w:t>
+      </w:r>
+      <w:r>
+        <w:t>…</w:t>
+      </w:r>
+      <w:r>
+        <w:t>+a</w:t>
+      </w:r>
+      <w:r>
+        <w:rPr>
+          <w:vertAlign w:val="subscript"/>
+        </w:rPr>
+        <w:t>33</w:t>
+      </w:r>
+      <w:r>
+        <w:t xml:space="preserve"> * 256</w:t>
+      </w:r>
+      <w:r>
+        <w:rPr>
+          <w:vertAlign w:val="superscript"/>
+        </w:rPr>
+        <w:t>15</w:t>
+      </w:r>
+    </w:p>
+    <w:p>
+      <w:pPr>
+        <w:jc w:val="both"/>
+      </w:pPr>
+      <w:r>
+        <w:t>A</w:t>
+      </w:r>
+      <w:r>
+        <w:t>nálogamente</w:t>
+      </w:r>
+      <w:r>
+        <w:t xml:space="preserve"> se realizan las mismas operaciones para</w:t>
+      </w:r>
+      <w:r>
+        <w:t xml:space="preserve"> las otras 48 regiones y se normalizan los valores </w:t>
+      </w:r>
+      <w:r>
+        <w:t>entre 0 y 1</w:t>
+      </w:r>
+      <w:r>
+        <w:t xml:space="preserve"> de la siguiente manera:</w:t>
+      </w:r>
+    </w:p>
+    <w:p>
+      <w:pPr>
+        <w:jc w:val="both"/>
+      </w:pPr>
+      <w:proofErr w:type="spellStart"/>
+      <w:r>
+        <w:t>Region</w:t>
+      </w:r>
+      <w:r>
+        <w:rPr>
+          <w:vertAlign w:val="subscript"/>
+        </w:rPr>
         <w:t>i</w:t>
       </w:r>
       <w:proofErr w:type="spellEnd"/>
       <w:r>
-        <w:t xml:space="preserve"> </w:t>
-      </w:r>
-      <w:r>
-        <w:t>=  a</w:t>
+        <w:t xml:space="preserve"> = </w:t>
+      </w:r>
+      <w:proofErr w:type="spellStart"/>
+      <w:r>
+        <w:t>Code</w:t>
       </w:r>
       <w:r>
         <w:rPr>
           <w:vertAlign w:val="subscript"/>
         </w:rPr>
-        <w:t>00</w:t>
-      </w:r>
-      <w:r>
-        <w:t xml:space="preserve"> * 256</w:t>
+        <w:t>i</w:t>
+      </w:r>
+      <w:proofErr w:type="spellEnd"/>
+      <w:r>
+        <w:t xml:space="preserve"> / (256</w:t>
       </w:r>
       <w:r>
         <w:rPr>
           <w:vertAlign w:val="superscript"/>
         </w:rPr>
-        <w:t>0</w:t>
-      </w:r>
-      <w:r>
-        <w:t xml:space="preserve"> + a</w:t>
+        <w:t>16</w:t>
+      </w:r>
+      <w:r>
+        <w:t xml:space="preserve"> -1</w:t>
+      </w:r>
+      <w:r>
+        <w:t>)</w:t>
+      </w:r>
+    </w:p>
+    <w:p>
+      <w:pPr>
+        <w:jc w:val="both"/>
+      </w:pPr>
+      <w:r>
+        <w:t xml:space="preserve">De esta manera cada región </w:t>
+      </w:r>
+      <w:r>
+        <w:t>viene</w:t>
+      </w:r>
+      <w:r>
+        <w:t xml:space="preserve"> determinada </w:t>
+      </w:r>
+      <w:r>
+        <w:t>por un valor entre 0 y 1 generado a partir de los valores</w:t>
+      </w:r>
+      <w:r>
+        <w:t xml:space="preserve"> de los pixeles que lo forman</w:t>
+      </w:r>
+      <w:r>
+        <w:t xml:space="preserve"> </w:t>
+      </w:r>
+      <w:r>
+        <w:t xml:space="preserve">y la identificaría </w:t>
+      </w:r>
+      <w:r>
+        <w:t>de manera inequívoca.</w:t>
+      </w:r>
+    </w:p>
+    <w:p>
+      <w:pPr>
+        <w:jc w:val="both"/>
+      </w:pPr>
+      <w:r>
+        <w:t xml:space="preserve">Igual que el número de capas y las neuronas por capas son configurables también los son las entradas que queremos para la red neuronal. En el </w:t>
+      </w:r>
+      <w:proofErr w:type="spellStart"/>
+      <w:r>
+        <w:t>xml</w:t>
+      </w:r>
+      <w:proofErr w:type="spellEnd"/>
+      <w:r>
+        <w:t xml:space="preserve"> de configuración se puede introducir el número de entradas de la red neuronal</w:t>
+      </w:r>
+      <w:r>
+        <w:t>. Se ha de tener</w:t>
+      </w:r>
+      <w:r>
+        <w:t xml:space="preserve"> en cuenta que</w:t>
+      </w:r>
+      <w:r>
+        <w:t xml:space="preserve"> el número de neuronas elegido ha de ajustarse</w:t>
+      </w:r>
+      <w:r>
+        <w:t xml:space="preserve"> a una</w:t>
+      </w:r>
+      <w:r>
+        <w:t xml:space="preserve"> posible </w:t>
+      </w:r>
+      <w:r>
+        <w:t>división</w:t>
+      </w:r>
+      <w:r>
+        <w:t xml:space="preserve"> </w:t>
+      </w:r>
+      <w:r>
+        <w:t xml:space="preserve">de las imágenes </w:t>
+      </w:r>
+      <w:r>
+        <w:t>en regiones cu</w:t>
+      </w:r>
+      <w:r>
+        <w:t>a</w:t>
+      </w:r>
+      <w:r>
+        <w:t xml:space="preserve">dradas. </w:t>
+      </w:r>
+      <w:r>
+        <w:t>Las posibles resoluciones serían</w:t>
+      </w:r>
+      <w:r>
+        <w:t>: 28x28 (784 entradas), 14x14 (196 entradas), 7x7 (49 entradas), 4x4 (16 entradas), 2x2 (4 entradas)</w:t>
+      </w:r>
+      <w:r>
+        <w:t xml:space="preserve"> y</w:t>
+      </w:r>
+      <w:r>
+        <w:t xml:space="preserve"> 1x1 (1 entrada).</w:t>
+      </w:r>
+      <w:r>
+        <w:t xml:space="preserve"> Sin embargo, a la hora d</w:t>
+      </w:r>
+      <w:r>
+        <w:t xml:space="preserve">e ejecutar el sistema </w:t>
+      </w:r>
+      <w:r>
+        <w:t>sólo</w:t>
+      </w:r>
+      <w:r>
+        <w:t xml:space="preserve"> se</w:t>
+      </w:r>
+      <w:r>
+        <w:t xml:space="preserve"> permitiría bajar hasta una resolución de 4x4 (16 entradas) porque con menores resoluciones los números </w:t>
+      </w:r>
+      <w:proofErr w:type="spellStart"/>
+      <w:r>
+        <w:t>Code</w:t>
       </w:r>
       <w:r>
         <w:rPr>
           <w:vertAlign w:val="subscript"/>
         </w:rPr>
-        <w:t>01</w:t>
-      </w:r>
-      <w:r>
-        <w:t xml:space="preserve"> * 256</w:t>
-      </w:r>
-      <w:r>
-        <w:rPr>
-          <w:vertAlign w:val="superscript"/>
-        </w:rPr>
-        <w:t>1</w:t>
-      </w:r>
-      <w:r>
-        <w:t xml:space="preserve"> </w:t>
-      </w:r>
-      <w:proofErr w:type="gramStart"/>
-      <w:r>
-        <w:t>+ …</w:t>
-      </w:r>
-      <w:proofErr w:type="gramEnd"/>
-      <w:r>
-        <w:t>+a</w:t>
+        <w:t>i</w:t>
+      </w:r>
+      <w:proofErr w:type="spellEnd"/>
+      <w:r>
+        <w:t xml:space="preserve"> y </w:t>
+      </w:r>
+      <w:proofErr w:type="spellStart"/>
+      <w:r>
+        <w:t>Region</w:t>
       </w:r>
       <w:r>
         <w:rPr>
           <w:vertAlign w:val="subscript"/>
         </w:rPr>
-        <w:t>10</w:t>
-      </w:r>
-      <w:r>
-        <w:t xml:space="preserve"> * 256</w:t>
-      </w:r>
-      <w:r>
-        <w:rPr>
-          <w:vertAlign w:val="superscript"/>
-        </w:rPr>
-        <w:t>4</w:t>
-      </w:r>
-      <w:r>
-        <w:t xml:space="preserve"> </w:t>
-      </w:r>
-      <w:r>
-        <w:t>+ …</w:t>
-      </w:r>
-      <w:r>
-        <w:t xml:space="preserve">+ </w:t>
-      </w:r>
-      <w:proofErr w:type="spellStart"/>
-      <w:r>
-        <w:t>a</w:t>
-      </w:r>
-      <w:r>
-        <w:rPr>
-          <w:vertAlign w:val="subscript"/>
-        </w:rPr>
-        <w:t>jk</w:t>
-      </w:r>
-      <w:proofErr w:type="spellEnd"/>
-      <w:r>
-        <w:t xml:space="preserve"> * 2</w:t>
-      </w:r>
-      <w:r>
-        <w:t xml:space="preserve">56 </w:t>
-      </w:r>
-      <w:r>
-        <w:rPr>
-          <w:vertAlign w:val="superscript"/>
-        </w:rPr>
-        <w:t>(</w:t>
-      </w:r>
-      <w:r>
-        <w:rPr>
-          <w:vertAlign w:val="superscript"/>
-        </w:rPr>
-        <w:t>4</w:t>
-      </w:r>
-      <w:r>
-        <w:rPr>
-          <w:vertAlign w:val="superscript"/>
-        </w:rPr>
-        <w:t>*j</w:t>
-      </w:r>
-      <w:r>
-        <w:rPr>
-          <w:vertAlign w:val="superscript"/>
-        </w:rPr>
-        <w:t xml:space="preserve"> + k</w:t>
-      </w:r>
-      <w:r>
-        <w:rPr>
-          <w:vertAlign w:val="superscript"/>
-        </w:rPr>
-        <w:t>)</w:t>
-      </w:r>
-      <w:r>
-        <w:t xml:space="preserve">+ </w:t>
-      </w:r>
-      <w:r>
-        <w:t>…</w:t>
-      </w:r>
-      <w:r>
-        <w:t>+a</w:t>
-      </w:r>
-      <w:r>
-        <w:rPr>
-          <w:vertAlign w:val="subscript"/>
-        </w:rPr>
-        <w:t>33</w:t>
-      </w:r>
-      <w:r>
-        <w:t xml:space="preserve"> * 256</w:t>
-      </w:r>
-      <w:r>
-        <w:rPr>
-          <w:vertAlign w:val="superscript"/>
-        </w:rPr>
-        <w:t>15</w:t>
+        <w:t>i</w:t>
+      </w:r>
+      <w:proofErr w:type="spellEnd"/>
+      <w:r>
+        <w:t xml:space="preserve"> se saldrían de rango.</w:t>
+      </w:r>
+      <w:r>
+        <w:t xml:space="preserve"> Una vez determinado este número de entradas</w:t>
+      </w:r>
+      <w:r>
+        <w:t xml:space="preserve"> el sistema </w:t>
+      </w:r>
+      <w:r>
+        <w:t>construye</w:t>
+      </w:r>
+      <w:r>
+        <w:t xml:space="preserve"> las regiones automáticamente y de manera opaca al usuario.</w:t>
       </w:r>
     </w:p>
     <w:p>
@@ -828,58 +1188,293 @@
         <w:jc w:val="both"/>
       </w:pPr>
       <w:r>
-        <w:t xml:space="preserve">Se normaliza </w:t>
-      </w:r>
-      <w:r>
-        <w:t>el valor a un valor entre 0 y 1</w:t>
-      </w:r>
-      <w:r>
-        <w:t>:</w:t>
+        <w:t xml:space="preserve">El sistema </w:t>
+      </w:r>
+      <w:r>
+        <w:t>permite dos tipos de ejecución:</w:t>
+      </w:r>
+      <w:r>
+        <w:t xml:space="preserve"> modo entrenamiento</w:t>
+      </w:r>
+      <w:r>
+        <w:t xml:space="preserve"> y </w:t>
+      </w:r>
+      <w:r>
+        <w:t xml:space="preserve">modo test. </w:t>
+      </w:r>
+      <w:r>
+        <w:t xml:space="preserve">En el primer modo lo primero que se </w:t>
+      </w:r>
+      <w:r>
+        <w:t>lleva a cabo</w:t>
+      </w:r>
+      <w:r>
+        <w:t xml:space="preserve"> es</w:t>
+      </w:r>
+      <w:r>
+        <w:t xml:space="preserve">, </w:t>
+      </w:r>
+      <w:r>
+        <w:t>haciendo uso del algoritmo anteriormente explicado</w:t>
+      </w:r>
+      <w:r>
+        <w:t>,</w:t>
+      </w:r>
+      <w:r>
+        <w:t xml:space="preserve"> </w:t>
+      </w:r>
+      <w:r>
+        <w:t>la adaptación de</w:t>
+      </w:r>
+      <w:r>
+        <w:t xml:space="preserve"> la base de datos </w:t>
+      </w:r>
+      <w:r>
+        <w:t xml:space="preserve">NIST </w:t>
+      </w:r>
+      <w:r>
+        <w:t>de entrenamiento</w:t>
+      </w:r>
+      <w:r>
+        <w:t xml:space="preserve"> </w:t>
+      </w:r>
+      <w:r>
+        <w:t>a la configuración de entradas seleccionada. A continuación</w:t>
+      </w:r>
+      <w:r>
+        <w:t xml:space="preserve"> se pasa a la creación de la red neuronal con las librerías de </w:t>
+      </w:r>
+      <w:proofErr w:type="spellStart"/>
+      <w:r>
+        <w:t>Encog</w:t>
+      </w:r>
+      <w:proofErr w:type="spellEnd"/>
+      <w:r>
+        <w:t xml:space="preserve">. Esta red se </w:t>
+      </w:r>
+      <w:r>
+        <w:t xml:space="preserve"> puede </w:t>
+      </w:r>
+      <w:r>
+        <w:t>reconstruir</w:t>
+      </w:r>
+      <w:r>
+        <w:t xml:space="preserve"> a partir de una existente </w:t>
+      </w:r>
+      <w:r>
+        <w:t>en</w:t>
+      </w:r>
+      <w:r>
+        <w:t xml:space="preserve"> un fichero </w:t>
+      </w:r>
+      <w:proofErr w:type="spellStart"/>
+      <w:r>
+        <w:t>xml</w:t>
+      </w:r>
+      <w:proofErr w:type="spellEnd"/>
+      <w:r>
+        <w:t xml:space="preserve">. Si </w:t>
+      </w:r>
+      <w:r>
+        <w:t>este no existe</w:t>
+      </w:r>
+      <w:r>
+        <w:t xml:space="preserve"> </w:t>
+      </w:r>
+      <w:r>
+        <w:t xml:space="preserve">se </w:t>
+      </w:r>
+      <w:r>
+        <w:t>crearía</w:t>
+      </w:r>
+      <w:r>
+        <w:t xml:space="preserve"> desde cero</w:t>
+      </w:r>
+      <w:r>
+        <w:t xml:space="preserve"> con las entradas que se seleccionaron en el archivo de configuración. </w:t>
+      </w:r>
+      <w:r>
+        <w:t>Cuando la red es creada desde cero se construyen</w:t>
+      </w:r>
+      <w:r>
+        <w:t xml:space="preserve"> también las capas intermedias con el número de neuronas que se indiquen</w:t>
+      </w:r>
+      <w:r>
+        <w:t xml:space="preserve"> en el archivo de configuración. Seguidamente </w:t>
+      </w:r>
+      <w:r>
+        <w:t>se crea un entrenami</w:t>
+      </w:r>
+      <w:r>
+        <w:t xml:space="preserve">ento de tipo </w:t>
+      </w:r>
+      <w:proofErr w:type="spellStart"/>
+      <w:r>
+        <w:t>retropropragación</w:t>
+      </w:r>
+      <w:proofErr w:type="spellEnd"/>
+      <w:r>
+        <w:t xml:space="preserve">. Para crear este </w:t>
+      </w:r>
+      <w:r>
+        <w:t xml:space="preserve">tipo de </w:t>
+      </w:r>
+      <w:r>
+        <w:t xml:space="preserve">entrenamiento se hace </w:t>
+      </w:r>
+      <w:r>
+        <w:t xml:space="preserve">uso </w:t>
+      </w:r>
+      <w:r>
+        <w:t>de</w:t>
+      </w:r>
+      <w:r>
+        <w:t>l conjunto de datos de entrenamiento</w:t>
+      </w:r>
+      <w:r>
+        <w:t>,</w:t>
+      </w:r>
+      <w:r>
+        <w:t xml:space="preserve"> </w:t>
+      </w:r>
+      <w:r>
+        <w:t xml:space="preserve">que se </w:t>
+      </w:r>
+      <w:proofErr w:type="spellStart"/>
+      <w:r>
+        <w:t>tranformó</w:t>
+      </w:r>
+      <w:proofErr w:type="spellEnd"/>
+      <w:r>
+        <w:t xml:space="preserve"> a las entradas seleccionadas, </w:t>
+      </w:r>
+      <w:r>
+        <w:t>d</w:t>
+      </w:r>
+      <w:r>
+        <w:t>el error de aprendizaje (</w:t>
+      </w:r>
+      <w:proofErr w:type="spellStart"/>
+      <w:r>
+        <w:t>learning</w:t>
+      </w:r>
+      <w:proofErr w:type="spellEnd"/>
+      <w:r>
+        <w:t xml:space="preserve"> error) y </w:t>
+      </w:r>
+      <w:r>
+        <w:t>d</w:t>
+      </w:r>
+      <w:r>
+        <w:t>el momento (</w:t>
+      </w:r>
+      <w:proofErr w:type="spellStart"/>
+      <w:r>
+        <w:t>momentum</w:t>
+      </w:r>
+      <w:proofErr w:type="spellEnd"/>
+      <w:r>
+        <w:t xml:space="preserve">) que </w:t>
+      </w:r>
+      <w:r>
+        <w:t xml:space="preserve">se </w:t>
+      </w:r>
+      <w:r>
+        <w:t>indique</w:t>
+      </w:r>
+      <w:r>
+        <w:t>n</w:t>
+      </w:r>
+      <w:r>
+        <w:t xml:space="preserve"> en el fichero de configuración</w:t>
+      </w:r>
+      <w:r>
+        <w:t>.</w:t>
+      </w:r>
+      <w:r>
+        <w:t xml:space="preserve"> </w:t>
+      </w:r>
+      <w:r>
+        <w:t xml:space="preserve">A partir de este </w:t>
+      </w:r>
+      <w:r>
+        <w:t>instante</w:t>
+      </w:r>
+      <w:r>
+        <w:t xml:space="preserve"> empieza el entrenamiento </w:t>
+      </w:r>
+      <w:r>
+        <w:t>iterándose</w:t>
+      </w:r>
+      <w:r>
+        <w:t xml:space="preserve"> tanta veces como se haya indicado en la variable de configuración</w:t>
+      </w:r>
+      <w:r>
+        <w:t>. Finalmente se acaba</w:t>
+      </w:r>
+      <w:r>
+        <w:t xml:space="preserve"> mostrando cual ha sido el error mínimo del entrenamiento.</w:t>
       </w:r>
     </w:p>
     <w:p>
       <w:pPr>
         <w:jc w:val="both"/>
       </w:pPr>
-      <w:proofErr w:type="spellStart"/>
-      <w:r>
-        <w:t>Region</w:t>
-      </w:r>
-      <w:r>
-        <w:rPr>
-          <w:vertAlign w:val="subscript"/>
-        </w:rPr>
-        <w:t>i</w:t>
-      </w:r>
-      <w:proofErr w:type="spellEnd"/>
-      <w:r>
-        <w:t xml:space="preserve"> = </w:t>
-      </w:r>
-      <w:proofErr w:type="spellStart"/>
-      <w:r>
-        <w:t>Code</w:t>
-      </w:r>
-      <w:r>
-        <w:rPr>
-          <w:vertAlign w:val="subscript"/>
-        </w:rPr>
-        <w:t>i</w:t>
-      </w:r>
-      <w:proofErr w:type="spellEnd"/>
-      <w:r>
-        <w:t xml:space="preserve"> / (256</w:t>
-      </w:r>
-      <w:r>
-        <w:rPr>
-          <w:vertAlign w:val="superscript"/>
-        </w:rPr>
-        <w:t>16</w:t>
-      </w:r>
-      <w:r>
-        <w:t xml:space="preserve"> -1</w:t>
-      </w:r>
-      <w:r>
-        <w:t>)</w:t>
+      <w:r>
+        <w:lastRenderedPageBreak/>
+        <w:t xml:space="preserve">El modo de test se puede combinar con el entrenamiento para que se haga seguidamente a este o se puede configurar para que lea una red previamente entrenada. El primer paso de este modo </w:t>
+      </w:r>
+      <w:r>
+        <w:t>es</w:t>
+      </w:r>
+      <w:r>
+        <w:t xml:space="preserve"> muy parecido al anterior y </w:t>
+      </w:r>
+      <w:r>
+        <w:t>consiste</w:t>
+      </w:r>
+      <w:r>
+        <w:t xml:space="preserve"> en transformar la base de datos NIST de test para</w:t>
+      </w:r>
+      <w:r>
+        <w:t xml:space="preserve"> que</w:t>
+      </w:r>
+      <w:r>
+        <w:t xml:space="preserve"> </w:t>
+      </w:r>
+      <w:r>
+        <w:t>tenga</w:t>
+      </w:r>
+      <w:r>
+        <w:t xml:space="preserve"> </w:t>
+      </w:r>
+      <w:r>
+        <w:t>la configu</w:t>
+      </w:r>
+      <w:r>
+        <w:t>ración de entradas seleccionada.</w:t>
+      </w:r>
+      <w:r>
+        <w:t xml:space="preserve"> Finalmente, usando las librerías de </w:t>
+      </w:r>
+      <w:proofErr w:type="spellStart"/>
+      <w:r>
+        <w:t>Encog</w:t>
+      </w:r>
+      <w:proofErr w:type="spellEnd"/>
+      <w:r>
+        <w:t>, se calcula el error obtenido con este conjunto de datos</w:t>
+      </w:r>
+      <w:r>
+        <w:t xml:space="preserve"> para la red</w:t>
+      </w:r>
+      <w:r>
+        <w:t xml:space="preserve"> y se muestra por pantalla.</w:t>
+      </w:r>
+    </w:p>
+    <w:p>
+      <w:r>
+        <w:t>PRUEBAS REALIZADAS SOBRE LA MUESTRA</w:t>
       </w:r>
     </w:p>
     <w:p>
@@ -887,233 +1482,40 @@
         <w:jc w:val="both"/>
       </w:pPr>
       <w:r>
-        <w:t xml:space="preserve">De esta manera cada región </w:t>
-      </w:r>
-      <w:r>
-        <w:t>viene</w:t>
-      </w:r>
-      <w:r>
-        <w:t xml:space="preserve"> determinada </w:t>
-      </w:r>
-      <w:r>
-        <w:t>por un valor entre 0 y 1 generado a partir de los valores</w:t>
-      </w:r>
-      <w:r>
-        <w:t xml:space="preserve"> de los pixeles que lo forman</w:t>
-      </w:r>
-      <w:r>
-        <w:t>,</w:t>
-      </w:r>
-      <w:r>
-        <w:t xml:space="preserve"> </w:t>
-      </w:r>
-      <w:r>
-        <w:t xml:space="preserve">y la identificaría </w:t>
-      </w:r>
-      <w:r>
-        <w:t>de manera inequívoca.</w:t>
-      </w:r>
-    </w:p>
-    <w:p>
-      <w:pPr>
-        <w:jc w:val="both"/>
-      </w:pPr>
-      <w:r>
-        <w:t xml:space="preserve">Igual que el número de capas y las neuronas por capas son configurables también los son las entradas que queremos para la red neuronal. En el </w:t>
-      </w:r>
-      <w:proofErr w:type="spellStart"/>
-      <w:r>
-        <w:t>xml</w:t>
-      </w:r>
-      <w:proofErr w:type="spellEnd"/>
-      <w:r>
-        <w:t xml:space="preserve"> de configuración se puede introducir el número de entradas de la red neuronal teniendo en cuenta que debería ser un número que se ajuste a una posible reducción de la resolución de las imágenes en regiones </w:t>
-      </w:r>
-      <w:proofErr w:type="spellStart"/>
-      <w:r>
-        <w:t>cudradas</w:t>
-      </w:r>
-      <w:proofErr w:type="spellEnd"/>
-      <w:r>
-        <w:t>. Estas resoluciones son: 28x28 (784 entradas), 14x14 (196 entradas), 7x7 (49 entradas), 4x4 (16 entradas), 2x2 (4 entradas)</w:t>
-      </w:r>
-      <w:r>
-        <w:t xml:space="preserve"> y</w:t>
-      </w:r>
-      <w:r>
-        <w:t xml:space="preserve"> 1x1 (1 entrada).</w:t>
-      </w:r>
-      <w:r>
-        <w:t xml:space="preserve"> Sin embargo, a la hora de ejecutar el sistema con estas resoluciones sólo permitiría bajar hasta una resolución de 4x4 (16 entradas) porque con menores resoluciones los números </w:t>
-      </w:r>
-      <w:proofErr w:type="spellStart"/>
-      <w:r>
-        <w:t>Code</w:t>
-      </w:r>
-      <w:r>
-        <w:rPr>
-          <w:vertAlign w:val="subscript"/>
-        </w:rPr>
-        <w:t>i</w:t>
-      </w:r>
-      <w:proofErr w:type="spellEnd"/>
-      <w:r>
-        <w:t xml:space="preserve"> y </w:t>
-      </w:r>
-      <w:proofErr w:type="spellStart"/>
-      <w:r>
-        <w:t>Region</w:t>
-      </w:r>
-      <w:r>
-        <w:rPr>
-          <w:vertAlign w:val="subscript"/>
-        </w:rPr>
-        <w:t>i</w:t>
-      </w:r>
-      <w:proofErr w:type="spellEnd"/>
-      <w:r>
-        <w:t xml:space="preserve"> se saldrían de rango.</w:t>
-      </w:r>
-    </w:p>
-    <w:p>
-      <w:pPr>
-        <w:jc w:val="both"/>
-      </w:pPr>
-      <w:r>
-        <w:t xml:space="preserve">El sistema se puede ejecutar en modo entrenamiento o en modo test. </w:t>
-      </w:r>
-      <w:r>
-        <w:t xml:space="preserve">En el primer modo lo primero que se </w:t>
-      </w:r>
-      <w:r>
-        <w:t>realiza es</w:t>
-      </w:r>
-      <w:bookmarkStart w:id="0" w:name="_GoBack"/>
-      <w:bookmarkEnd w:id="0"/>
-      <w:r>
-        <w:t xml:space="preserve"> pasar la base de datos de NIST de entrenamiento a la configuración de entradas seleccionada usando el algoritmo anteriormente explicado. A continuación</w:t>
-      </w:r>
-      <w:r>
-        <w:t>,</w:t>
-      </w:r>
-      <w:r>
-        <w:t xml:space="preserve"> </w:t>
-      </w:r>
-      <w:r>
-        <w:t xml:space="preserve">haciendo uso de las librerías de </w:t>
-      </w:r>
-      <w:proofErr w:type="spellStart"/>
-      <w:r>
-        <w:t>Encog</w:t>
-      </w:r>
-      <w:proofErr w:type="spellEnd"/>
-      <w:r>
-        <w:t>,</w:t>
-      </w:r>
-      <w:r>
-        <w:t xml:space="preserve"> </w:t>
+        <w:t xml:space="preserve">Para realizar las pruebas se han tenido en cuenta </w:t>
+      </w:r>
+      <w:r>
+        <w:t xml:space="preserve">tanto el número de entradas en la red neuronal como el aprendizaje del error en cada iteración. Como muestra la tabla (Tabla 1) </w:t>
       </w:r>
       <w:r>
         <w:t>se</w:t>
       </w:r>
       <w:r>
-        <w:t xml:space="preserve"> crea la red neuronal</w:t>
-      </w:r>
-      <w:r>
-        <w:t xml:space="preserve">. Esta red se </w:t>
-      </w:r>
-      <w:r>
-        <w:t xml:space="preserve"> puede </w:t>
-      </w:r>
-      <w:r>
-        <w:t>crea</w:t>
-      </w:r>
-      <w:r>
-        <w:t>r</w:t>
-      </w:r>
-      <w:r>
-        <w:t xml:space="preserve"> a partir de una existente desde un fichero </w:t>
-      </w:r>
-      <w:proofErr w:type="spellStart"/>
-      <w:r>
-        <w:t>xml</w:t>
-      </w:r>
-      <w:proofErr w:type="spellEnd"/>
-      <w:r>
-        <w:t xml:space="preserve"> pero si este no existe</w:t>
-      </w:r>
-      <w:r>
-        <w:t>,</w:t>
-      </w:r>
-      <w:r>
-        <w:t xml:space="preserve"> se crea desde cero</w:t>
-      </w:r>
-      <w:r>
-        <w:t xml:space="preserve"> con las entradas que se seleccionaron en el archivo de configuración. </w:t>
-      </w:r>
-      <w:r>
-        <w:t>Cuando la red es creada desde cero se construyen</w:t>
-      </w:r>
-      <w:r>
-        <w:t xml:space="preserve"> también las capas intermedias con el número de neuronas que se indiquen</w:t>
-      </w:r>
-      <w:r>
-        <w:t xml:space="preserve"> en el archivo de configuración. Seguidamente </w:t>
-      </w:r>
-      <w:r>
-        <w:t>se crea un entrenami</w:t>
-      </w:r>
-      <w:r>
-        <w:t xml:space="preserve">ento de tipo </w:t>
-      </w:r>
-      <w:proofErr w:type="spellStart"/>
-      <w:r>
-        <w:t>retropropragación</w:t>
-      </w:r>
-      <w:proofErr w:type="spellEnd"/>
-      <w:r>
-        <w:t xml:space="preserve"> con el conjunto de datos de entrenamiento transformados a las entradas seleccionadas, el error de aprendizaje (</w:t>
-      </w:r>
-      <w:proofErr w:type="spellStart"/>
-      <w:r>
-        <w:t>learning</w:t>
-      </w:r>
-      <w:proofErr w:type="spellEnd"/>
-      <w:r>
-        <w:t xml:space="preserve"> error) y el momento (</w:t>
-      </w:r>
-      <w:proofErr w:type="spellStart"/>
-      <w:r>
-        <w:t>momentum</w:t>
-      </w:r>
-      <w:proofErr w:type="spellEnd"/>
-      <w:r>
-        <w:t xml:space="preserve">) que se van a usar en el entrenamiento de </w:t>
-      </w:r>
-      <w:proofErr w:type="spellStart"/>
-      <w:r>
-        <w:t>retropropagación</w:t>
-      </w:r>
-      <w:proofErr w:type="spellEnd"/>
+        <w:t xml:space="preserve"> eje</w:t>
+      </w:r>
+      <w:r>
+        <w:t>cuta</w:t>
+      </w:r>
+      <w:r>
+        <w:t xml:space="preserve"> el sistema duran</w:t>
+      </w:r>
+      <w:r>
+        <w:t>te unos 300 segundos aproximadamente</w:t>
+      </w:r>
+      <w:r>
+        <w:t xml:space="preserve"> y se </w:t>
+      </w:r>
+      <w:r>
+        <w:t>registran</w:t>
+      </w:r>
+      <w:r>
+        <w:t xml:space="preserve"> los resultados obtenidos</w:t>
+      </w:r>
+      <w:r>
+        <w:t xml:space="preserve"> con las distintas configuraciones</w:t>
+      </w:r>
       <w:r>
         <w:t>.</w:t>
-      </w:r>
-      <w:r>
-        <w:t xml:space="preserve"> El </w:t>
-      </w:r>
-    </w:p>
-    <w:p>
-      <w:r>
-        <w:t>PRUEBAS REALIZADAS SOBRE LA MUESTRA</w:t>
-      </w:r>
-    </w:p>
-    <w:p>
-      <w:r>
-        <w:t xml:space="preserve">Las pruebas realizadas se han hecho variando tanto el número de entradas en la red neuronal como el aprendizaje del error en cada iteración. Como muestra la tabla (Tabla 1) para las </w:t>
-      </w:r>
-      <w:r>
-        <w:lastRenderedPageBreak/>
-        <w:t>pruebas se ha ejecutado el sistema durante unos 300 segundos aproximados y se ha registrados los resultados obtenidos.</w:t>
       </w:r>
     </w:p>
     <w:tbl>
@@ -1664,11 +2066,47 @@
         </w:tc>
       </w:tr>
     </w:tbl>
-    <w:p/>
-    <w:p/>
-    <w:p>
-      <w:r>
-        <w:t>Con la configuración que da mejores resultados se ha hecho un entrenamiento más largo para observar cual sería un óptimo relativo del sistema. Seguidamente se han ejecutado los datos de test para ver cuál es la precisión de la aplicación al intentar reconocer un número de una imagen (Tabla 2)</w:t>
+    <w:p>
+      <w:pPr>
+        <w:jc w:val="both"/>
+      </w:pPr>
+    </w:p>
+    <w:p>
+      <w:pPr>
+        <w:jc w:val="both"/>
+      </w:pPr>
+      <w:r>
+        <w:t>C</w:t>
+      </w:r>
+      <w:r>
+        <w:t xml:space="preserve">on la configuración que da mejores resultados se </w:t>
+      </w:r>
+      <w:r>
+        <w:t>hace</w:t>
+      </w:r>
+      <w:r>
+        <w:t xml:space="preserve"> un entrenamiento más largo para observar cual sería un óptimo relativo del sistema. Seguidamente </w:t>
+      </w:r>
+      <w:r>
+        <w:t>se ejecutan</w:t>
+      </w:r>
+      <w:r>
+        <w:t xml:space="preserve"> los datos de test para ver cuál es la precisión de la aplicación al intentar reconocer </w:t>
+      </w:r>
+      <w:r>
+        <w:t xml:space="preserve">los números de imágenes de </w:t>
+      </w:r>
+      <w:r>
+        <w:t xml:space="preserve">datos no entrenados </w:t>
+      </w:r>
+      <w:r>
+        <w:t>(T</w:t>
+      </w:r>
+      <w:r>
+        <w:t>abla 2)</w:t>
+      </w:r>
+      <w:r>
+        <w:t>.</w:t>
       </w:r>
     </w:p>
     <w:tbl>
@@ -1772,6 +2210,9 @@
                 </w:tcPr>
                 <w:p>
                   <w:r>
+                    <w:t xml:space="preserve">Test </w:t>
+                  </w:r>
+                  <w:r>
                     <w:t>Error (%)</w:t>
                   </w:r>
                 </w:p>
@@ -1802,7 +2243,11 @@
                 <w:tcPr>
                   <w:tcW w:w="1900" w:type="dxa"/>
                 </w:tcPr>
-                <w:p/>
+                <w:p>
+                  <w:r>
+                    <w:t>6146</w:t>
+                  </w:r>
+                </w:p>
               </w:tc>
               <w:tc>
                 <w:tcPr>
@@ -1821,15 +2266,14 @@
                 <w:tcPr>
                   <w:tcW w:w="1684" w:type="dxa"/>
                 </w:tcPr>
-                <w:p/>
+                <w:p>
+                  <w:r>
+                    <w:t>1,6395</w:t>
+                  </w:r>
+                </w:p>
               </w:tc>
             </w:tr>
           </w:tbl>
-          <w:p>
-            <w:pPr>
-              <w:jc w:val="center"/>
-            </w:pPr>
-          </w:p>
           <w:p>
             <w:pPr>
               <w:jc w:val="center"/>
@@ -1863,30 +2307,15 @@
       </w:tr>
     </w:tbl>
     <w:p/>
-    <w:p/>
-    <w:p>
-      <w:r>
+    <w:p>
+      <w:r>
+        <w:br w:type="page"/>
+      </w:r>
+    </w:p>
+    <w:p>
+      <w:r>
+        <w:lastRenderedPageBreak/>
         <w:t>CONCLUSIONES</w:t>
-      </w:r>
-    </w:p>
-    <w:p>
-      <w:r>
-        <w:t>Mejoras:</w:t>
-      </w:r>
-    </w:p>
-    <w:p>
-      <w:proofErr w:type="gramStart"/>
-      <w:r>
-        <w:t>Mas</w:t>
-      </w:r>
-      <w:proofErr w:type="gramEnd"/>
-      <w:r>
-        <w:t xml:space="preserve"> capas</w:t>
-      </w:r>
-    </w:p>
-    <w:p>
-      <w:r>
-        <w:t>+ entradas:</w:t>
       </w:r>
     </w:p>
     <w:p>
@@ -1894,41 +2323,62 @@
         <w:pStyle w:val="ListParagraph"/>
         <w:numPr>
           <w:ilvl w:val="0"/>
-          <w:numId w:val="6"/>
+          <w:numId w:val="4"/>
         </w:numPr>
-      </w:pPr>
-      <w:r>
-        <w:t xml:space="preserve">densidad normalizada.- Un valor </w:t>
-      </w:r>
-    </w:p>
-    <w:p>
-      <w:proofErr w:type="gramStart"/>
-      <w:r>
-        <w:t>entre</w:t>
-      </w:r>
-      <w:proofErr w:type="gramEnd"/>
-      <w:r>
-        <w:t xml:space="preserve"> 0 y 1 que mide la proporción de </w:t>
-      </w:r>
-    </w:p>
-    <w:p>
-      <w:proofErr w:type="gramStart"/>
-      <w:r>
-        <w:t>píxeles</w:t>
-      </w:r>
-      <w:proofErr w:type="gramEnd"/>
-      <w:r>
-        <w:t xml:space="preserve"> activos entre píxeles totales de </w:t>
-      </w:r>
-    </w:p>
-    <w:p>
-      <w:proofErr w:type="gramStart"/>
-      <w:r>
-        <w:t>la</w:t>
-      </w:r>
-      <w:proofErr w:type="gramEnd"/>
-      <w:r>
-        <w:t xml:space="preserve"> caja que contiene al carácter.</w:t>
+        <w:ind w:left="360"/>
+        <w:jc w:val="both"/>
+      </w:pPr>
+      <w:r>
+        <w:t>Resumen de resultados obtenidos.</w:t>
+      </w:r>
+    </w:p>
+    <w:p>
+      <w:pPr>
+        <w:pStyle w:val="ListParagraph"/>
+        <w:ind w:left="360"/>
+        <w:jc w:val="both"/>
+      </w:pPr>
+      <w:r>
+        <w:t xml:space="preserve">Según los resultados obtenidos, con este </w:t>
+      </w:r>
+      <w:r>
+        <w:t>sistema la configuración para la que se obt</w:t>
+      </w:r>
+      <w:r>
+        <w:t>i</w:t>
+      </w:r>
+      <w:r>
+        <w:t>enen los mejores resultados es 196 entradas c</w:t>
+      </w:r>
+      <w:r>
+        <w:t>on un aprendizaje de error de 0,</w:t>
+      </w:r>
+      <w:r>
+        <w:t xml:space="preserve">00025. Esto </w:t>
+      </w:r>
+      <w:r>
+        <w:t>da un error del 1,</w:t>
+      </w:r>
+      <w:r>
+        <w:t xml:space="preserve">92 % si </w:t>
+      </w:r>
+      <w:r>
+        <w:t>se deja</w:t>
+      </w:r>
+      <w:r>
+        <w:t xml:space="preserve"> entrenando la red durante 5 minutos</w:t>
+      </w:r>
+      <w:r>
+        <w:t xml:space="preserve"> y llegando este porcentaje a ser inferior al 1,7 % cuando</w:t>
+      </w:r>
+      <w:r>
+        <w:t xml:space="preserve"> el entrenamiento es más largo. Incluso se puede observar que para las base de datos de test se </w:t>
+      </w:r>
+      <w:r>
+        <w:t>obtienen mejores resultados llegando el acierto al</w:t>
+      </w:r>
+      <w:r>
+        <w:t xml:space="preserve"> 98,36%.</w:t>
       </w:r>
     </w:p>
     <w:p>
@@ -1936,65 +2386,216 @@
         <w:pStyle w:val="ListParagraph"/>
         <w:numPr>
           <w:ilvl w:val="0"/>
-          <w:numId w:val="6"/>
+          <w:numId w:val="4"/>
         </w:numPr>
-      </w:pPr>
-      <w:r>
-        <w:t xml:space="preserve">min(nº objetos / 3,1).- Un valor entre 0 y </w:t>
-      </w:r>
-    </w:p>
-    <w:p>
-      <w:r>
-        <w:t xml:space="preserve">1 proporcional al número de elementos </w:t>
-      </w:r>
-    </w:p>
-    <w:p>
-      <w:proofErr w:type="gramStart"/>
-      <w:r>
+        <w:ind w:left="360"/>
+        <w:jc w:val="both"/>
+      </w:pPr>
+      <w:r>
+        <w:t>Mejoras que podrían realizarse.</w:t>
+      </w:r>
+    </w:p>
+    <w:p>
+      <w:pPr>
+        <w:pStyle w:val="ListParagraph"/>
+        <w:ind w:left="360"/>
+        <w:jc w:val="both"/>
+      </w:pPr>
+      <w:r>
+        <w:t>La eficiencia del algoritmo presentado podría mejorarse para intentar alcanzar ese 100% ideal. Entre las cosas que se podrían probar para mejorarlo cabe destacar</w:t>
+      </w:r>
+      <w:r>
+        <w:t xml:space="preserve">: </w:t>
+      </w:r>
+    </w:p>
+    <w:p>
+      <w:pPr>
+        <w:pStyle w:val="ListParagraph"/>
+        <w:numPr>
+          <w:ilvl w:val="0"/>
+          <w:numId w:val="5"/>
+        </w:numPr>
+        <w:jc w:val="both"/>
+      </w:pPr>
+      <w:r>
+        <w:t>Introducir capas ocultas en la red neuronal.</w:t>
+      </w:r>
+    </w:p>
+    <w:p>
+      <w:pPr>
+        <w:pStyle w:val="ListParagraph"/>
+        <w:numPr>
+          <w:ilvl w:val="0"/>
+          <w:numId w:val="5"/>
+        </w:numPr>
+        <w:jc w:val="both"/>
+      </w:pPr>
+      <w:r>
+        <w:t>Introducir en la red más entradas que sean característica</w:t>
+      </w:r>
+      <w:r>
+        <w:t>s de los elementos a clasificar:</w:t>
+      </w:r>
+      <w:r>
+        <w:t xml:space="preserve"> </w:t>
+      </w:r>
+    </w:p>
+    <w:p>
+      <w:pPr>
+        <w:pStyle w:val="ListParagraph"/>
+        <w:numPr>
+          <w:ilvl w:val="1"/>
+          <w:numId w:val="5"/>
+        </w:numPr>
+      </w:pPr>
+      <w:r>
+        <w:t>D</w:t>
+      </w:r>
+      <w:r>
+        <w:t>ensidad normalizada</w:t>
+      </w:r>
+      <w:r>
+        <w:t>:</w:t>
+      </w:r>
+      <w:r>
+        <w:t xml:space="preserve"> Un valor entre 0 y 1 que mid</w:t>
+      </w:r>
+      <w:r>
+        <w:t>a</w:t>
+      </w:r>
+      <w:r>
+        <w:t xml:space="preserve"> la proporción de píxeles activos entre píxeles totales de la caja que contiene al carácter.</w:t>
+      </w:r>
+    </w:p>
+    <w:p>
+      <w:pPr>
+        <w:pStyle w:val="ListParagraph"/>
+        <w:numPr>
+          <w:ilvl w:val="1"/>
+          <w:numId w:val="5"/>
+        </w:numPr>
+      </w:pPr>
+      <w:r>
+        <w:t>E</w:t>
+      </w:r>
+      <w:r>
+        <w:t xml:space="preserve">lementos </w:t>
+      </w:r>
+      <w:r>
+        <w:t xml:space="preserve">conexos: </w:t>
+      </w:r>
+      <w:r>
+        <w:t xml:space="preserve">Un valor entre 0 y 1 proporcional al número de </w:t>
+      </w:r>
+      <w:r>
+        <w:t>e</w:t>
+      </w:r>
+      <w:r>
+        <w:t xml:space="preserve">lementos conexos de la imagen si esté </w:t>
+      </w:r>
+      <w:r>
+        <w:t>número</w:t>
+      </w:r>
+      <w:r>
+        <w:t xml:space="preserve"> es menor a tres.</w:t>
+      </w:r>
+    </w:p>
+    <w:p>
+      <w:pPr>
+        <w:pStyle w:val="ListParagraph"/>
+        <w:numPr>
+          <w:ilvl w:val="0"/>
+          <w:numId w:val="5"/>
+        </w:numPr>
+      </w:pPr>
+      <w:r>
+        <w:t>Modificación del error de aprendizaje dinámicamente para adaptarse al aprendizaje de cada iteración.</w:t>
+      </w:r>
+    </w:p>
+    <w:p>
+      <w:pPr>
+        <w:pStyle w:val="ListParagraph"/>
+        <w:numPr>
+          <w:ilvl w:val="0"/>
+          <w:numId w:val="4"/>
+        </w:numPr>
+        <w:ind w:left="360"/>
+        <w:jc w:val="both"/>
+      </w:pPr>
+      <w:r>
+        <w:t>Problemas que no se sabe cómo solucionar.</w:t>
+      </w:r>
+    </w:p>
+    <w:p>
+      <w:pPr>
+        <w:pStyle w:val="ListParagraph"/>
+        <w:ind w:left="360"/>
+        <w:jc w:val="both"/>
+      </w:pPr>
+      <w:r>
+        <w:t xml:space="preserve">Uno de los problemas principales que tienen las redes neuronales es que es difícil de determinar cuál es el número óptimo de iteraciones. En esta solución se ha entrenado una red </w:t>
+      </w:r>
+      <w:r>
+        <w:t>hasta</w:t>
+      </w:r>
+      <w:r>
+        <w:t xml:space="preserve"> 6000 iteraciones porque parecía que se había alcanzado un mínimo y que el aprendizaje no iba a ser mucho mayor por mucho que se continuara ejecutando. Sin embargo,</w:t>
+      </w:r>
+      <w:r>
+        <w:t xml:space="preserve"> después de este proceso</w:t>
+      </w:r>
+      <w:r>
+        <w:t xml:space="preserve"> es imposible determinar si </w:t>
+      </w:r>
+      <w:r>
+        <w:t>el resultado es</w:t>
+      </w:r>
+      <w:bookmarkStart w:id="0" w:name="_GoBack"/>
+      <w:bookmarkEnd w:id="0"/>
+      <w:r>
+        <w:t xml:space="preserve"> un mínimo relativo o si en pocas iteraciones más se </w:t>
+      </w:r>
+      <w:r>
+        <w:t xml:space="preserve">podría </w:t>
+      </w:r>
+      <w:r>
+        <w:t>haber llegado</w:t>
+      </w:r>
+      <w:r>
+        <w:t xml:space="preserve"> a un punto en el que se</w:t>
+      </w:r>
+      <w:r>
+        <w:t xml:space="preserve"> </w:t>
+      </w:r>
+      <w:r>
+        <w:t>hubiera reducido</w:t>
+      </w:r>
+      <w:r>
+        <w:t xml:space="preserve"> drásticamente el error </w:t>
+      </w:r>
+      <w:r>
+        <w:t>acercándolo</w:t>
+      </w:r>
+      <w:r>
+        <w:t xml:space="preserve"> al cero ideal.</w:t>
+      </w:r>
+    </w:p>
+    <w:p>
+      <w:r>
+        <w:br w:type="page"/>
+      </w:r>
+    </w:p>
+    <w:p>
+      <w:pPr>
+        <w:rPr>
+          <w:lang w:val="en-US"/>
+        </w:rPr>
+      </w:pPr>
+      <w:r>
+        <w:rPr>
+          <w:lang w:val="en-US"/>
+        </w:rPr>
         <w:lastRenderedPageBreak/>
-        <w:t>conexos</w:t>
-      </w:r>
-      <w:proofErr w:type="gramEnd"/>
-      <w:r>
-        <w:t xml:space="preserve"> de la imagen si esté </w:t>
-      </w:r>
-      <w:proofErr w:type="spellStart"/>
-      <w:r>
-        <w:t>numero</w:t>
-      </w:r>
-      <w:proofErr w:type="spellEnd"/>
-      <w:r>
-        <w:t xml:space="preserve"> es </w:t>
-      </w:r>
-    </w:p>
-    <w:p>
-      <w:proofErr w:type="gramStart"/>
-      <w:r>
-        <w:t>menor</w:t>
-      </w:r>
-      <w:proofErr w:type="gramEnd"/>
-      <w:r>
-        <w:t xml:space="preserve"> a tres.</w:t>
-      </w:r>
-    </w:p>
-    <w:p>
-      <w:pPr>
-        <w:jc w:val="both"/>
-      </w:pPr>
-      <w:r>
-        <w:t xml:space="preserve">Modificar error </w:t>
-      </w:r>
-      <w:proofErr w:type="spellStart"/>
-      <w:r>
-        <w:t>learning</w:t>
-      </w:r>
-      <w:proofErr w:type="spellEnd"/>
-      <w:r>
-        <w:t xml:space="preserve"> dinámicamente.</w:t>
-      </w:r>
-    </w:p>
-    <w:p>
-      <w:r>
         <w:t>REFERENCIAS</w:t>
       </w:r>
     </w:p>
@@ -2009,36 +2610,63 @@
         </w:rPr>
       </w:pPr>
       <w:r>
-        <w:t xml:space="preserve"> </w:t>
-      </w:r>
-      <w:r>
+        <w:rPr>
+          <w:lang w:val="en-US"/>
+        </w:rPr>
+        <w:t xml:space="preserve"> </w:t>
+      </w:r>
+      <w:r>
+        <w:rPr>
+          <w:lang w:val="en-US"/>
+        </w:rPr>
         <w:t xml:space="preserve">[1] </w:t>
       </w:r>
       <w:proofErr w:type="spellStart"/>
       <w:r>
+        <w:rPr>
+          <w:lang w:val="en-US"/>
+        </w:rPr>
         <w:t>Bellegarda</w:t>
       </w:r>
       <w:proofErr w:type="spellEnd"/>
       <w:r>
+        <w:rPr>
+          <w:lang w:val="en-US"/>
+        </w:rPr>
         <w:t xml:space="preserve"> EJ, </w:t>
       </w:r>
       <w:proofErr w:type="spellStart"/>
       <w:r>
+        <w:rPr>
+          <w:lang w:val="en-US"/>
+        </w:rPr>
         <w:t>Bellegarda</w:t>
       </w:r>
       <w:proofErr w:type="spellEnd"/>
       <w:r>
+        <w:rPr>
+          <w:lang w:val="en-US"/>
+        </w:rPr>
         <w:t xml:space="preserve"> JR, </w:t>
       </w:r>
       <w:proofErr w:type="spellStart"/>
       <w:r>
+        <w:rPr>
+          <w:lang w:val="en-US"/>
+        </w:rPr>
         <w:t>Naham</w:t>
       </w:r>
       <w:r>
+        <w:rPr>
+          <w:lang w:val="en-US"/>
+        </w:rPr>
         <w:t>oo</w:t>
       </w:r>
       <w:proofErr w:type="spellEnd"/>
       <w:r>
+        <w:rPr>
+          <w:lang w:val="en-US"/>
+        </w:rPr>
         <w:t xml:space="preserve"> </w:t>
       </w:r>
       <w:r>
@@ -3742,7 +4370,7 @@
         <w:rFonts w:ascii="Calibri" w:eastAsiaTheme="minorHAnsi" w:hAnsi="Calibri" w:cs="Calibri" w:hint="default"/>
       </w:rPr>
     </w:lvl>
-    <w:lvl w:ilvl="1" w:tplc="0C0A0003" w:tentative="1">
+    <w:lvl w:ilvl="1" w:tplc="0C0A0003">
       <w:start w:val="1"/>
       <w:numFmt w:val="bullet"/>
       <w:lvlText w:val="o"/>

--- a/trunk/HandwrittenDigitsRecognition/doc/HandwrittenDigitsRecognition.docx
+++ b/trunk/HandwrittenDigitsRecognition/doc/HandwrittenDigitsRecognition.docx
@@ -104,19 +104,7 @@
         <w:t xml:space="preserve"> a la gran cantidad de transacciones que se hacen con la escritura a mano, el reconocimiento manuscrito de caracteres tiene vital importancia. </w:t>
       </w:r>
       <w:r>
-        <w:t>E</w:t>
-      </w:r>
-      <w:r>
-        <w:t xml:space="preserve">n los </w:t>
-      </w:r>
-      <w:r>
-        <w:t>últimos</w:t>
-      </w:r>
-      <w:r>
-        <w:t xml:space="preserve"> años </w:t>
-      </w:r>
-      <w:r>
-        <w:t>s</w:t>
+        <w:t>En los últimos años s</w:t>
       </w:r>
       <w:r>
         <w:t xml:space="preserve">e han conseguido resultados </w:t>
@@ -137,16 +125,7 @@
         <w:t xml:space="preserve">tanto on-line </w:t>
       </w:r>
       <w:r>
-        <w:t>[1–</w:t>
-      </w:r>
-      <w:r>
-        <w:t>3</w:t>
-      </w:r>
-      <w:r>
-        <w:t>]</w:t>
-      </w:r>
-      <w:r>
-        <w:t xml:space="preserve"> como off-line</w:t>
+        <w:t>[1–3] como off-line</w:t>
       </w:r>
       <w:r>
         <w:t xml:space="preserve"> </w:t>
@@ -236,10 +215,7 @@
         <w:t>Las redes neuronales son una tecnología usada en inteligencia artificial que simula la forma en la que</w:t>
       </w:r>
       <w:r>
-        <w:t xml:space="preserve"> </w:t>
-      </w:r>
-      <w:r>
-        <w:t>funciona</w:t>
+        <w:t xml:space="preserve"> funciona</w:t>
       </w:r>
       <w:r>
         <w:t xml:space="preserve"> el cerebro humano. Una serie de celdas que computan cálculos trabajan en paralelo con el objetivo de producir un resultado.</w:t>
@@ -254,10 +230,7 @@
         <w:t xml:space="preserve"> </w:t>
       </w:r>
       <w:r>
-        <w:t>si una o más celdas de la red fallan</w:t>
-      </w:r>
-      <w:r>
-        <w:t>,</w:t>
+        <w:t>si una o más celdas de la red fallan,</w:t>
       </w:r>
       <w:r>
         <w:t xml:space="preserve"> pueden reponerse relativamente bien.</w:t>
@@ -276,7 +249,7 @@
           <w:szCs w:val="22"/>
           <w:lang w:eastAsia="en-US"/>
         </w:rPr>
-        <w:t xml:space="preserve">Para la implementación de esta </w:t>
+        <w:t>Para la implementación de esta red neuronal se hace uso de las funciones que aporta la</w:t>
       </w:r>
       <w:r>
         <w:rPr>
@@ -285,7 +258,7 @@
           <w:szCs w:val="22"/>
           <w:lang w:eastAsia="en-US"/>
         </w:rPr>
-        <w:t>red neuronal</w:t>
+        <w:t xml:space="preserve"> </w:t>
       </w:r>
       <w:r>
         <w:rPr>
@@ -294,8 +267,9 @@
           <w:szCs w:val="22"/>
           <w:lang w:eastAsia="en-US"/>
         </w:rPr>
-        <w:t xml:space="preserve"> se hace uso de las funciones que aporta la</w:t>
-      </w:r>
+        <w:t xml:space="preserve">librería </w:t>
+      </w:r>
+      <w:proofErr w:type="spellStart"/>
       <w:r>
         <w:rPr>
           <w:rFonts w:asciiTheme="minorHAnsi" w:eastAsiaTheme="minorHAnsi" w:hAnsiTheme="minorHAnsi" w:cstheme="minorBidi"/>
@@ -303,7 +277,7 @@
           <w:szCs w:val="22"/>
           <w:lang w:eastAsia="en-US"/>
         </w:rPr>
-        <w:t xml:space="preserve"> </w:t>
+        <w:t>E</w:t>
       </w:r>
       <w:r>
         <w:rPr>
@@ -312,9 +286,9 @@
           <w:szCs w:val="22"/>
           <w:lang w:eastAsia="en-US"/>
         </w:rPr>
-        <w:t xml:space="preserve">librería </w:t>
-      </w:r>
-      <w:proofErr w:type="spellStart"/>
+        <w:t>ncog</w:t>
+      </w:r>
+      <w:proofErr w:type="spellEnd"/>
       <w:r>
         <w:rPr>
           <w:rFonts w:asciiTheme="minorHAnsi" w:eastAsiaTheme="minorHAnsi" w:hAnsiTheme="minorHAnsi" w:cstheme="minorBidi"/>
@@ -322,8 +296,9 @@
           <w:szCs w:val="22"/>
           <w:lang w:eastAsia="en-US"/>
         </w:rPr>
-        <w:t>E</w:t>
-      </w:r>
+        <w:t xml:space="preserve"> [12]. </w:t>
+      </w:r>
+      <w:proofErr w:type="spellStart"/>
       <w:r>
         <w:rPr>
           <w:rFonts w:asciiTheme="minorHAnsi" w:eastAsiaTheme="minorHAnsi" w:hAnsiTheme="minorHAnsi" w:cstheme="minorBidi"/>
@@ -331,7 +306,7 @@
           <w:szCs w:val="22"/>
           <w:lang w:eastAsia="en-US"/>
         </w:rPr>
-        <w:t>ncog</w:t>
+        <w:t>Encog</w:t>
       </w:r>
       <w:proofErr w:type="spellEnd"/>
       <w:r>
@@ -341,7 +316,7 @@
           <w:szCs w:val="22"/>
           <w:lang w:eastAsia="en-US"/>
         </w:rPr>
-        <w:t xml:space="preserve"> [</w:t>
+        <w:t xml:space="preserve"> </w:t>
       </w:r>
       <w:r>
         <w:rPr>
@@ -350,8 +325,9 @@
           <w:szCs w:val="22"/>
           <w:lang w:eastAsia="en-US"/>
         </w:rPr>
-        <w:t>1</w:t>
-      </w:r>
+        <w:t xml:space="preserve">es un </w:t>
+      </w:r>
+      <w:proofErr w:type="spellStart"/>
       <w:r>
         <w:rPr>
           <w:rFonts w:asciiTheme="minorHAnsi" w:eastAsiaTheme="minorHAnsi" w:hAnsiTheme="minorHAnsi" w:cstheme="minorBidi"/>
@@ -359,9 +335,9 @@
           <w:szCs w:val="22"/>
           <w:lang w:eastAsia="en-US"/>
         </w:rPr>
-        <w:t xml:space="preserve">2]. </w:t>
-      </w:r>
-      <w:proofErr w:type="spellStart"/>
+        <w:t>framework</w:t>
+      </w:r>
+      <w:proofErr w:type="spellEnd"/>
       <w:r>
         <w:rPr>
           <w:rFonts w:asciiTheme="minorHAnsi" w:eastAsiaTheme="minorHAnsi" w:hAnsiTheme="minorHAnsi" w:cstheme="minorBidi"/>
@@ -369,9 +345,8 @@
           <w:szCs w:val="22"/>
           <w:lang w:eastAsia="en-US"/>
         </w:rPr>
-        <w:t>Encog</w:t>
-      </w:r>
-      <w:proofErr w:type="spellEnd"/>
+        <w:t xml:space="preserve"> de dominio público </w:t>
+      </w:r>
       <w:r>
         <w:rPr>
           <w:rFonts w:asciiTheme="minorHAnsi" w:eastAsiaTheme="minorHAnsi" w:hAnsiTheme="minorHAnsi" w:cstheme="minorBidi"/>
@@ -379,8 +354,9 @@
           <w:szCs w:val="22"/>
           <w:lang w:eastAsia="en-US"/>
         </w:rPr>
-        <w:t xml:space="preserve"> </w:t>
-      </w:r>
+        <w:t xml:space="preserve">de redes neuronales e inteligencia artificial disponible para Java, .Net y Silverlight. </w:t>
+      </w:r>
+      <w:proofErr w:type="spellStart"/>
       <w:r>
         <w:rPr>
           <w:rFonts w:asciiTheme="minorHAnsi" w:eastAsiaTheme="minorHAnsi" w:hAnsiTheme="minorHAnsi" w:cstheme="minorBidi"/>
@@ -388,9 +364,9 @@
           <w:szCs w:val="22"/>
           <w:lang w:eastAsia="en-US"/>
         </w:rPr>
-        <w:t xml:space="preserve">es un </w:t>
-      </w:r>
-      <w:proofErr w:type="spellStart"/>
+        <w:t>Encog</w:t>
+      </w:r>
+      <w:proofErr w:type="spellEnd"/>
       <w:r>
         <w:rPr>
           <w:rFonts w:asciiTheme="minorHAnsi" w:eastAsiaTheme="minorHAnsi" w:hAnsiTheme="minorHAnsi" w:cstheme="minorBidi"/>
@@ -398,9 +374,8 @@
           <w:szCs w:val="22"/>
           <w:lang w:eastAsia="en-US"/>
         </w:rPr>
-        <w:t>framework</w:t>
-      </w:r>
-      <w:proofErr w:type="spellEnd"/>
+        <w:t xml:space="preserve"> contiene clases para crear una amp</w:t>
+      </w:r>
       <w:r>
         <w:rPr>
           <w:rFonts w:asciiTheme="minorHAnsi" w:eastAsiaTheme="minorHAnsi" w:hAnsiTheme="minorHAnsi" w:cstheme="minorBidi"/>
@@ -408,8 +383,9 @@
           <w:szCs w:val="22"/>
           <w:lang w:eastAsia="en-US"/>
         </w:rPr>
-        <w:t xml:space="preserve"> de dominio público </w:t>
-      </w:r>
+        <w:t xml:space="preserve">lia variedad de redes y para normalizar y procesar datos para estas redes. </w:t>
+      </w:r>
+      <w:proofErr w:type="spellStart"/>
       <w:r>
         <w:rPr>
           <w:rFonts w:asciiTheme="minorHAnsi" w:eastAsiaTheme="minorHAnsi" w:hAnsiTheme="minorHAnsi" w:cstheme="minorBidi"/>
@@ -417,9 +393,9 @@
           <w:szCs w:val="22"/>
           <w:lang w:eastAsia="en-US"/>
         </w:rPr>
-        <w:t xml:space="preserve">de redes neuronales e inteligencia artificial disponible para Java, .Net y Silverlight. </w:t>
-      </w:r>
-      <w:proofErr w:type="spellStart"/>
+        <w:t>Encog</w:t>
+      </w:r>
+      <w:proofErr w:type="spellEnd"/>
       <w:r>
         <w:rPr>
           <w:rFonts w:asciiTheme="minorHAnsi" w:eastAsiaTheme="minorHAnsi" w:hAnsiTheme="minorHAnsi" w:cstheme="minorBidi"/>
@@ -427,9 +403,8 @@
           <w:szCs w:val="22"/>
           <w:lang w:eastAsia="en-US"/>
         </w:rPr>
-        <w:t>Encog</w:t>
-      </w:r>
-      <w:proofErr w:type="spellEnd"/>
+        <w:t xml:space="preserve"> permite entrenar las redes neuronales usando diferentes té</w:t>
+      </w:r>
       <w:r>
         <w:rPr>
           <w:rFonts w:asciiTheme="minorHAnsi" w:eastAsiaTheme="minorHAnsi" w:hAnsiTheme="minorHAnsi" w:cstheme="minorBidi"/>
@@ -437,7 +412,7 @@
           <w:szCs w:val="22"/>
           <w:lang w:eastAsia="en-US"/>
         </w:rPr>
-        <w:t xml:space="preserve"> contiene clases para crear una amp</w:t>
+        <w:t xml:space="preserve">cnicas, </w:t>
       </w:r>
       <w:r>
         <w:rPr>
@@ -446,9 +421,8 @@
           <w:szCs w:val="22"/>
           <w:lang w:eastAsia="en-US"/>
         </w:rPr>
-        <w:t xml:space="preserve">lia variedad de redes y para normalizar y procesar datos para estas redes. </w:t>
-      </w:r>
-      <w:proofErr w:type="spellStart"/>
+        <w:t xml:space="preserve">en esta práctica </w:t>
+      </w:r>
       <w:r>
         <w:rPr>
           <w:rFonts w:asciiTheme="minorHAnsi" w:eastAsiaTheme="minorHAnsi" w:hAnsiTheme="minorHAnsi" w:cstheme="minorBidi"/>
@@ -456,9 +430,8 @@
           <w:szCs w:val="22"/>
           <w:lang w:eastAsia="en-US"/>
         </w:rPr>
-        <w:t>Encog</w:t>
-      </w:r>
-      <w:proofErr w:type="spellEnd"/>
+        <w:t>se</w:t>
+      </w:r>
       <w:r>
         <w:rPr>
           <w:rFonts w:asciiTheme="minorHAnsi" w:eastAsiaTheme="minorHAnsi" w:hAnsiTheme="minorHAnsi" w:cstheme="minorBidi"/>
@@ -466,8 +439,9 @@
           <w:szCs w:val="22"/>
           <w:lang w:eastAsia="en-US"/>
         </w:rPr>
-        <w:t xml:space="preserve"> permite entrenar las redes neuronales usando diferentes té</w:t>
-      </w:r>
+        <w:t xml:space="preserve"> usa la </w:t>
+      </w:r>
+      <w:proofErr w:type="spellStart"/>
       <w:r>
         <w:rPr>
           <w:rFonts w:asciiTheme="minorHAnsi" w:eastAsiaTheme="minorHAnsi" w:hAnsiTheme="minorHAnsi" w:cstheme="minorBidi"/>
@@ -475,8 +449,9 @@
           <w:szCs w:val="22"/>
           <w:lang w:eastAsia="en-US"/>
         </w:rPr>
-        <w:t xml:space="preserve">cnicas, </w:t>
-      </w:r>
+        <w:t>retropropagación</w:t>
+      </w:r>
+      <w:proofErr w:type="spellEnd"/>
       <w:r>
         <w:rPr>
           <w:rFonts w:asciiTheme="minorHAnsi" w:eastAsiaTheme="minorHAnsi" w:hAnsiTheme="minorHAnsi" w:cstheme="minorBidi"/>
@@ -484,7 +459,7 @@
           <w:szCs w:val="22"/>
           <w:lang w:eastAsia="en-US"/>
         </w:rPr>
-        <w:t xml:space="preserve">en esta práctica </w:t>
+        <w:t xml:space="preserve"> </w:t>
       </w:r>
       <w:r>
         <w:rPr>
@@ -493,8 +468,9 @@
           <w:szCs w:val="22"/>
           <w:lang w:eastAsia="en-US"/>
         </w:rPr>
-        <w:t>se</w:t>
-      </w:r>
+        <w:t xml:space="preserve"> (</w:t>
+      </w:r>
+      <w:proofErr w:type="spellStart"/>
       <w:r>
         <w:rPr>
           <w:rFonts w:asciiTheme="minorHAnsi" w:eastAsiaTheme="minorHAnsi" w:hAnsiTheme="minorHAnsi" w:cstheme="minorBidi"/>
@@ -502,9 +478,9 @@
           <w:szCs w:val="22"/>
           <w:lang w:eastAsia="en-US"/>
         </w:rPr>
-        <w:t xml:space="preserve"> usa la </w:t>
-      </w:r>
-      <w:proofErr w:type="spellStart"/>
+        <w:t>backpropagation</w:t>
+      </w:r>
+      <w:proofErr w:type="spellEnd"/>
       <w:r>
         <w:rPr>
           <w:rFonts w:asciiTheme="minorHAnsi" w:eastAsiaTheme="minorHAnsi" w:hAnsiTheme="minorHAnsi" w:cstheme="minorBidi"/>
@@ -512,9 +488,8 @@
           <w:szCs w:val="22"/>
           <w:lang w:eastAsia="en-US"/>
         </w:rPr>
-        <w:t>retropropagación</w:t>
-      </w:r>
-      <w:proofErr w:type="spellEnd"/>
+        <w:t>)</w:t>
+      </w:r>
       <w:r>
         <w:rPr>
           <w:rFonts w:asciiTheme="minorHAnsi" w:eastAsiaTheme="minorHAnsi" w:hAnsiTheme="minorHAnsi" w:cstheme="minorBidi"/>
@@ -522,8 +497,9 @@
           <w:szCs w:val="22"/>
           <w:lang w:eastAsia="en-US"/>
         </w:rPr>
-        <w:t xml:space="preserve"> </w:t>
-      </w:r>
+        <w:t xml:space="preserve">. La </w:t>
+      </w:r>
+      <w:proofErr w:type="spellStart"/>
       <w:r>
         <w:rPr>
           <w:rFonts w:asciiTheme="minorHAnsi" w:eastAsiaTheme="minorHAnsi" w:hAnsiTheme="minorHAnsi" w:cstheme="minorBidi"/>
@@ -531,9 +507,9 @@
           <w:szCs w:val="22"/>
           <w:lang w:eastAsia="en-US"/>
         </w:rPr>
-        <w:t xml:space="preserve"> (</w:t>
-      </w:r>
-      <w:proofErr w:type="spellStart"/>
+        <w:t>retropropagación</w:t>
+      </w:r>
+      <w:proofErr w:type="spellEnd"/>
       <w:r>
         <w:rPr>
           <w:rFonts w:asciiTheme="minorHAnsi" w:eastAsiaTheme="minorHAnsi" w:hAnsiTheme="minorHAnsi" w:cstheme="minorBidi"/>
@@ -541,9 +517,8 @@
           <w:szCs w:val="22"/>
           <w:lang w:eastAsia="en-US"/>
         </w:rPr>
-        <w:t>backpropagation</w:t>
-      </w:r>
-      <w:proofErr w:type="spellEnd"/>
+        <w:t xml:space="preserve"> consiste en propagar el error hacia atrás, es decir, de la capa de salida hacia la capa de entrada, pasando por las capas ocultas intermedias y ajustando los pesos de las conexiones con el fin de </w:t>
+      </w:r>
       <w:r>
         <w:rPr>
           <w:rFonts w:asciiTheme="minorHAnsi" w:eastAsiaTheme="minorHAnsi" w:hAnsiTheme="minorHAnsi" w:cstheme="minorBidi"/>
@@ -551,53 +526,6 @@
           <w:szCs w:val="22"/>
           <w:lang w:eastAsia="en-US"/>
         </w:rPr>
-        <w:t>)</w:t>
-      </w:r>
-      <w:r>
-        <w:rPr>
-          <w:rFonts w:asciiTheme="minorHAnsi" w:eastAsiaTheme="minorHAnsi" w:hAnsiTheme="minorHAnsi" w:cstheme="minorBidi"/>
-          <w:sz w:val="22"/>
-          <w:szCs w:val="22"/>
-          <w:lang w:eastAsia="en-US"/>
-        </w:rPr>
-        <w:t xml:space="preserve">. La </w:t>
-      </w:r>
-      <w:proofErr w:type="spellStart"/>
-      <w:r>
-        <w:rPr>
-          <w:rFonts w:asciiTheme="minorHAnsi" w:eastAsiaTheme="minorHAnsi" w:hAnsiTheme="minorHAnsi" w:cstheme="minorBidi"/>
-          <w:sz w:val="22"/>
-          <w:szCs w:val="22"/>
-          <w:lang w:eastAsia="en-US"/>
-        </w:rPr>
-        <w:t>retropropagación</w:t>
-      </w:r>
-      <w:proofErr w:type="spellEnd"/>
-      <w:r>
-        <w:rPr>
-          <w:rFonts w:asciiTheme="minorHAnsi" w:eastAsiaTheme="minorHAnsi" w:hAnsiTheme="minorHAnsi" w:cstheme="minorBidi"/>
-          <w:sz w:val="22"/>
-          <w:szCs w:val="22"/>
-          <w:lang w:eastAsia="en-US"/>
-        </w:rPr>
-        <w:t xml:space="preserve"> </w:t>
-      </w:r>
-      <w:r>
-        <w:rPr>
-          <w:rFonts w:asciiTheme="minorHAnsi" w:eastAsiaTheme="minorHAnsi" w:hAnsiTheme="minorHAnsi" w:cstheme="minorBidi"/>
-          <w:sz w:val="22"/>
-          <w:szCs w:val="22"/>
-          <w:lang w:eastAsia="en-US"/>
-        </w:rPr>
-        <w:t xml:space="preserve">consiste en propagar el error hacia atrás, es decir, de la capa de salida hacia la capa de entrada, pasando por las capas ocultas intermedias y ajustando los pesos de las conexiones con el fin de </w:t>
-      </w:r>
-      <w:r>
-        <w:rPr>
-          <w:rFonts w:asciiTheme="minorHAnsi" w:eastAsiaTheme="minorHAnsi" w:hAnsiTheme="minorHAnsi" w:cstheme="minorBidi"/>
-          <w:sz w:val="22"/>
-          <w:szCs w:val="22"/>
-          <w:lang w:eastAsia="en-US"/>
-        </w:rPr>
         <w:t>reducir dicho error.</w:t>
       </w:r>
     </w:p>
@@ -772,23 +700,196 @@
         <w:rPr>
           <w:vertAlign w:val="subscript"/>
         </w:rPr>
-        <w:t>j</w:t>
+        <w:t>jk</w:t>
+      </w:r>
+      <w:proofErr w:type="spellEnd"/>
+      <w:r>
+        <w:t xml:space="preserve"> el valor en escala de grises de la imagen en la fila </w:t>
+      </w:r>
+      <w:r>
+        <w:t>j columna k</w:t>
+      </w:r>
+      <w:r>
+        <w:t>.</w:t>
+      </w:r>
+    </w:p>
+    <w:p>
+      <w:pPr>
+        <w:jc w:val="both"/>
+      </w:pPr>
+      <w:r>
+        <w:t xml:space="preserve">El valor de la región </w:t>
+      </w:r>
+      <w:r>
+        <w:t>0</w:t>
+      </w:r>
+      <w:r>
+        <w:t xml:space="preserve"> </w:t>
+      </w:r>
+      <w:r>
+        <w:t>viene</w:t>
+      </w:r>
+      <w:r>
+        <w:t xml:space="preserve"> dada por:</w:t>
+      </w:r>
+    </w:p>
+    <w:p>
+      <w:pPr>
+        <w:jc w:val="both"/>
+      </w:pPr>
+      <w:r>
+        <w:t>Code</w:t>
       </w:r>
       <w:r>
         <w:rPr>
           <w:vertAlign w:val="subscript"/>
         </w:rPr>
-        <w:t>k</w:t>
-      </w:r>
-      <w:proofErr w:type="spellEnd"/>
-      <w:r>
-        <w:t xml:space="preserve"> el valor en escala de grises de la imagen en la fila </w:t>
-      </w:r>
-      <w:r>
-        <w:t>j columna k</w:t>
-      </w:r>
-      <w:r>
-        <w:t>.</w:t>
+        <w:t>0</w:t>
+      </w:r>
+      <w:r>
+        <w:t xml:space="preserve"> </w:t>
+      </w:r>
+      <w:r>
+        <w:t>=  a</w:t>
+      </w:r>
+      <w:r>
+        <w:rPr>
+          <w:vertAlign w:val="subscript"/>
+        </w:rPr>
+        <w:t>00</w:t>
+      </w:r>
+      <w:r>
+        <w:t xml:space="preserve"> * 256</w:t>
+      </w:r>
+      <w:r>
+        <w:rPr>
+          <w:vertAlign w:val="superscript"/>
+        </w:rPr>
+        <w:t>0</w:t>
+      </w:r>
+      <w:r>
+        <w:t xml:space="preserve"> + a</w:t>
+      </w:r>
+      <w:r>
+        <w:rPr>
+          <w:vertAlign w:val="subscript"/>
+        </w:rPr>
+        <w:t>01</w:t>
+      </w:r>
+      <w:r>
+        <w:t xml:space="preserve"> * 256</w:t>
+      </w:r>
+      <w:r>
+        <w:rPr>
+          <w:vertAlign w:val="superscript"/>
+        </w:rPr>
+        <w:t>1</w:t>
+      </w:r>
+      <w:r>
+        <w:t xml:space="preserve"> </w:t>
+      </w:r>
+      <w:proofErr w:type="gramStart"/>
+      <w:r>
+        <w:t>+ …</w:t>
+      </w:r>
+      <w:proofErr w:type="gramEnd"/>
+      <w:r>
+        <w:t>+a</w:t>
+      </w:r>
+      <w:r>
+        <w:rPr>
+          <w:vertAlign w:val="subscript"/>
+        </w:rPr>
+        <w:t>10</w:t>
+      </w:r>
+      <w:r>
+        <w:t xml:space="preserve"> * 256</w:t>
+      </w:r>
+      <w:r>
+        <w:rPr>
+          <w:vertAlign w:val="superscript"/>
+        </w:rPr>
+        <w:t>4</w:t>
+      </w:r>
+      <w:r>
+        <w:t xml:space="preserve"> </w:t>
+      </w:r>
+      <w:r>
+        <w:t>+ …</w:t>
+      </w:r>
+      <w:r>
+        <w:t xml:space="preserve">+ </w:t>
+      </w:r>
+      <w:proofErr w:type="spellStart"/>
+      <w:r>
+        <w:t>a</w:t>
+      </w:r>
+      <w:r>
+        <w:rPr>
+          <w:vertAlign w:val="subscript"/>
+        </w:rPr>
+        <w:t>jk</w:t>
+      </w:r>
+      <w:proofErr w:type="spellEnd"/>
+      <w:r>
+        <w:t xml:space="preserve"> * 2</w:t>
+      </w:r>
+      <w:r>
+        <w:t xml:space="preserve">56 </w:t>
+      </w:r>
+      <w:r>
+        <w:rPr>
+          <w:vertAlign w:val="superscript"/>
+        </w:rPr>
+        <w:t>(</w:t>
+      </w:r>
+      <w:r>
+        <w:rPr>
+          <w:vertAlign w:val="superscript"/>
+        </w:rPr>
+        <w:t>4</w:t>
+      </w:r>
+      <w:r>
+        <w:rPr>
+          <w:vertAlign w:val="superscript"/>
+        </w:rPr>
+        <w:t>*j</w:t>
+      </w:r>
+      <w:r>
+        <w:rPr>
+          <w:vertAlign w:val="superscript"/>
+        </w:rPr>
+        <w:t xml:space="preserve"> + k</w:t>
+      </w:r>
+      <w:r>
+        <w:rPr>
+          <w:vertAlign w:val="superscript"/>
+        </w:rPr>
+        <w:t>)</w:t>
+      </w:r>
+      <w:r>
+        <w:t xml:space="preserve">+ </w:t>
+      </w:r>
+      <w:r>
+        <w:t>…</w:t>
+      </w:r>
+      <w:r>
+        <w:t>+a</w:t>
+      </w:r>
+      <w:r>
+        <w:rPr>
+          <w:vertAlign w:val="subscript"/>
+        </w:rPr>
+        <w:t>33</w:t>
+      </w:r>
+      <w:r>
+        <w:t xml:space="preserve"> * 256</w:t>
+      </w:r>
+      <w:r>
+        <w:rPr>
+          <w:vertAlign w:val="superscript"/>
+        </w:rPr>
+        <w:t>15</w:t>
       </w:r>
     </w:p>
     <w:p>
@@ -796,25 +897,176 @@
         <w:jc w:val="both"/>
       </w:pPr>
       <w:r>
-        <w:t xml:space="preserve">El valor de la región </w:t>
-      </w:r>
-      <w:r>
-        <w:t>0</w:t>
-      </w:r>
-      <w:r>
-        <w:t xml:space="preserve"> </w:t>
+        <w:t>A</w:t>
+      </w:r>
+      <w:r>
+        <w:t>nálogamente</w:t>
+      </w:r>
+      <w:r>
+        <w:t xml:space="preserve"> se realizan las mismas operaciones para</w:t>
+      </w:r>
+      <w:r>
+        <w:t xml:space="preserve"> las otras 48 regiones y se normalizan los valores </w:t>
+      </w:r>
+      <w:r>
+        <w:t>entre 0 y 1</w:t>
+      </w:r>
+      <w:r>
+        <w:t xml:space="preserve"> de la siguiente manera:</w:t>
+      </w:r>
+    </w:p>
+    <w:p>
+      <w:pPr>
+        <w:jc w:val="both"/>
+      </w:pPr>
+      <w:proofErr w:type="spellStart"/>
+      <w:r>
+        <w:t>Region</w:t>
+      </w:r>
+      <w:r>
+        <w:rPr>
+          <w:vertAlign w:val="subscript"/>
+        </w:rPr>
+        <w:t>i</w:t>
+      </w:r>
+      <w:proofErr w:type="spellEnd"/>
+      <w:r>
+        <w:t xml:space="preserve"> = </w:t>
+      </w:r>
+      <w:proofErr w:type="spellStart"/>
+      <w:r>
+        <w:t>Code</w:t>
+      </w:r>
+      <w:r>
+        <w:rPr>
+          <w:vertAlign w:val="subscript"/>
+        </w:rPr>
+        <w:t>i</w:t>
+      </w:r>
+      <w:proofErr w:type="spellEnd"/>
+      <w:r>
+        <w:t xml:space="preserve"> / (256</w:t>
+      </w:r>
+      <w:r>
+        <w:rPr>
+          <w:vertAlign w:val="superscript"/>
+        </w:rPr>
+        <w:t>16</w:t>
+      </w:r>
+      <w:r>
+        <w:t xml:space="preserve"> -1</w:t>
+      </w:r>
+      <w:r>
+        <w:t>)</w:t>
+      </w:r>
+    </w:p>
+    <w:p>
+      <w:pPr>
+        <w:jc w:val="both"/>
+      </w:pPr>
+      <w:r>
+        <w:t xml:space="preserve">De esta manera cada región </w:t>
       </w:r>
       <w:r>
         <w:t>viene</w:t>
       </w:r>
       <w:r>
-        <w:t xml:space="preserve"> dada por:</w:t>
+        <w:t xml:space="preserve"> determinada </w:t>
+      </w:r>
+      <w:r>
+        <w:t>por un valor entre 0 y 1 generado a partir de los valores</w:t>
+      </w:r>
+      <w:r>
+        <w:t xml:space="preserve"> de los pixeles que lo forman</w:t>
+      </w:r>
+      <w:r>
+        <w:t xml:space="preserve"> </w:t>
+      </w:r>
+      <w:r>
+        <w:t xml:space="preserve">y la identificaría </w:t>
+      </w:r>
+      <w:r>
+        <w:t>de manera inequívoca.</w:t>
       </w:r>
     </w:p>
     <w:p>
       <w:pPr>
         <w:jc w:val="both"/>
       </w:pPr>
+      <w:bookmarkStart w:id="0" w:name="_GoBack"/>
+      <w:bookmarkEnd w:id="0"/>
+      <w:r>
+        <w:t xml:space="preserve">En el </w:t>
+      </w:r>
+      <w:proofErr w:type="spellStart"/>
+      <w:r>
+        <w:t>xml</w:t>
+      </w:r>
+      <w:proofErr w:type="spellEnd"/>
+      <w:r>
+        <w:t xml:space="preserve"> de configuración se puede introducir el número de entradas de la red neuronal</w:t>
+      </w:r>
+      <w:r>
+        <w:t>. Se ha de tener</w:t>
+      </w:r>
+      <w:r>
+        <w:t xml:space="preserve"> en cuenta que</w:t>
+      </w:r>
+      <w:r>
+        <w:t xml:space="preserve"> el número de neuronas elegido ha de ajustarse</w:t>
+      </w:r>
+      <w:r>
+        <w:t xml:space="preserve"> a una</w:t>
+      </w:r>
+      <w:r>
+        <w:t xml:space="preserve"> posible </w:t>
+      </w:r>
+      <w:r>
+        <w:t>división</w:t>
+      </w:r>
+      <w:r>
+        <w:t xml:space="preserve"> </w:t>
+      </w:r>
+      <w:r>
+        <w:t xml:space="preserve">de las imágenes </w:t>
+      </w:r>
+      <w:r>
+        <w:t>en regiones cu</w:t>
+      </w:r>
+      <w:r>
+        <w:t>a</w:t>
+      </w:r>
+      <w:r>
+        <w:t xml:space="preserve">dradas. </w:t>
+      </w:r>
+      <w:r>
+        <w:t>Las posibles resoluciones serían</w:t>
+      </w:r>
+      <w:r>
+        <w:t>: 28x28 (784 entradas), 14x14 (196 entradas), 7x7 (49 entradas), 4x4 (16 entradas), 2x2 (4 entradas)</w:t>
+      </w:r>
+      <w:r>
+        <w:t xml:space="preserve"> y</w:t>
+      </w:r>
+      <w:r>
+        <w:t xml:space="preserve"> 1x1 (1 entrada).</w:t>
+      </w:r>
+      <w:r>
+        <w:t xml:space="preserve"> Sin embargo, a la hora d</w:t>
+      </w:r>
+      <w:r>
+        <w:t xml:space="preserve">e ejecutar el sistema </w:t>
+      </w:r>
+      <w:r>
+        <w:t>sólo</w:t>
+      </w:r>
+      <w:r>
+        <w:t xml:space="preserve"> se</w:t>
+      </w:r>
+      <w:r>
+        <w:t xml:space="preserve"> permitiría bajar hasta una resolución de 4x4 (16 entradas) porque con menores resoluciones los números </w:t>
+      </w:r>
+      <w:proofErr w:type="spellStart"/>
       <w:r>
         <w:t>Code</w:t>
       </w:r>
@@ -822,152 +1074,37 @@
         <w:rPr>
           <w:vertAlign w:val="subscript"/>
         </w:rPr>
-        <w:t>0</w:t>
-      </w:r>
-      <w:r>
-        <w:t xml:space="preserve"> </w:t>
-      </w:r>
-      <w:r>
-        <w:t>=  a</w:t>
+        <w:t>i</w:t>
+      </w:r>
+      <w:proofErr w:type="spellEnd"/>
+      <w:r>
+        <w:t xml:space="preserve"> y </w:t>
+      </w:r>
+      <w:proofErr w:type="spellStart"/>
+      <w:r>
+        <w:t>Region</w:t>
       </w:r>
       <w:r>
         <w:rPr>
           <w:vertAlign w:val="subscript"/>
         </w:rPr>
-        <w:t>00</w:t>
-      </w:r>
-      <w:r>
-        <w:t xml:space="preserve"> * 256</w:t>
-      </w:r>
-      <w:r>
-        <w:rPr>
-          <w:vertAlign w:val="superscript"/>
-        </w:rPr>
-        <w:t>0</w:t>
-      </w:r>
-      <w:r>
-        <w:t xml:space="preserve"> + a</w:t>
-      </w:r>
-      <w:r>
-        <w:rPr>
-          <w:vertAlign w:val="subscript"/>
-        </w:rPr>
-        <w:t>01</w:t>
-      </w:r>
-      <w:r>
-        <w:t xml:space="preserve"> * 256</w:t>
-      </w:r>
-      <w:r>
-        <w:rPr>
-          <w:vertAlign w:val="superscript"/>
-        </w:rPr>
-        <w:t>1</w:t>
-      </w:r>
-      <w:r>
-        <w:t xml:space="preserve"> </w:t>
-      </w:r>
-      <w:proofErr w:type="gramStart"/>
-      <w:r>
-        <w:t>+ …</w:t>
-      </w:r>
-      <w:proofErr w:type="gramEnd"/>
-      <w:r>
-        <w:t>+a</w:t>
-      </w:r>
-      <w:r>
-        <w:rPr>
-          <w:vertAlign w:val="subscript"/>
-        </w:rPr>
-        <w:t>10</w:t>
-      </w:r>
-      <w:r>
-        <w:t xml:space="preserve"> * 256</w:t>
-      </w:r>
-      <w:r>
-        <w:rPr>
-          <w:vertAlign w:val="superscript"/>
-        </w:rPr>
-        <w:t>4</w:t>
-      </w:r>
-      <w:r>
-        <w:t xml:space="preserve"> </w:t>
-      </w:r>
-      <w:r>
-        <w:t>+ …</w:t>
-      </w:r>
-      <w:r>
-        <w:t xml:space="preserve">+ </w:t>
-      </w:r>
-      <w:proofErr w:type="spellStart"/>
-      <w:r>
-        <w:t>a</w:t>
-      </w:r>
-      <w:r>
-        <w:rPr>
-          <w:vertAlign w:val="subscript"/>
-        </w:rPr>
-        <w:t>jk</w:t>
-      </w:r>
-      <w:proofErr w:type="spellEnd"/>
-      <w:r>
-        <w:t xml:space="preserve"> * 2</w:t>
-      </w:r>
-      <w:r>
-        <w:t xml:space="preserve">56 </w:t>
-      </w:r>
-      <w:r>
-        <w:rPr>
-          <w:vertAlign w:val="superscript"/>
-        </w:rPr>
-        <w:t>(</w:t>
-      </w:r>
-      <w:r>
-        <w:rPr>
-          <w:vertAlign w:val="superscript"/>
-        </w:rPr>
-        <w:t>4</w:t>
-      </w:r>
-      <w:r>
-        <w:rPr>
-          <w:vertAlign w:val="superscript"/>
-        </w:rPr>
-        <w:t>*j</w:t>
-      </w:r>
-      <w:r>
-        <w:rPr>
-          <w:vertAlign w:val="superscript"/>
-        </w:rPr>
-        <w:t xml:space="preserve"> + k</w:t>
-      </w:r>
-      <w:r>
-        <w:rPr>
-          <w:vertAlign w:val="superscript"/>
-        </w:rPr>
-        <w:t>)</w:t>
-      </w:r>
-      <w:r>
-        <w:t xml:space="preserve">+ </w:t>
-      </w:r>
-      <w:r>
-        <w:t>…</w:t>
-      </w:r>
-      <w:r>
-        <w:t>+a</w:t>
-      </w:r>
-      <w:r>
-        <w:rPr>
-          <w:vertAlign w:val="subscript"/>
-        </w:rPr>
-        <w:t>33</w:t>
-      </w:r>
-      <w:r>
-        <w:t xml:space="preserve"> * 256</w:t>
-      </w:r>
-      <w:r>
-        <w:rPr>
-          <w:vertAlign w:val="superscript"/>
-        </w:rPr>
-        <w:t>15</w:t>
+        <w:t>i</w:t>
+      </w:r>
+      <w:proofErr w:type="spellEnd"/>
+      <w:r>
+        <w:t xml:space="preserve"> se saldrían de rango.</w:t>
+      </w:r>
+      <w:r>
+        <w:t xml:space="preserve"> Una vez determinado este número de entradas</w:t>
+      </w:r>
+      <w:r>
+        <w:t xml:space="preserve"> el sistema </w:t>
+      </w:r>
+      <w:r>
+        <w:t>construye</w:t>
+      </w:r>
+      <w:r>
+        <w:t xml:space="preserve"> las regiones automáticamente y de manera opaca al usuario.</w:t>
       </w:r>
     </w:p>
     <w:p>
@@ -975,230 +1112,17 @@
         <w:jc w:val="both"/>
       </w:pPr>
       <w:r>
-        <w:t>A</w:t>
-      </w:r>
-      <w:r>
-        <w:t>nálogamente</w:t>
-      </w:r>
-      <w:r>
-        <w:t xml:space="preserve"> se realizan las mismas operaciones para</w:t>
-      </w:r>
-      <w:r>
-        <w:t xml:space="preserve"> las otras 48 regiones y se normalizan los valores </w:t>
-      </w:r>
-      <w:r>
-        <w:t>entre 0 y 1</w:t>
-      </w:r>
-      <w:r>
-        <w:t xml:space="preserve"> de la siguiente manera:</w:t>
-      </w:r>
-    </w:p>
-    <w:p>
-      <w:pPr>
-        <w:jc w:val="both"/>
-      </w:pPr>
-      <w:proofErr w:type="spellStart"/>
-      <w:r>
-        <w:t>Region</w:t>
-      </w:r>
-      <w:r>
-        <w:rPr>
-          <w:vertAlign w:val="subscript"/>
-        </w:rPr>
-        <w:t>i</w:t>
-      </w:r>
-      <w:proofErr w:type="spellEnd"/>
-      <w:r>
-        <w:t xml:space="preserve"> = </w:t>
-      </w:r>
-      <w:proofErr w:type="spellStart"/>
-      <w:r>
-        <w:t>Code</w:t>
-      </w:r>
-      <w:r>
-        <w:rPr>
-          <w:vertAlign w:val="subscript"/>
-        </w:rPr>
-        <w:t>i</w:t>
-      </w:r>
-      <w:proofErr w:type="spellEnd"/>
-      <w:r>
-        <w:t xml:space="preserve"> / (256</w:t>
-      </w:r>
-      <w:r>
-        <w:rPr>
-          <w:vertAlign w:val="superscript"/>
-        </w:rPr>
-        <w:t>16</w:t>
-      </w:r>
-      <w:r>
-        <w:t xml:space="preserve"> -1</w:t>
-      </w:r>
-      <w:r>
-        <w:t>)</w:t>
-      </w:r>
-    </w:p>
-    <w:p>
-      <w:pPr>
-        <w:jc w:val="both"/>
-      </w:pPr>
-      <w:r>
-        <w:t xml:space="preserve">De esta manera cada región </w:t>
-      </w:r>
-      <w:r>
-        <w:t>viene</w:t>
-      </w:r>
-      <w:r>
-        <w:t xml:space="preserve"> determinada </w:t>
-      </w:r>
-      <w:r>
-        <w:t>por un valor entre 0 y 1 generado a partir de los valores</w:t>
-      </w:r>
-      <w:r>
-        <w:t xml:space="preserve"> de los pixeles que lo forman</w:t>
-      </w:r>
-      <w:r>
-        <w:t xml:space="preserve"> </w:t>
-      </w:r>
-      <w:r>
-        <w:t xml:space="preserve">y la identificaría </w:t>
-      </w:r>
-      <w:r>
-        <w:t>de manera inequívoca.</w:t>
-      </w:r>
-    </w:p>
-    <w:p>
-      <w:pPr>
-        <w:jc w:val="both"/>
-      </w:pPr>
-      <w:r>
-        <w:t xml:space="preserve">Igual que el número de capas y las neuronas por capas son configurables también los son las entradas que queremos para la red neuronal. En el </w:t>
-      </w:r>
-      <w:proofErr w:type="spellStart"/>
-      <w:r>
-        <w:t>xml</w:t>
-      </w:r>
-      <w:proofErr w:type="spellEnd"/>
-      <w:r>
-        <w:t xml:space="preserve"> de configuración se puede introducir el número de entradas de la red neuronal</w:t>
-      </w:r>
-      <w:r>
-        <w:t>. Se ha de tener</w:t>
-      </w:r>
-      <w:r>
-        <w:t xml:space="preserve"> en cuenta que</w:t>
-      </w:r>
-      <w:r>
-        <w:t xml:space="preserve"> el número de neuronas elegido ha de ajustarse</w:t>
-      </w:r>
-      <w:r>
-        <w:t xml:space="preserve"> a una</w:t>
-      </w:r>
-      <w:r>
-        <w:t xml:space="preserve"> posible </w:t>
-      </w:r>
-      <w:r>
-        <w:t>división</w:t>
-      </w:r>
-      <w:r>
-        <w:t xml:space="preserve"> </w:t>
-      </w:r>
-      <w:r>
-        <w:t xml:space="preserve">de las imágenes </w:t>
-      </w:r>
-      <w:r>
-        <w:t>en regiones cu</w:t>
-      </w:r>
-      <w:r>
-        <w:t>a</w:t>
-      </w:r>
-      <w:r>
-        <w:t xml:space="preserve">dradas. </w:t>
-      </w:r>
-      <w:r>
-        <w:t>Las posibles resoluciones serían</w:t>
-      </w:r>
-      <w:r>
-        <w:t>: 28x28 (784 entradas), 14x14 (196 entradas), 7x7 (49 entradas), 4x4 (16 entradas), 2x2 (4 entradas)</w:t>
-      </w:r>
-      <w:r>
-        <w:t xml:space="preserve"> y</w:t>
-      </w:r>
-      <w:r>
-        <w:t xml:space="preserve"> 1x1 (1 entrada).</w:t>
-      </w:r>
-      <w:r>
-        <w:t xml:space="preserve"> Sin embargo, a la hora d</w:t>
-      </w:r>
-      <w:r>
-        <w:t xml:space="preserve">e ejecutar el sistema </w:t>
-      </w:r>
-      <w:r>
-        <w:t>sólo</w:t>
-      </w:r>
-      <w:r>
-        <w:t xml:space="preserve"> se</w:t>
-      </w:r>
-      <w:r>
-        <w:t xml:space="preserve"> permitiría bajar hasta una resolución de 4x4 (16 entradas) porque con menores resoluciones los números </w:t>
-      </w:r>
-      <w:proofErr w:type="spellStart"/>
-      <w:r>
-        <w:t>Code</w:t>
-      </w:r>
-      <w:r>
-        <w:rPr>
-          <w:vertAlign w:val="subscript"/>
-        </w:rPr>
-        <w:t>i</w:t>
-      </w:r>
-      <w:proofErr w:type="spellEnd"/>
+        <w:t xml:space="preserve">El sistema </w:t>
+      </w:r>
+      <w:r>
+        <w:t>permite dos tipos de ejecución:</w:t>
+      </w:r>
+      <w:r>
+        <w:t xml:space="preserve"> modo entrenamiento</w:t>
+      </w:r>
       <w:r>
         <w:t xml:space="preserve"> y </w:t>
       </w:r>
-      <w:proofErr w:type="spellStart"/>
-      <w:r>
-        <w:t>Region</w:t>
-      </w:r>
-      <w:r>
-        <w:rPr>
-          <w:vertAlign w:val="subscript"/>
-        </w:rPr>
-        <w:t>i</w:t>
-      </w:r>
-      <w:proofErr w:type="spellEnd"/>
-      <w:r>
-        <w:t xml:space="preserve"> se saldrían de rango.</w:t>
-      </w:r>
-      <w:r>
-        <w:t xml:space="preserve"> Una vez determinado este número de entradas</w:t>
-      </w:r>
-      <w:r>
-        <w:t xml:space="preserve"> el sistema </w:t>
-      </w:r>
-      <w:r>
-        <w:t>construye</w:t>
-      </w:r>
-      <w:r>
-        <w:t xml:space="preserve"> las regiones automáticamente y de manera opaca al usuario.</w:t>
-      </w:r>
-    </w:p>
-    <w:p>
-      <w:pPr>
-        <w:jc w:val="both"/>
-      </w:pPr>
-      <w:r>
-        <w:t xml:space="preserve">El sistema </w:t>
-      </w:r>
-      <w:r>
-        <w:t>permite dos tipos de ejecución:</w:t>
-      </w:r>
-      <w:r>
-        <w:t xml:space="preserve"> modo entrenamiento</w:t>
-      </w:r>
-      <w:r>
-        <w:t xml:space="preserve"> y </w:t>
-      </w:r>
       <w:r>
         <w:t xml:space="preserve">modo test. </w:t>
       </w:r>
@@ -1212,13 +1136,7 @@
         <w:t xml:space="preserve"> es</w:t>
       </w:r>
       <w:r>
-        <w:t xml:space="preserve">, </w:t>
-      </w:r>
-      <w:r>
-        <w:t>haciendo uso del algoritmo anteriormente explicado</w:t>
-      </w:r>
-      <w:r>
-        <w:t>,</w:t>
+        <w:t>, haciendo uso del algoritmo anteriormente explicado,</w:t>
       </w:r>
       <w:r>
         <w:t xml:space="preserve"> </w:t>
@@ -1446,13 +1364,7 @@
         <w:t>tenga</w:t>
       </w:r>
       <w:r>
-        <w:t xml:space="preserve"> </w:t>
-      </w:r>
-      <w:r>
-        <w:t>la configu</w:t>
-      </w:r>
-      <w:r>
-        <w:t>ración de entradas seleccionada.</w:t>
+        <w:t xml:space="preserve"> la configuración de entradas seleccionada.</w:t>
       </w:r>
       <w:r>
         <w:t xml:space="preserve"> Finalmente, usando las librerías de </w:t>
@@ -2449,22 +2361,7 @@
         </w:numPr>
       </w:pPr>
       <w:r>
-        <w:t>D</w:t>
-      </w:r>
-      <w:r>
-        <w:t>ensidad normalizada</w:t>
-      </w:r>
-      <w:r>
-        <w:t>:</w:t>
-      </w:r>
-      <w:r>
-        <w:t xml:space="preserve"> Un valor entre 0 y 1 que mid</w:t>
-      </w:r>
-      <w:r>
-        <w:t>a</w:t>
-      </w:r>
-      <w:r>
-        <w:t xml:space="preserve"> la proporción de píxeles activos entre píxeles totales de la caja que contiene al carácter.</w:t>
+        <w:t>Densidad normalizada: Un valor entre 0 y 1 que mida la proporción de píxeles activos entre píxeles totales de la caja que contiene al carácter.</w:t>
       </w:r>
     </w:p>
     <w:p>
@@ -2476,28 +2373,7 @@
         </w:numPr>
       </w:pPr>
       <w:r>
-        <w:t>E</w:t>
-      </w:r>
-      <w:r>
-        <w:t xml:space="preserve">lementos </w:t>
-      </w:r>
-      <w:r>
-        <w:t xml:space="preserve">conexos: </w:t>
-      </w:r>
-      <w:r>
-        <w:t xml:space="preserve">Un valor entre 0 y 1 proporcional al número de </w:t>
-      </w:r>
-      <w:r>
-        <w:t>e</w:t>
-      </w:r>
-      <w:r>
-        <w:t xml:space="preserve">lementos conexos de la imagen si esté </w:t>
-      </w:r>
-      <w:r>
-        <w:t>número</w:t>
-      </w:r>
-      <w:r>
-        <w:t xml:space="preserve"> es menor a tres.</w:t>
+        <w:t>Elementos conexos: Un valor entre 0 y 1 proporcional al número de elementos conexos de la imagen si esté número es menor a tres.</w:t>
       </w:r>
     </w:p>
     <w:p>
@@ -2550,8 +2426,6 @@
       <w:r>
         <w:t>el resultado es</w:t>
       </w:r>
-      <w:bookmarkStart w:id="0" w:name="_GoBack"/>
-      <w:bookmarkEnd w:id="0"/>
       <w:r>
         <w:t xml:space="preserve"> un mínimo relativo o si en pocas iteraciones más se </w:t>
       </w:r>
@@ -2974,63 +2848,7 @@
         <w:rPr>
           <w:lang w:val="en-US"/>
         </w:rPr>
-        <w:t xml:space="preserve">IEEE </w:t>
-      </w:r>
-      <w:proofErr w:type="spellStart"/>
-      <w:r>
-        <w:rPr>
-          <w:lang w:val="en-US"/>
-        </w:rPr>
-        <w:t>Trans</w:t>
-      </w:r>
-      <w:proofErr w:type="spellEnd"/>
-      <w:r>
-        <w:rPr>
-          <w:lang w:val="en-US"/>
-        </w:rPr>
-        <w:t xml:space="preserve"> </w:t>
-      </w:r>
-      <w:proofErr w:type="spellStart"/>
-      <w:r>
-        <w:rPr>
-          <w:lang w:val="en-US"/>
-        </w:rPr>
-        <w:t>Pattern</w:t>
-      </w:r>
-      <w:proofErr w:type="spellEnd"/>
-      <w:r>
-        <w:rPr>
-          <w:lang w:val="en-US"/>
-        </w:rPr>
-        <w:t xml:space="preserve"> </w:t>
-      </w:r>
-      <w:proofErr w:type="spellStart"/>
-      <w:r>
-        <w:rPr>
-          <w:lang w:val="en-US"/>
-        </w:rPr>
-        <w:t>Analysis</w:t>
-      </w:r>
-      <w:proofErr w:type="spellEnd"/>
-      <w:r>
-        <w:rPr>
-          <w:lang w:val="en-US"/>
-        </w:rPr>
-        <w:t xml:space="preserve"> and Machine </w:t>
-      </w:r>
-      <w:proofErr w:type="spellStart"/>
-      <w:r>
-        <w:rPr>
-          <w:lang w:val="en-US"/>
-        </w:rPr>
-        <w:t>Intelligence</w:t>
-      </w:r>
-      <w:proofErr w:type="spellEnd"/>
-      <w:r>
-        <w:rPr>
-          <w:lang w:val="en-US"/>
-        </w:rPr>
-        <w:t>, 1989;</w:t>
+        <w:t>IEEE Trans Pattern Analysis and Machine Intelligence, 1989;</w:t>
       </w:r>
       <w:r>
         <w:rPr>
@@ -3133,30 +2951,8 @@
         <w:rPr>
           <w:lang w:val="en-US"/>
         </w:rPr>
-        <w:t xml:space="preserve"> </w:t>
-      </w:r>
-      <w:proofErr w:type="spellStart"/>
-      <w:r>
-        <w:rPr>
-          <w:lang w:val="en-US"/>
-        </w:rPr>
-        <w:t>Pattern</w:t>
-      </w:r>
-      <w:proofErr w:type="spellEnd"/>
-      <w:r>
-        <w:rPr>
-          <w:lang w:val="en-US"/>
-        </w:rPr>
-        <w:t xml:space="preserve"> </w:t>
-      </w:r>
-      <w:proofErr w:type="spellStart"/>
-      <w:r>
-        <w:rPr>
-          <w:lang w:val="en-US"/>
-        </w:rPr>
-        <w:t>Recognition</w:t>
-      </w:r>
-      <w:proofErr w:type="spellEnd"/>
+        <w:t xml:space="preserve"> Pattern Recognition</w:t>
+      </w:r>
       <w:r>
         <w:rPr>
           <w:lang w:val="en-US"/>
@@ -3223,7 +3019,6 @@
           <w:lang w:val="en-US"/>
         </w:rPr>
       </w:pPr>
-      <w:proofErr w:type="spellStart"/>
       <w:proofErr w:type="gramStart"/>
       <w:r>
         <w:rPr>
@@ -3231,41 +3026,12 @@
         </w:rPr>
         <w:t>using</w:t>
       </w:r>
-      <w:proofErr w:type="spellEnd"/>
       <w:proofErr w:type="gramEnd"/>
       <w:r>
         <w:rPr>
           <w:lang w:val="en-US"/>
         </w:rPr>
-        <w:t xml:space="preserve"> a </w:t>
-      </w:r>
-      <w:proofErr w:type="spellStart"/>
-      <w:r>
-        <w:rPr>
-          <w:lang w:val="en-US"/>
-        </w:rPr>
-        <w:t>hidden</w:t>
-      </w:r>
-      <w:proofErr w:type="spellEnd"/>
-      <w:r>
-        <w:rPr>
-          <w:lang w:val="en-US"/>
-        </w:rPr>
-        <w:t xml:space="preserve"> </w:t>
-      </w:r>
-      <w:proofErr w:type="spellStart"/>
-      <w:r>
-        <w:rPr>
-          <w:lang w:val="en-US"/>
-        </w:rPr>
-        <w:t>Markov</w:t>
-      </w:r>
-      <w:proofErr w:type="spellEnd"/>
-      <w:r>
-        <w:rPr>
-          <w:lang w:val="en-US"/>
-        </w:rPr>
-        <w:t xml:space="preserve"> model type stochastic network. IEEE Trans Pattern</w:t>
+        <w:t xml:space="preserve"> a hidden Markov model type stochastic network. IEEE Trans Pattern</w:t>
       </w:r>
     </w:p>
     <w:p>
@@ -3305,13 +3071,7 @@
         <w:rPr>
           <w:lang w:val="en-US"/>
         </w:rPr>
-        <w:t xml:space="preserve">[7] </w:t>
-      </w:r>
-      <w:r>
-        <w:rPr>
-          <w:lang w:val="en-US"/>
-        </w:rPr>
-        <w:t xml:space="preserve">Kim G, </w:t>
+        <w:t xml:space="preserve">[7] Kim G, </w:t>
       </w:r>
       <w:proofErr w:type="spellStart"/>
       <w:r>
@@ -3353,19 +3113,7 @@
         <w:rPr>
           <w:lang w:val="en-US"/>
         </w:rPr>
-        <w:t xml:space="preserve"> for handwriting text</w:t>
-      </w:r>
-      <w:r>
-        <w:rPr>
-          <w:lang w:val="en-US"/>
-        </w:rPr>
-        <w:t xml:space="preserve"> </w:t>
-      </w:r>
-      <w:r>
-        <w:rPr>
-          <w:lang w:val="en-US"/>
-        </w:rPr>
-        <w:t xml:space="preserve">recognition systems. </w:t>
+        <w:t xml:space="preserve"> for handwriting text recognition systems. </w:t>
       </w:r>
       <w:proofErr w:type="spellStart"/>
       <w:r>
@@ -3379,19 +3127,7 @@
         <w:rPr>
           <w:lang w:val="en-US"/>
         </w:rPr>
-        <w:t xml:space="preserve"> J Document Analysis and Recognition 1999;</w:t>
-      </w:r>
-      <w:r>
-        <w:rPr>
-          <w:lang w:val="en-US"/>
-        </w:rPr>
-        <w:t xml:space="preserve"> </w:t>
-      </w:r>
-      <w:r>
-        <w:rPr>
-          <w:lang w:val="en-US"/>
-        </w:rPr>
-        <w:t>2:37–44</w:t>
+        <w:t xml:space="preserve"> J Document Analysis and Recognition 1999; 2:37–44</w:t>
       </w:r>
     </w:p>
     <w:p>
@@ -3408,13 +3144,7 @@
         <w:rPr>
           <w:lang w:val="en-US"/>
         </w:rPr>
-        <w:t>[8]</w:t>
-      </w:r>
-      <w:r>
-        <w:rPr>
-          <w:lang w:val="en-US"/>
-        </w:rPr>
-        <w:t xml:space="preserve"> Chen MY, </w:t>
+        <w:t xml:space="preserve">[8] Chen MY, </w:t>
       </w:r>
       <w:proofErr w:type="spellStart"/>
       <w:r>
@@ -3469,13 +3199,7 @@
         <w:rPr>
           <w:lang w:val="en-US"/>
         </w:rPr>
-        <w:t>[9]</w:t>
-      </w:r>
-      <w:r>
-        <w:rPr>
-          <w:lang w:val="en-US"/>
-        </w:rPr>
-        <w:t xml:space="preserve"> El-</w:t>
+        <w:t>[9] El-</w:t>
       </w:r>
       <w:proofErr w:type="spellStart"/>
       <w:r>
@@ -3586,13 +3310,7 @@
         <w:rPr>
           <w:lang w:val="en-US"/>
         </w:rPr>
-        <w:t>[10]</w:t>
-      </w:r>
-      <w:r>
-        <w:rPr>
-          <w:lang w:val="en-US"/>
-        </w:rPr>
-        <w:t xml:space="preserve"> </w:t>
+        <w:t xml:space="preserve">[10] </w:t>
       </w:r>
       <w:proofErr w:type="spellStart"/>
       <w:r>
@@ -3765,25 +3483,7 @@
         <w:rPr>
           <w:lang w:val="en-US"/>
         </w:rPr>
-        <w:t>[1</w:t>
-      </w:r>
-      <w:r>
-        <w:rPr>
-          <w:lang w:val="en-US"/>
-        </w:rPr>
-        <w:t>1</w:t>
-      </w:r>
-      <w:r>
-        <w:rPr>
-          <w:lang w:val="en-US"/>
-        </w:rPr>
-        <w:t>]</w:t>
-      </w:r>
-      <w:r>
-        <w:rPr>
-          <w:lang w:val="en-US"/>
-        </w:rPr>
-        <w:t xml:space="preserve"> </w:t>
+        <w:t xml:space="preserve">[11] </w:t>
       </w:r>
       <w:proofErr w:type="spellStart"/>
       <w:r>

--- a/trunk/HandwrittenDigitsRecognition/doc/HandwrittenDigitsRecognition.docx
+++ b/trunk/HandwrittenDigitsRecognition/doc/HandwrittenDigitsRecognition.docx
@@ -993,214 +993,217 @@
       <w:pPr>
         <w:jc w:val="both"/>
       </w:pPr>
+      <w:r>
+        <w:t xml:space="preserve">En el </w:t>
+      </w:r>
+      <w:proofErr w:type="spellStart"/>
+      <w:r>
+        <w:t>xml</w:t>
+      </w:r>
+      <w:proofErr w:type="spellEnd"/>
+      <w:r>
+        <w:t xml:space="preserve"> de configuración se puede introducir el número de entradas de la red neuronal</w:t>
+      </w:r>
+      <w:r>
+        <w:t>. Se ha de tener</w:t>
+      </w:r>
+      <w:r>
+        <w:t xml:space="preserve"> en cuenta que</w:t>
+      </w:r>
+      <w:r>
+        <w:t xml:space="preserve"> el número de neuronas elegido ha de ajustarse</w:t>
+      </w:r>
+      <w:r>
+        <w:t xml:space="preserve"> a una</w:t>
+      </w:r>
+      <w:r>
+        <w:t xml:space="preserve"> posible </w:t>
+      </w:r>
+      <w:r>
+        <w:t>división</w:t>
+      </w:r>
+      <w:r>
+        <w:t xml:space="preserve"> </w:t>
+      </w:r>
+      <w:r>
+        <w:t xml:space="preserve">de las imágenes </w:t>
+      </w:r>
+      <w:r>
+        <w:t>en regiones cu</w:t>
+      </w:r>
+      <w:r>
+        <w:t>a</w:t>
+      </w:r>
+      <w:r>
+        <w:t xml:space="preserve">dradas. </w:t>
+      </w:r>
+      <w:r>
+        <w:t>Las posibles resoluciones serían</w:t>
+      </w:r>
+      <w:r>
+        <w:t>: 28x28 (784 entradas), 14x14 (196 entradas), 7x7 (49 entradas), 4x4 (16 entradas), 2x2 (4 entradas)</w:t>
+      </w:r>
+      <w:r>
+        <w:t xml:space="preserve"> y</w:t>
+      </w:r>
+      <w:r>
+        <w:t xml:space="preserve"> 1x1 (1 entrada).</w:t>
+      </w:r>
+      <w:r>
+        <w:t xml:space="preserve"> Sin embargo, a la hora d</w:t>
+      </w:r>
+      <w:r>
+        <w:t xml:space="preserve">e ejecutar el sistema </w:t>
+      </w:r>
+      <w:r>
+        <w:t>sólo</w:t>
+      </w:r>
+      <w:r>
+        <w:t xml:space="preserve"> se</w:t>
+      </w:r>
+      <w:r>
+        <w:t xml:space="preserve"> permitiría bajar hasta una resolución de 4x4 (16 entradas) porque con menores resoluciones los números </w:t>
+      </w:r>
+      <w:proofErr w:type="spellStart"/>
+      <w:r>
+        <w:t>Code</w:t>
+      </w:r>
+      <w:r>
+        <w:rPr>
+          <w:vertAlign w:val="subscript"/>
+        </w:rPr>
+        <w:t>i</w:t>
+      </w:r>
+      <w:proofErr w:type="spellEnd"/>
+      <w:r>
+        <w:t xml:space="preserve"> y </w:t>
+      </w:r>
+      <w:proofErr w:type="spellStart"/>
+      <w:r>
+        <w:t>Region</w:t>
+      </w:r>
+      <w:r>
+        <w:rPr>
+          <w:vertAlign w:val="subscript"/>
+        </w:rPr>
+        <w:t>i</w:t>
+      </w:r>
+      <w:proofErr w:type="spellEnd"/>
+      <w:r>
+        <w:t xml:space="preserve"> se saldrían de rango.</w:t>
+      </w:r>
+      <w:r>
+        <w:t xml:space="preserve"> Una vez determinado este número de entradas</w:t>
+      </w:r>
+      <w:r>
+        <w:t xml:space="preserve"> el sistema </w:t>
+      </w:r>
+      <w:r>
+        <w:t>construye</w:t>
+      </w:r>
+      <w:r>
+        <w:t xml:space="preserve"> las regiones automáticamente y de manera opaca al usuario.</w:t>
+      </w:r>
+    </w:p>
+    <w:p>
+      <w:pPr>
+        <w:jc w:val="both"/>
+      </w:pPr>
+      <w:r>
+        <w:t xml:space="preserve">El sistema </w:t>
+      </w:r>
+      <w:r>
+        <w:t>permite dos tipos de ejecución:</w:t>
+      </w:r>
+      <w:r>
+        <w:t xml:space="preserve"> modo entrenamiento</w:t>
+      </w:r>
+      <w:r>
+        <w:t xml:space="preserve"> y </w:t>
+      </w:r>
+      <w:r>
+        <w:t xml:space="preserve">modo test. </w:t>
+      </w:r>
+      <w:r>
+        <w:t xml:space="preserve">En el primer modo lo primero que se </w:t>
+      </w:r>
+      <w:r>
+        <w:t>lleva a cabo</w:t>
+      </w:r>
+      <w:r>
+        <w:t xml:space="preserve"> es</w:t>
+      </w:r>
+      <w:r>
+        <w:t>, haciendo uso del algoritmo anteriormente explicado,</w:t>
+      </w:r>
+      <w:r>
+        <w:t xml:space="preserve"> </w:t>
+      </w:r>
+      <w:r>
+        <w:t>la adaptación de</w:t>
+      </w:r>
+      <w:r>
+        <w:t xml:space="preserve"> la base de datos </w:t>
+      </w:r>
+      <w:r>
+        <w:t xml:space="preserve">NIST </w:t>
+      </w:r>
+      <w:r>
+        <w:t>de entrenamiento</w:t>
+      </w:r>
+      <w:r>
+        <w:t xml:space="preserve"> </w:t>
+      </w:r>
+      <w:r>
+        <w:t>a la configuración de entradas seleccionada. A continuación</w:t>
+      </w:r>
+      <w:r>
+        <w:t xml:space="preserve"> se pasa a la creación de la red neuronal con las librerías de </w:t>
+      </w:r>
+      <w:proofErr w:type="spellStart"/>
+      <w:r>
+        <w:t>Encog</w:t>
+      </w:r>
+      <w:proofErr w:type="spellEnd"/>
+      <w:r>
+        <w:t xml:space="preserve">. Esta red se </w:t>
+      </w:r>
+      <w:r>
+        <w:t xml:space="preserve"> puede </w:t>
+      </w:r>
+      <w:r>
+        <w:t>reconstruir</w:t>
+      </w:r>
+      <w:r>
+        <w:t xml:space="preserve"> a partir de una existente </w:t>
+      </w:r>
+      <w:r>
+        <w:t>en</w:t>
+      </w:r>
+      <w:r>
+        <w:t xml:space="preserve"> un fichero </w:t>
+      </w:r>
+      <w:proofErr w:type="spellStart"/>
+      <w:r>
+        <w:t>xml</w:t>
+      </w:r>
+      <w:proofErr w:type="spellEnd"/>
+      <w:r>
+        <w:t xml:space="preserve">. Si </w:t>
+      </w:r>
+      <w:r>
+        <w:t>este no existe</w:t>
+      </w:r>
+      <w:r>
+        <w:t xml:space="preserve"> </w:t>
+      </w:r>
+      <w:r>
+        <w:t>la red neuronal se</w:t>
+      </w:r>
       <w:bookmarkStart w:id="0" w:name="_GoBack"/>
       <w:bookmarkEnd w:id="0"/>
       <w:r>
-        <w:t xml:space="preserve">En el </w:t>
-      </w:r>
-      <w:proofErr w:type="spellStart"/>
-      <w:r>
-        <w:t>xml</w:t>
-      </w:r>
-      <w:proofErr w:type="spellEnd"/>
-      <w:r>
-        <w:t xml:space="preserve"> de configuración se puede introducir el número de entradas de la red neuronal</w:t>
-      </w:r>
-      <w:r>
-        <w:t>. Se ha de tener</w:t>
-      </w:r>
-      <w:r>
-        <w:t xml:space="preserve"> en cuenta que</w:t>
-      </w:r>
-      <w:r>
-        <w:t xml:space="preserve"> el número de neuronas elegido ha de ajustarse</w:t>
-      </w:r>
-      <w:r>
-        <w:t xml:space="preserve"> a una</w:t>
-      </w:r>
-      <w:r>
-        <w:t xml:space="preserve"> posible </w:t>
-      </w:r>
-      <w:r>
-        <w:t>división</w:t>
-      </w:r>
-      <w:r>
-        <w:t xml:space="preserve"> </w:t>
-      </w:r>
-      <w:r>
-        <w:t xml:space="preserve">de las imágenes </w:t>
-      </w:r>
-      <w:r>
-        <w:t>en regiones cu</w:t>
-      </w:r>
-      <w:r>
-        <w:t>a</w:t>
-      </w:r>
-      <w:r>
-        <w:t xml:space="preserve">dradas. </w:t>
-      </w:r>
-      <w:r>
-        <w:t>Las posibles resoluciones serían</w:t>
-      </w:r>
-      <w:r>
-        <w:t>: 28x28 (784 entradas), 14x14 (196 entradas), 7x7 (49 entradas), 4x4 (16 entradas), 2x2 (4 entradas)</w:t>
-      </w:r>
-      <w:r>
-        <w:t xml:space="preserve"> y</w:t>
-      </w:r>
-      <w:r>
-        <w:t xml:space="preserve"> 1x1 (1 entrada).</w:t>
-      </w:r>
-      <w:r>
-        <w:t xml:space="preserve"> Sin embargo, a la hora d</w:t>
-      </w:r>
-      <w:r>
-        <w:t xml:space="preserve">e ejecutar el sistema </w:t>
-      </w:r>
-      <w:r>
-        <w:t>sólo</w:t>
-      </w:r>
-      <w:r>
-        <w:t xml:space="preserve"> se</w:t>
-      </w:r>
-      <w:r>
-        <w:t xml:space="preserve"> permitiría bajar hasta una resolución de 4x4 (16 entradas) porque con menores resoluciones los números </w:t>
-      </w:r>
-      <w:proofErr w:type="spellStart"/>
-      <w:r>
-        <w:t>Code</w:t>
-      </w:r>
-      <w:r>
-        <w:rPr>
-          <w:vertAlign w:val="subscript"/>
-        </w:rPr>
-        <w:t>i</w:t>
-      </w:r>
-      <w:proofErr w:type="spellEnd"/>
-      <w:r>
-        <w:t xml:space="preserve"> y </w:t>
-      </w:r>
-      <w:proofErr w:type="spellStart"/>
-      <w:r>
-        <w:t>Region</w:t>
-      </w:r>
-      <w:r>
-        <w:rPr>
-          <w:vertAlign w:val="subscript"/>
-        </w:rPr>
-        <w:t>i</w:t>
-      </w:r>
-      <w:proofErr w:type="spellEnd"/>
-      <w:r>
-        <w:t xml:space="preserve"> se saldrían de rango.</w:t>
-      </w:r>
-      <w:r>
-        <w:t xml:space="preserve"> Una vez determinado este número de entradas</w:t>
-      </w:r>
-      <w:r>
-        <w:t xml:space="preserve"> el sistema </w:t>
-      </w:r>
-      <w:r>
-        <w:t>construye</w:t>
-      </w:r>
-      <w:r>
-        <w:t xml:space="preserve"> las regiones automáticamente y de manera opaca al usuario.</w:t>
-      </w:r>
-    </w:p>
-    <w:p>
-      <w:pPr>
-        <w:jc w:val="both"/>
-      </w:pPr>
-      <w:r>
-        <w:t xml:space="preserve">El sistema </w:t>
-      </w:r>
-      <w:r>
-        <w:t>permite dos tipos de ejecución:</w:t>
-      </w:r>
-      <w:r>
-        <w:t xml:space="preserve"> modo entrenamiento</w:t>
-      </w:r>
-      <w:r>
-        <w:t xml:space="preserve"> y </w:t>
-      </w:r>
-      <w:r>
-        <w:t xml:space="preserve">modo test. </w:t>
-      </w:r>
-      <w:r>
-        <w:t xml:space="preserve">En el primer modo lo primero que se </w:t>
-      </w:r>
-      <w:r>
-        <w:t>lleva a cabo</w:t>
-      </w:r>
-      <w:r>
-        <w:t xml:space="preserve"> es</w:t>
-      </w:r>
-      <w:r>
-        <w:t>, haciendo uso del algoritmo anteriormente explicado,</w:t>
-      </w:r>
-      <w:r>
-        <w:t xml:space="preserve"> </w:t>
-      </w:r>
-      <w:r>
-        <w:t>la adaptación de</w:t>
-      </w:r>
-      <w:r>
-        <w:t xml:space="preserve"> la base de datos </w:t>
-      </w:r>
-      <w:r>
-        <w:t xml:space="preserve">NIST </w:t>
-      </w:r>
-      <w:r>
-        <w:t>de entrenamiento</w:t>
-      </w:r>
-      <w:r>
-        <w:t xml:space="preserve"> </w:t>
-      </w:r>
-      <w:r>
-        <w:t>a la configuración de entradas seleccionada. A continuación</w:t>
-      </w:r>
-      <w:r>
-        <w:t xml:space="preserve"> se pasa a la creación de la red neuronal con las librerías de </w:t>
-      </w:r>
-      <w:proofErr w:type="spellStart"/>
-      <w:r>
-        <w:t>Encog</w:t>
-      </w:r>
-      <w:proofErr w:type="spellEnd"/>
-      <w:r>
-        <w:t xml:space="preserve">. Esta red se </w:t>
-      </w:r>
-      <w:r>
-        <w:t xml:space="preserve"> puede </w:t>
-      </w:r>
-      <w:r>
-        <w:t>reconstruir</w:t>
-      </w:r>
-      <w:r>
-        <w:t xml:space="preserve"> a partir de una existente </w:t>
-      </w:r>
-      <w:r>
-        <w:t>en</w:t>
-      </w:r>
-      <w:r>
-        <w:t xml:space="preserve"> un fichero </w:t>
-      </w:r>
-      <w:proofErr w:type="spellStart"/>
-      <w:r>
-        <w:t>xml</w:t>
-      </w:r>
-      <w:proofErr w:type="spellEnd"/>
-      <w:r>
-        <w:t xml:space="preserve">. Si </w:t>
-      </w:r>
-      <w:r>
-        <w:t>este no existe</w:t>
-      </w:r>
-      <w:r>
-        <w:t xml:space="preserve"> </w:t>
-      </w:r>
-      <w:r>
-        <w:t xml:space="preserve">se </w:t>
+        <w:t xml:space="preserve"> </w:t>
       </w:r>
       <w:r>
         <w:t>crearía</w:t>

--- a/trunk/HandwrittenDigitsRecognition/doc/HandwrittenDigitsRecognition.docx
+++ b/trunk/HandwrittenDigitsRecognition/doc/HandwrittenDigitsRecognition.docx
@@ -1192,56 +1192,59 @@
         <w:t xml:space="preserve">. Si </w:t>
       </w:r>
       <w:r>
-        <w:t>este no existe</w:t>
+        <w:t>este no existiese</w:t>
       </w:r>
       <w:r>
         <w:t xml:space="preserve"> </w:t>
       </w:r>
       <w:r>
         <w:t>la red neuronal se</w:t>
+      </w:r>
+      <w:r>
+        <w:t xml:space="preserve"> </w:t>
+      </w:r>
+      <w:r>
+        <w:t>crearía</w:t>
+      </w:r>
+      <w:r>
+        <w:t xml:space="preserve"> desde cero</w:t>
+      </w:r>
+      <w:r>
+        <w:t xml:space="preserve"> con las entradas que se seleccionaron en el archivo de configuración. </w:t>
+      </w:r>
+      <w:r>
+        <w:t>Cuando la red es creada desde cero se construyen</w:t>
+      </w:r>
+      <w:r>
+        <w:t xml:space="preserve"> también las capas intermedias con el número de neuronas que se indiquen</w:t>
+      </w:r>
+      <w:r>
+        <w:t xml:space="preserve"> en el archivo de configuración. Seguidamente </w:t>
+      </w:r>
+      <w:r>
+        <w:t>se crea un entrenami</w:t>
+      </w:r>
+      <w:r>
+        <w:t xml:space="preserve">ento de tipo </w:t>
+      </w:r>
+      <w:proofErr w:type="spellStart"/>
+      <w:r>
+        <w:t>retropropragación</w:t>
+      </w:r>
+      <w:proofErr w:type="spellEnd"/>
+      <w:r>
+        <w:t xml:space="preserve">. Para crear este </w:t>
+      </w:r>
+      <w:r>
+        <w:t xml:space="preserve">tipo de </w:t>
+      </w:r>
+      <w:r>
+        <w:t>entrenamiento se ha</w:t>
       </w:r>
       <w:bookmarkStart w:id="0" w:name="_GoBack"/>
       <w:bookmarkEnd w:id="0"/>
       <w:r>
-        <w:t xml:space="preserve"> </w:t>
-      </w:r>
-      <w:r>
-        <w:t>crearía</w:t>
-      </w:r>
-      <w:r>
-        <w:t xml:space="preserve"> desde cero</w:t>
-      </w:r>
-      <w:r>
-        <w:t xml:space="preserve"> con las entradas que se seleccionaron en el archivo de configuración. </w:t>
-      </w:r>
-      <w:r>
-        <w:t>Cuando la red es creada desde cero se construyen</w:t>
-      </w:r>
-      <w:r>
-        <w:t xml:space="preserve"> también las capas intermedias con el número de neuronas que se indiquen</w:t>
-      </w:r>
-      <w:r>
-        <w:t xml:space="preserve"> en el archivo de configuración. Seguidamente </w:t>
-      </w:r>
-      <w:r>
-        <w:t>se crea un entrenami</w:t>
-      </w:r>
-      <w:r>
-        <w:t xml:space="preserve">ento de tipo </w:t>
-      </w:r>
-      <w:proofErr w:type="spellStart"/>
-      <w:r>
-        <w:t>retropropragación</w:t>
-      </w:r>
-      <w:proofErr w:type="spellEnd"/>
-      <w:r>
-        <w:t xml:space="preserve">. Para crear este </w:t>
-      </w:r>
-      <w:r>
-        <w:t xml:space="preserve">tipo de </w:t>
-      </w:r>
-      <w:r>
-        <w:t xml:space="preserve">entrenamiento se hace </w:t>
+        <w:t xml:space="preserve">ce </w:t>
       </w:r>
       <w:r>
         <w:t xml:space="preserve">uso </w:t>

--- a/trunk/HandwrittenDigitsRecognition/doc/HandwrittenDigitsRecognition.docx
+++ b/trunk/HandwrittenDigitsRecognition/doc/HandwrittenDigitsRecognition.docx
@@ -188,6 +188,46 @@
       </w:r>
     </w:p>
     <w:p>
+      <w:pPr>
+        <w:autoSpaceDE w:val="0"/>
+        <w:autoSpaceDN w:val="0"/>
+        <w:adjustRightInd w:val="0"/>
+        <w:jc w:val="both"/>
+        <w:rPr>
+          <w:rFonts w:ascii="Calibri" w:hAnsi="Calibri" w:cs="Calibri"/>
+        </w:rPr>
+      </w:pPr>
+      <w:r>
+        <w:t>Este documento se divide en varias secciones. En la primera de ellas se describe el método</w:t>
+      </w:r>
+      <w:r>
+        <w:t xml:space="preserve"> </w:t>
+      </w:r>
+      <w:r>
+        <w:t>desarrollado. A continuación se explica las pruebas realizadas sobre la muestra y las mejoras</w:t>
+      </w:r>
+      <w:r>
+        <w:t xml:space="preserve"> </w:t>
+      </w:r>
+      <w:r>
+        <w:t>que se han introducido al ver los resultaos. Y por último se comenta las conclusiones obtenidas</w:t>
+      </w:r>
+      <w:r>
+        <w:t xml:space="preserve"> </w:t>
+      </w:r>
+      <w:r>
+        <w:t>y los flancos que quedan abiertos</w:t>
+      </w:r>
+      <w:r>
+        <w:rPr>
+          <w:rFonts w:ascii="Calibri" w:hAnsi="Calibri" w:cs="Calibri"/>
+        </w:rPr>
+        <w:t xml:space="preserve"> después de la finalización de esta práctica.</w:t>
+      </w:r>
+    </w:p>
+    <w:p>
+      <w:bookmarkStart w:id="0" w:name="_GoBack"/>
+      <w:bookmarkEnd w:id="0"/>
       <w:r>
         <w:t>DESCRIPCIÓN DEL MÉTODO DESARROLLADO</w:t>
       </w:r>
@@ -567,7 +607,11 @@
         <w:t xml:space="preserve">abe destacar que </w:t>
       </w:r>
       <w:r>
-        <w:t xml:space="preserve">el sistema es configurable y permitiría añadir fácilmente capas ocultas a la red neuronal tan solo añadiendo unos valores al </w:t>
+        <w:t xml:space="preserve">el sistema es </w:t>
+      </w:r>
+      <w:r>
+        <w:lastRenderedPageBreak/>
+        <w:t xml:space="preserve">configurable y permitiría añadir fácilmente capas ocultas a la red neuronal tan solo añadiendo unos valores al </w:t>
       </w:r>
       <w:proofErr w:type="spellStart"/>
       <w:r>
@@ -597,80 +641,715 @@
       </w:r>
       <w:proofErr w:type="gramEnd"/>
       <w:r>
-        <w:t xml:space="preserve"> </w:t>
+        <w:t xml:space="preserve"> imágenes de 28x28 pixeles lo</w:t>
+      </w:r>
+      <w:r>
+        <w:t xml:space="preserve"> que se traduce a</w:t>
+      </w:r>
+      <w:r>
+        <w:t xml:space="preserve"> 784 </w:t>
+      </w:r>
+      <w:r>
+        <w:t xml:space="preserve">neuronas de </w:t>
+      </w:r>
+      <w:r>
+        <w:t>entradas</w:t>
+      </w:r>
+      <w:r>
+        <w:t xml:space="preserve"> en la red</w:t>
+      </w:r>
+      <w:r>
+        <w:t>. Con el objetivo de reducir este número de entradas</w:t>
+      </w:r>
+      <w:r>
+        <w:t xml:space="preserve"> y simplificar la red </w:t>
+      </w:r>
+      <w:r>
+        <w:t>se dividen estas imágenes en regiones para posteriormente codificarlas a un número real entre 0 y 1.</w:t>
+      </w:r>
+      <w:r>
+        <w:t xml:space="preserve"> </w:t>
+      </w:r>
+      <w:r>
+        <w:t xml:space="preserve">Posteriormente será el valor de cada una de estas regiones lo que se pasará como entrada a la red neuronal. </w:t>
+      </w:r>
+      <w:r>
+        <w:t>Para simplificar el proceso se establece que estas regiones sean cuadradas, es decir, que tengan el mismo número de filas que de columnas.</w:t>
+      </w:r>
+      <w:r>
+        <w:t xml:space="preserve"> </w:t>
+      </w:r>
+      <w:r>
+        <w:t>Así</w:t>
+      </w:r>
+      <w:r>
+        <w:t>,</w:t>
+      </w:r>
+      <w:r>
+        <w:t xml:space="preserve"> por ejemplo,</w:t>
+      </w:r>
+      <w:r>
+        <w:t xml:space="preserve"> para reducir las imágenes a 7x7</w:t>
+      </w:r>
+      <w:r>
+        <w:t>,</w:t>
+      </w:r>
+      <w:r>
+        <w:t xml:space="preserve"> o 49 entradas en la red neuronal</w:t>
+      </w:r>
+      <w:r>
+        <w:t>,</w:t>
+      </w:r>
+      <w:r>
+        <w:t xml:space="preserve"> se dividen </w:t>
+      </w:r>
+      <w:r>
+        <w:t>las imágenes</w:t>
+      </w:r>
+      <w:r>
+        <w:t xml:space="preserve"> en regiones de 4</w:t>
+      </w:r>
+      <w:r>
+        <w:t xml:space="preserve"> filas y 4 columnas</w:t>
+      </w:r>
+      <w:r>
+        <w:t>.</w:t>
+      </w:r>
+      <w:r>
+        <w:t xml:space="preserve"> </w:t>
+      </w:r>
+      <w:r>
+        <w:t>Para la codificación de estas regiones se emplea la siguiente fórmula:</w:t>
+      </w:r>
+    </w:p>
+    <w:p>
+      <w:pPr>
+        <w:jc w:val="both"/>
+      </w:pPr>
+      <w:r>
+        <w:t xml:space="preserve">Sea </w:t>
+      </w:r>
+      <w:r>
+        <w:t xml:space="preserve"> </w:t>
+      </w:r>
+      <w:proofErr w:type="spellStart"/>
+      <w:r>
+        <w:t>a</w:t>
+      </w:r>
+      <w:r>
+        <w:rPr>
+          <w:vertAlign w:val="subscript"/>
+        </w:rPr>
+        <w:t>jk</w:t>
+      </w:r>
+      <w:proofErr w:type="spellEnd"/>
+      <w:r>
+        <w:t xml:space="preserve"> el valor en escala de grises de la imagen en la fila </w:t>
+      </w:r>
+      <w:r>
+        <w:t>j columna k</w:t>
+      </w:r>
+      <w:r>
+        <w:t>.</w:t>
+      </w:r>
+    </w:p>
+    <w:p>
+      <w:pPr>
+        <w:jc w:val="both"/>
+      </w:pPr>
+      <w:r>
+        <w:t xml:space="preserve">El valor de la región </w:t>
+      </w:r>
+      <w:r>
+        <w:t>0</w:t>
+      </w:r>
+      <w:r>
+        <w:t xml:space="preserve"> </w:t>
+      </w:r>
+      <w:r>
+        <w:t>viene</w:t>
+      </w:r>
+      <w:r>
+        <w:t xml:space="preserve"> dada por:</w:t>
+      </w:r>
+    </w:p>
+    <w:p>
+      <w:pPr>
+        <w:jc w:val="both"/>
+      </w:pPr>
+      <w:r>
+        <w:t>Code</w:t>
+      </w:r>
+      <w:r>
+        <w:rPr>
+          <w:vertAlign w:val="subscript"/>
+        </w:rPr>
+        <w:t>0</w:t>
+      </w:r>
+      <w:r>
+        <w:t xml:space="preserve"> </w:t>
+      </w:r>
+      <w:r>
+        <w:t>=  a</w:t>
+      </w:r>
+      <w:r>
+        <w:rPr>
+          <w:vertAlign w:val="subscript"/>
+        </w:rPr>
+        <w:t>00</w:t>
+      </w:r>
+      <w:r>
+        <w:t xml:space="preserve"> * 256</w:t>
+      </w:r>
+      <w:r>
+        <w:rPr>
+          <w:vertAlign w:val="superscript"/>
+        </w:rPr>
+        <w:t>0</w:t>
+      </w:r>
+      <w:r>
+        <w:t xml:space="preserve"> + a</w:t>
+      </w:r>
+      <w:r>
+        <w:rPr>
+          <w:vertAlign w:val="subscript"/>
+        </w:rPr>
+        <w:t>01</w:t>
+      </w:r>
+      <w:r>
+        <w:t xml:space="preserve"> * 256</w:t>
+      </w:r>
+      <w:r>
+        <w:rPr>
+          <w:vertAlign w:val="superscript"/>
+        </w:rPr>
+        <w:t>1</w:t>
+      </w:r>
+      <w:r>
+        <w:t xml:space="preserve"> </w:t>
+      </w:r>
+      <w:proofErr w:type="gramStart"/>
+      <w:r>
+        <w:t>+ …</w:t>
+      </w:r>
+      <w:proofErr w:type="gramEnd"/>
+      <w:r>
+        <w:t>+a</w:t>
+      </w:r>
+      <w:r>
+        <w:rPr>
+          <w:vertAlign w:val="subscript"/>
+        </w:rPr>
+        <w:t>10</w:t>
+      </w:r>
+      <w:r>
+        <w:t xml:space="preserve"> * 256</w:t>
+      </w:r>
+      <w:r>
+        <w:rPr>
+          <w:vertAlign w:val="superscript"/>
+        </w:rPr>
+        <w:t>4</w:t>
+      </w:r>
+      <w:r>
+        <w:t xml:space="preserve"> </w:t>
+      </w:r>
+      <w:r>
+        <w:t>+ …</w:t>
+      </w:r>
+      <w:r>
+        <w:t xml:space="preserve">+ </w:t>
+      </w:r>
+      <w:proofErr w:type="spellStart"/>
+      <w:r>
+        <w:t>a</w:t>
+      </w:r>
+      <w:r>
+        <w:rPr>
+          <w:vertAlign w:val="subscript"/>
+        </w:rPr>
+        <w:t>jk</w:t>
+      </w:r>
+      <w:proofErr w:type="spellEnd"/>
+      <w:r>
+        <w:t xml:space="preserve"> * 2</w:t>
+      </w:r>
+      <w:r>
+        <w:t xml:space="preserve">56 </w:t>
+      </w:r>
+      <w:r>
+        <w:rPr>
+          <w:vertAlign w:val="superscript"/>
+        </w:rPr>
+        <w:t>(</w:t>
+      </w:r>
+      <w:r>
+        <w:rPr>
+          <w:vertAlign w:val="superscript"/>
+        </w:rPr>
+        <w:t>4</w:t>
+      </w:r>
+      <w:r>
+        <w:rPr>
+          <w:vertAlign w:val="superscript"/>
+        </w:rPr>
+        <w:t>*j</w:t>
+      </w:r>
+      <w:r>
+        <w:rPr>
+          <w:vertAlign w:val="superscript"/>
+        </w:rPr>
+        <w:t xml:space="preserve"> + k</w:t>
+      </w:r>
+      <w:r>
+        <w:rPr>
+          <w:vertAlign w:val="superscript"/>
+        </w:rPr>
+        <w:t>)</w:t>
+      </w:r>
+      <w:r>
+        <w:t xml:space="preserve">+ </w:t>
+      </w:r>
+      <w:r>
+        <w:t>…</w:t>
+      </w:r>
+      <w:r>
+        <w:t>+a</w:t>
+      </w:r>
+      <w:r>
+        <w:rPr>
+          <w:vertAlign w:val="subscript"/>
+        </w:rPr>
+        <w:t>33</w:t>
+      </w:r>
+      <w:r>
+        <w:t xml:space="preserve"> * 256</w:t>
+      </w:r>
+      <w:r>
+        <w:rPr>
+          <w:vertAlign w:val="superscript"/>
+        </w:rPr>
+        <w:t>15</w:t>
+      </w:r>
+    </w:p>
+    <w:p>
+      <w:pPr>
+        <w:jc w:val="both"/>
+      </w:pPr>
+      <w:r>
+        <w:t>A</w:t>
+      </w:r>
+      <w:r>
+        <w:t>nálogamente</w:t>
+      </w:r>
+      <w:r>
+        <w:t xml:space="preserve"> se realizan las mismas operaciones para</w:t>
+      </w:r>
+      <w:r>
+        <w:t xml:space="preserve"> las otras 48 regiones y se normalizan los valores </w:t>
+      </w:r>
+      <w:r>
+        <w:t>entre 0 y 1</w:t>
+      </w:r>
+      <w:r>
+        <w:t xml:space="preserve"> de la siguiente manera:</w:t>
+      </w:r>
+    </w:p>
+    <w:p>
+      <w:pPr>
+        <w:jc w:val="both"/>
+      </w:pPr>
+      <w:proofErr w:type="spellStart"/>
+      <w:r>
+        <w:t>Region</w:t>
+      </w:r>
+      <w:r>
+        <w:rPr>
+          <w:vertAlign w:val="subscript"/>
+        </w:rPr>
+        <w:t>i</w:t>
+      </w:r>
+      <w:proofErr w:type="spellEnd"/>
+      <w:r>
+        <w:t xml:space="preserve"> = </w:t>
+      </w:r>
+      <w:proofErr w:type="spellStart"/>
+      <w:r>
+        <w:t>Code</w:t>
+      </w:r>
+      <w:r>
+        <w:rPr>
+          <w:vertAlign w:val="subscript"/>
+        </w:rPr>
+        <w:t>i</w:t>
+      </w:r>
+      <w:proofErr w:type="spellEnd"/>
+      <w:r>
+        <w:t xml:space="preserve"> / (256</w:t>
+      </w:r>
+      <w:r>
+        <w:rPr>
+          <w:vertAlign w:val="superscript"/>
+        </w:rPr>
+        <w:t>16</w:t>
+      </w:r>
+      <w:r>
+        <w:t xml:space="preserve"> -1</w:t>
+      </w:r>
+      <w:r>
+        <w:t>)</w:t>
+      </w:r>
+    </w:p>
+    <w:p>
+      <w:pPr>
+        <w:jc w:val="both"/>
+      </w:pPr>
+      <w:r>
+        <w:t xml:space="preserve">De esta manera cada región </w:t>
+      </w:r>
+      <w:r>
+        <w:t>viene</w:t>
+      </w:r>
+      <w:r>
+        <w:t xml:space="preserve"> determinada </w:t>
+      </w:r>
+      <w:r>
+        <w:t>por un valor entre 0 y 1 generado a partir de los valores</w:t>
+      </w:r>
+      <w:r>
+        <w:t xml:space="preserve"> de los pixeles que lo forman</w:t>
+      </w:r>
+      <w:r>
+        <w:t xml:space="preserve"> </w:t>
+      </w:r>
+      <w:r>
+        <w:t xml:space="preserve">y la identificaría </w:t>
+      </w:r>
+      <w:r>
+        <w:t>de manera inequívoca.</w:t>
+      </w:r>
+    </w:p>
+    <w:p>
+      <w:pPr>
+        <w:jc w:val="both"/>
+      </w:pPr>
+      <w:r>
+        <w:t xml:space="preserve">En el </w:t>
+      </w:r>
+      <w:proofErr w:type="spellStart"/>
+      <w:r>
+        <w:t>xml</w:t>
+      </w:r>
+      <w:proofErr w:type="spellEnd"/>
+      <w:r>
+        <w:t xml:space="preserve"> de configuración se puede introducir el número de entradas de la red neuronal</w:t>
+      </w:r>
+      <w:r>
+        <w:t>. Se ha de tener</w:t>
+      </w:r>
+      <w:r>
+        <w:t xml:space="preserve"> en cuenta que</w:t>
+      </w:r>
+      <w:r>
+        <w:t xml:space="preserve"> el número de neuronas elegido ha de ajustarse</w:t>
+      </w:r>
+      <w:r>
+        <w:t xml:space="preserve"> a una</w:t>
+      </w:r>
+      <w:r>
+        <w:t xml:space="preserve"> posible </w:t>
+      </w:r>
+      <w:r>
+        <w:t>división</w:t>
+      </w:r>
+      <w:r>
+        <w:t xml:space="preserve"> </w:t>
+      </w:r>
+      <w:r>
+        <w:t xml:space="preserve">de las imágenes </w:t>
+      </w:r>
+      <w:r>
+        <w:t>en regiones cu</w:t>
+      </w:r>
+      <w:r>
+        <w:t>a</w:t>
+      </w:r>
+      <w:r>
+        <w:t xml:space="preserve">dradas. </w:t>
+      </w:r>
+      <w:r>
+        <w:t>Las posibles resoluciones serían</w:t>
+      </w:r>
+      <w:r>
+        <w:t>: 28x28 (784 entradas), 14x14 (196 entradas), 7x7 (49 entradas), 4x4 (16 entradas), 2x2 (4 entradas)</w:t>
+      </w:r>
+      <w:r>
+        <w:t xml:space="preserve"> y</w:t>
+      </w:r>
+      <w:r>
+        <w:t xml:space="preserve"> 1x1 (1 entrada).</w:t>
+      </w:r>
+      <w:r>
+        <w:t xml:space="preserve"> Sin embargo, a la hora d</w:t>
+      </w:r>
+      <w:r>
+        <w:t xml:space="preserve">e ejecutar el sistema </w:t>
+      </w:r>
+      <w:r>
+        <w:t>sólo</w:t>
+      </w:r>
+      <w:r>
+        <w:t xml:space="preserve"> se</w:t>
+      </w:r>
+      <w:r>
+        <w:t xml:space="preserve"> permitiría bajar hasta una resolución de 4x4 (16 entradas) porque con menores resoluciones los números </w:t>
+      </w:r>
+      <w:proofErr w:type="spellStart"/>
+      <w:r>
+        <w:t>Code</w:t>
+      </w:r>
+      <w:r>
+        <w:rPr>
+          <w:vertAlign w:val="subscript"/>
+        </w:rPr>
+        <w:t>i</w:t>
+      </w:r>
+      <w:proofErr w:type="spellEnd"/>
+      <w:r>
+        <w:t xml:space="preserve"> y </w:t>
+      </w:r>
+      <w:proofErr w:type="spellStart"/>
+      <w:r>
+        <w:t>Region</w:t>
+      </w:r>
+      <w:r>
+        <w:rPr>
+          <w:vertAlign w:val="subscript"/>
+        </w:rPr>
+        <w:t>i</w:t>
+      </w:r>
+      <w:proofErr w:type="spellEnd"/>
+      <w:r>
+        <w:t xml:space="preserve"> se saldrían de rango.</w:t>
+      </w:r>
+      <w:r>
+        <w:t xml:space="preserve"> Una vez determinado este número de entradas</w:t>
+      </w:r>
+      <w:r>
+        <w:t xml:space="preserve"> el sistema </w:t>
+      </w:r>
+      <w:r>
+        <w:t>construye</w:t>
+      </w:r>
+      <w:r>
+        <w:t xml:space="preserve"> las regiones automáticamente y de manera opaca al usuario.</w:t>
+      </w:r>
+    </w:p>
+    <w:p>
+      <w:pPr>
+        <w:jc w:val="both"/>
+      </w:pPr>
+      <w:r>
+        <w:t xml:space="preserve">El sistema </w:t>
+      </w:r>
+      <w:r>
+        <w:t>permite dos tipos de ejecución:</w:t>
+      </w:r>
+      <w:r>
+        <w:t xml:space="preserve"> modo entrenamiento</w:t>
+      </w:r>
+      <w:r>
+        <w:t xml:space="preserve"> y </w:t>
+      </w:r>
+      <w:r>
+        <w:t xml:space="preserve">modo test. </w:t>
+      </w:r>
+      <w:r>
+        <w:t xml:space="preserve">En el primer modo lo primero que se </w:t>
+      </w:r>
+      <w:r>
+        <w:t>lleva a cabo</w:t>
+      </w:r>
+      <w:r>
+        <w:t xml:space="preserve"> es</w:t>
+      </w:r>
+      <w:r>
+        <w:t>, haciendo uso del algoritmo anteriormente explicado,</w:t>
+      </w:r>
+      <w:r>
+        <w:t xml:space="preserve"> </w:t>
+      </w:r>
+      <w:r>
+        <w:t>la adaptación de</w:t>
+      </w:r>
+      <w:r>
+        <w:t xml:space="preserve"> la base de datos </w:t>
+      </w:r>
+      <w:r>
+        <w:t xml:space="preserve">NIST </w:t>
+      </w:r>
+      <w:r>
+        <w:t>de entrenamiento</w:t>
+      </w:r>
+      <w:r>
+        <w:t xml:space="preserve"> </w:t>
+      </w:r>
+      <w:r>
+        <w:t>a la configuración de entradas seleccionada. A continuación</w:t>
+      </w:r>
+      <w:r>
+        <w:t xml:space="preserve"> se pasa a la creación de la red neuronal con las librerías de </w:t>
+      </w:r>
+      <w:proofErr w:type="spellStart"/>
+      <w:r>
+        <w:t>Encog</w:t>
+      </w:r>
+      <w:proofErr w:type="spellEnd"/>
+      <w:r>
+        <w:t xml:space="preserve">. Esta red se </w:t>
+      </w:r>
+      <w:r>
+        <w:t xml:space="preserve"> puede </w:t>
+      </w:r>
+      <w:r>
+        <w:t>reconstruir</w:t>
+      </w:r>
+      <w:r>
+        <w:t xml:space="preserve"> a partir de una existente </w:t>
+      </w:r>
+      <w:r>
+        <w:t>en</w:t>
+      </w:r>
+      <w:r>
+        <w:t xml:space="preserve"> un fichero </w:t>
+      </w:r>
+      <w:proofErr w:type="spellStart"/>
+      <w:r>
+        <w:t>xml</w:t>
+      </w:r>
+      <w:proofErr w:type="spellEnd"/>
+      <w:r>
+        <w:t xml:space="preserve">. Si </w:t>
+      </w:r>
+      <w:r>
+        <w:t>este no existiese</w:t>
+      </w:r>
+      <w:r>
+        <w:t xml:space="preserve"> </w:t>
+      </w:r>
+      <w:r>
+        <w:t>la red neuronal se</w:t>
+      </w:r>
+      <w:r>
+        <w:t xml:space="preserve"> </w:t>
+      </w:r>
+      <w:r>
+        <w:t>crearía</w:t>
+      </w:r>
+      <w:r>
+        <w:t xml:space="preserve"> desde cero</w:t>
+      </w:r>
+      <w:r>
+        <w:t xml:space="preserve"> con las entradas que se seleccionaron en el archivo de configuración. </w:t>
+      </w:r>
+      <w:r>
+        <w:t>Cuando la red es creada desde cero se construyen</w:t>
+      </w:r>
+      <w:r>
+        <w:t xml:space="preserve"> también las capas intermedias con el número de neuronas que se indiquen</w:t>
+      </w:r>
+      <w:r>
+        <w:t xml:space="preserve"> en el archivo de configuración. Seguidamente </w:t>
+      </w:r>
+      <w:r>
+        <w:t>se crea un entrenami</w:t>
+      </w:r>
+      <w:r>
+        <w:t xml:space="preserve">ento de tipo </w:t>
+      </w:r>
+      <w:proofErr w:type="spellStart"/>
+      <w:r>
+        <w:t>retropropragación</w:t>
+      </w:r>
+      <w:proofErr w:type="spellEnd"/>
+      <w:r>
+        <w:t xml:space="preserve">. Para crear este </w:t>
+      </w:r>
+      <w:r>
+        <w:t xml:space="preserve">tipo de </w:t>
+      </w:r>
+      <w:r>
+        <w:t xml:space="preserve">entrenamiento se hace </w:t>
+      </w:r>
+      <w:r>
+        <w:t xml:space="preserve">uso </w:t>
+      </w:r>
+      <w:r>
+        <w:t>de</w:t>
+      </w:r>
+      <w:r>
+        <w:t>l conjunto de datos de entrenamiento</w:t>
+      </w:r>
+      <w:r>
+        <w:t>,</w:t>
+      </w:r>
+      <w:r>
+        <w:t xml:space="preserve"> </w:t>
+      </w:r>
+      <w:r>
+        <w:t xml:space="preserve">que se </w:t>
+      </w:r>
+      <w:proofErr w:type="spellStart"/>
+      <w:r>
+        <w:t>tranformó</w:t>
+      </w:r>
+      <w:proofErr w:type="spellEnd"/>
+      <w:r>
+        <w:t xml:space="preserve"> a las entradas seleccionadas, </w:t>
+      </w:r>
+      <w:r>
+        <w:t>d</w:t>
+      </w:r>
+      <w:r>
+        <w:t>el error de aprendizaje (</w:t>
+      </w:r>
+      <w:proofErr w:type="spellStart"/>
+      <w:r>
+        <w:t>learning</w:t>
+      </w:r>
+      <w:proofErr w:type="spellEnd"/>
+      <w:r>
+        <w:t xml:space="preserve"> error) y </w:t>
+      </w:r>
+      <w:r>
+        <w:t>d</w:t>
+      </w:r>
+      <w:r>
+        <w:t>el momento (</w:t>
+      </w:r>
+      <w:proofErr w:type="spellStart"/>
+      <w:r>
+        <w:t>momentum</w:t>
+      </w:r>
+      <w:proofErr w:type="spellEnd"/>
+      <w:r>
+        <w:t xml:space="preserve">) </w:t>
       </w:r>
       <w:r>
         <w:lastRenderedPageBreak/>
-        <w:t>imágenes de 28x28 pixeles lo</w:t>
-      </w:r>
-      <w:r>
-        <w:t xml:space="preserve"> que se traduce a</w:t>
-      </w:r>
-      <w:r>
-        <w:t xml:space="preserve"> 784 </w:t>
-      </w:r>
-      <w:r>
-        <w:t xml:space="preserve">neuronas de </w:t>
-      </w:r>
-      <w:r>
-        <w:t>entradas</w:t>
-      </w:r>
-      <w:r>
-        <w:t xml:space="preserve"> en la red</w:t>
-      </w:r>
-      <w:r>
-        <w:t>. Con el objetivo de reducir este número de entradas</w:t>
-      </w:r>
-      <w:r>
-        <w:t xml:space="preserve"> y simplificar la red </w:t>
-      </w:r>
-      <w:r>
-        <w:t>se dividen estas imágenes en regiones para posteriormente codificarlas a un número real entre 0 y 1.</w:t>
-      </w:r>
-      <w:r>
-        <w:t xml:space="preserve"> </w:t>
-      </w:r>
-      <w:r>
-        <w:t xml:space="preserve">Posteriormente será el valor de cada una de estas regiones lo que se pasará como entrada a la red neuronal. </w:t>
-      </w:r>
-      <w:r>
-        <w:t>Para simplificar el proceso se establece que estas regiones sean cuadradas, es decir, que tengan el mismo número de filas que de columnas.</w:t>
-      </w:r>
-      <w:r>
-        <w:t xml:space="preserve"> </w:t>
-      </w:r>
-      <w:r>
-        <w:t>Así</w:t>
-      </w:r>
-      <w:r>
-        <w:t>,</w:t>
-      </w:r>
-      <w:r>
-        <w:t xml:space="preserve"> por ejemplo,</w:t>
-      </w:r>
-      <w:r>
-        <w:t xml:space="preserve"> para reducir las imágenes a 7x7</w:t>
-      </w:r>
-      <w:r>
-        <w:t>,</w:t>
-      </w:r>
-      <w:r>
-        <w:t xml:space="preserve"> o 49 entradas en la red neuronal</w:t>
-      </w:r>
-      <w:r>
-        <w:t>,</w:t>
-      </w:r>
-      <w:r>
-        <w:t xml:space="preserve"> se dividen </w:t>
-      </w:r>
-      <w:r>
-        <w:t>las imágenes</w:t>
-      </w:r>
-      <w:r>
-        <w:t xml:space="preserve"> en regiones de 4</w:t>
-      </w:r>
-      <w:r>
-        <w:t xml:space="preserve"> filas y 4 columnas</w:t>
+        <w:t xml:space="preserve">que </w:t>
+      </w:r>
+      <w:r>
+        <w:t xml:space="preserve">se </w:t>
+      </w:r>
+      <w:r>
+        <w:t>indique</w:t>
+      </w:r>
+      <w:r>
+        <w:t>n</w:t>
+      </w:r>
+      <w:r>
+        <w:t xml:space="preserve"> en el fichero de configuración</w:t>
       </w:r>
       <w:r>
         <w:t>.</w:t>
@@ -679,7 +1358,25 @@
         <w:t xml:space="preserve"> </w:t>
       </w:r>
       <w:r>
-        <w:t>Para la codificación de estas regiones se emplea la siguiente fórmula:</w:t>
+        <w:t xml:space="preserve">A partir de este </w:t>
+      </w:r>
+      <w:r>
+        <w:t>instante</w:t>
+      </w:r>
+      <w:r>
+        <w:t xml:space="preserve"> empieza el entrenamiento </w:t>
+      </w:r>
+      <w:r>
+        <w:t>iterándose</w:t>
+      </w:r>
+      <w:r>
+        <w:t xml:space="preserve"> tanta veces como se haya indicado en la variable de configuración</w:t>
+      </w:r>
+      <w:r>
+        <w:t>. Finalmente se acaba</w:t>
+      </w:r>
+      <w:r>
+        <w:t xml:space="preserve"> mostrando cual ha sido el error mínimo del entrenamiento.</w:t>
       </w:r>
     </w:p>
     <w:p>
@@ -687,665 +1384,6 @@
         <w:jc w:val="both"/>
       </w:pPr>
       <w:r>
-        <w:t xml:space="preserve">Sea </w:t>
-      </w:r>
-      <w:r>
-        <w:t xml:space="preserve"> </w:t>
-      </w:r>
-      <w:proofErr w:type="spellStart"/>
-      <w:r>
-        <w:t>a</w:t>
-      </w:r>
-      <w:r>
-        <w:rPr>
-          <w:vertAlign w:val="subscript"/>
-        </w:rPr>
-        <w:t>jk</w:t>
-      </w:r>
-      <w:proofErr w:type="spellEnd"/>
-      <w:r>
-        <w:t xml:space="preserve"> el valor en escala de grises de la imagen en la fila </w:t>
-      </w:r>
-      <w:r>
-        <w:t>j columna k</w:t>
-      </w:r>
-      <w:r>
-        <w:t>.</w:t>
-      </w:r>
-    </w:p>
-    <w:p>
-      <w:pPr>
-        <w:jc w:val="both"/>
-      </w:pPr>
-      <w:r>
-        <w:t xml:space="preserve">El valor de la región </w:t>
-      </w:r>
-      <w:r>
-        <w:t>0</w:t>
-      </w:r>
-      <w:r>
-        <w:t xml:space="preserve"> </w:t>
-      </w:r>
-      <w:r>
-        <w:t>viene</w:t>
-      </w:r>
-      <w:r>
-        <w:t xml:space="preserve"> dada por:</w:t>
-      </w:r>
-    </w:p>
-    <w:p>
-      <w:pPr>
-        <w:jc w:val="both"/>
-      </w:pPr>
-      <w:r>
-        <w:t>Code</w:t>
-      </w:r>
-      <w:r>
-        <w:rPr>
-          <w:vertAlign w:val="subscript"/>
-        </w:rPr>
-        <w:t>0</w:t>
-      </w:r>
-      <w:r>
-        <w:t xml:space="preserve"> </w:t>
-      </w:r>
-      <w:r>
-        <w:t>=  a</w:t>
-      </w:r>
-      <w:r>
-        <w:rPr>
-          <w:vertAlign w:val="subscript"/>
-        </w:rPr>
-        <w:t>00</w:t>
-      </w:r>
-      <w:r>
-        <w:t xml:space="preserve"> * 256</w:t>
-      </w:r>
-      <w:r>
-        <w:rPr>
-          <w:vertAlign w:val="superscript"/>
-        </w:rPr>
-        <w:t>0</w:t>
-      </w:r>
-      <w:r>
-        <w:t xml:space="preserve"> + a</w:t>
-      </w:r>
-      <w:r>
-        <w:rPr>
-          <w:vertAlign w:val="subscript"/>
-        </w:rPr>
-        <w:t>01</w:t>
-      </w:r>
-      <w:r>
-        <w:t xml:space="preserve"> * 256</w:t>
-      </w:r>
-      <w:r>
-        <w:rPr>
-          <w:vertAlign w:val="superscript"/>
-        </w:rPr>
-        <w:t>1</w:t>
-      </w:r>
-      <w:r>
-        <w:t xml:space="preserve"> </w:t>
-      </w:r>
-      <w:proofErr w:type="gramStart"/>
-      <w:r>
-        <w:t>+ …</w:t>
-      </w:r>
-      <w:proofErr w:type="gramEnd"/>
-      <w:r>
-        <w:t>+a</w:t>
-      </w:r>
-      <w:r>
-        <w:rPr>
-          <w:vertAlign w:val="subscript"/>
-        </w:rPr>
-        <w:t>10</w:t>
-      </w:r>
-      <w:r>
-        <w:t xml:space="preserve"> * 256</w:t>
-      </w:r>
-      <w:r>
-        <w:rPr>
-          <w:vertAlign w:val="superscript"/>
-        </w:rPr>
-        <w:t>4</w:t>
-      </w:r>
-      <w:r>
-        <w:t xml:space="preserve"> </w:t>
-      </w:r>
-      <w:r>
-        <w:t>+ …</w:t>
-      </w:r>
-      <w:r>
-        <w:t xml:space="preserve">+ </w:t>
-      </w:r>
-      <w:proofErr w:type="spellStart"/>
-      <w:r>
-        <w:t>a</w:t>
-      </w:r>
-      <w:r>
-        <w:rPr>
-          <w:vertAlign w:val="subscript"/>
-        </w:rPr>
-        <w:t>jk</w:t>
-      </w:r>
-      <w:proofErr w:type="spellEnd"/>
-      <w:r>
-        <w:t xml:space="preserve"> * 2</w:t>
-      </w:r>
-      <w:r>
-        <w:t xml:space="preserve">56 </w:t>
-      </w:r>
-      <w:r>
-        <w:rPr>
-          <w:vertAlign w:val="superscript"/>
-        </w:rPr>
-        <w:t>(</w:t>
-      </w:r>
-      <w:r>
-        <w:rPr>
-          <w:vertAlign w:val="superscript"/>
-        </w:rPr>
-        <w:t>4</w:t>
-      </w:r>
-      <w:r>
-        <w:rPr>
-          <w:vertAlign w:val="superscript"/>
-        </w:rPr>
-        <w:t>*j</w:t>
-      </w:r>
-      <w:r>
-        <w:rPr>
-          <w:vertAlign w:val="superscript"/>
-        </w:rPr>
-        <w:t xml:space="preserve"> + k</w:t>
-      </w:r>
-      <w:r>
-        <w:rPr>
-          <w:vertAlign w:val="superscript"/>
-        </w:rPr>
-        <w:t>)</w:t>
-      </w:r>
-      <w:r>
-        <w:t xml:space="preserve">+ </w:t>
-      </w:r>
-      <w:r>
-        <w:t>…</w:t>
-      </w:r>
-      <w:r>
-        <w:t>+a</w:t>
-      </w:r>
-      <w:r>
-        <w:rPr>
-          <w:vertAlign w:val="subscript"/>
-        </w:rPr>
-        <w:t>33</w:t>
-      </w:r>
-      <w:r>
-        <w:t xml:space="preserve"> * 256</w:t>
-      </w:r>
-      <w:r>
-        <w:rPr>
-          <w:vertAlign w:val="superscript"/>
-        </w:rPr>
-        <w:t>15</w:t>
-      </w:r>
-    </w:p>
-    <w:p>
-      <w:pPr>
-        <w:jc w:val="both"/>
-      </w:pPr>
-      <w:r>
-        <w:t>A</w:t>
-      </w:r>
-      <w:r>
-        <w:t>nálogamente</w:t>
-      </w:r>
-      <w:r>
-        <w:t xml:space="preserve"> se realizan las mismas operaciones para</w:t>
-      </w:r>
-      <w:r>
-        <w:t xml:space="preserve"> las otras 48 regiones y se normalizan los valores </w:t>
-      </w:r>
-      <w:r>
-        <w:t>entre 0 y 1</w:t>
-      </w:r>
-      <w:r>
-        <w:t xml:space="preserve"> de la siguiente manera:</w:t>
-      </w:r>
-    </w:p>
-    <w:p>
-      <w:pPr>
-        <w:jc w:val="both"/>
-      </w:pPr>
-      <w:proofErr w:type="spellStart"/>
-      <w:r>
-        <w:t>Region</w:t>
-      </w:r>
-      <w:r>
-        <w:rPr>
-          <w:vertAlign w:val="subscript"/>
-        </w:rPr>
-        <w:t>i</w:t>
-      </w:r>
-      <w:proofErr w:type="spellEnd"/>
-      <w:r>
-        <w:t xml:space="preserve"> = </w:t>
-      </w:r>
-      <w:proofErr w:type="spellStart"/>
-      <w:r>
-        <w:t>Code</w:t>
-      </w:r>
-      <w:r>
-        <w:rPr>
-          <w:vertAlign w:val="subscript"/>
-        </w:rPr>
-        <w:t>i</w:t>
-      </w:r>
-      <w:proofErr w:type="spellEnd"/>
-      <w:r>
-        <w:t xml:space="preserve"> / (256</w:t>
-      </w:r>
-      <w:r>
-        <w:rPr>
-          <w:vertAlign w:val="superscript"/>
-        </w:rPr>
-        <w:t>16</w:t>
-      </w:r>
-      <w:r>
-        <w:t xml:space="preserve"> -1</w:t>
-      </w:r>
-      <w:r>
-        <w:t>)</w:t>
-      </w:r>
-    </w:p>
-    <w:p>
-      <w:pPr>
-        <w:jc w:val="both"/>
-      </w:pPr>
-      <w:r>
-        <w:t xml:space="preserve">De esta manera cada región </w:t>
-      </w:r>
-      <w:r>
-        <w:t>viene</w:t>
-      </w:r>
-      <w:r>
-        <w:t xml:space="preserve"> determinada </w:t>
-      </w:r>
-      <w:r>
-        <w:t>por un valor entre 0 y 1 generado a partir de los valores</w:t>
-      </w:r>
-      <w:r>
-        <w:t xml:space="preserve"> de los pixeles que lo forman</w:t>
-      </w:r>
-      <w:r>
-        <w:t xml:space="preserve"> </w:t>
-      </w:r>
-      <w:r>
-        <w:t xml:space="preserve">y la identificaría </w:t>
-      </w:r>
-      <w:r>
-        <w:t>de manera inequívoca.</w:t>
-      </w:r>
-    </w:p>
-    <w:p>
-      <w:pPr>
-        <w:jc w:val="both"/>
-      </w:pPr>
-      <w:r>
-        <w:t xml:space="preserve">En el </w:t>
-      </w:r>
-      <w:proofErr w:type="spellStart"/>
-      <w:r>
-        <w:t>xml</w:t>
-      </w:r>
-      <w:proofErr w:type="spellEnd"/>
-      <w:r>
-        <w:t xml:space="preserve"> de configuración se puede introducir el número de entradas de la red neuronal</w:t>
-      </w:r>
-      <w:r>
-        <w:t>. Se ha de tener</w:t>
-      </w:r>
-      <w:r>
-        <w:t xml:space="preserve"> en cuenta que</w:t>
-      </w:r>
-      <w:r>
-        <w:t xml:space="preserve"> el número de neuronas elegido ha de ajustarse</w:t>
-      </w:r>
-      <w:r>
-        <w:t xml:space="preserve"> a una</w:t>
-      </w:r>
-      <w:r>
-        <w:t xml:space="preserve"> posible </w:t>
-      </w:r>
-      <w:r>
-        <w:t>división</w:t>
-      </w:r>
-      <w:r>
-        <w:t xml:space="preserve"> </w:t>
-      </w:r>
-      <w:r>
-        <w:t xml:space="preserve">de las imágenes </w:t>
-      </w:r>
-      <w:r>
-        <w:t>en regiones cu</w:t>
-      </w:r>
-      <w:r>
-        <w:t>a</w:t>
-      </w:r>
-      <w:r>
-        <w:t xml:space="preserve">dradas. </w:t>
-      </w:r>
-      <w:r>
-        <w:t>Las posibles resoluciones serían</w:t>
-      </w:r>
-      <w:r>
-        <w:t>: 28x28 (784 entradas), 14x14 (196 entradas), 7x7 (49 entradas), 4x4 (16 entradas), 2x2 (4 entradas)</w:t>
-      </w:r>
-      <w:r>
-        <w:t xml:space="preserve"> y</w:t>
-      </w:r>
-      <w:r>
-        <w:t xml:space="preserve"> 1x1 (1 entrada).</w:t>
-      </w:r>
-      <w:r>
-        <w:t xml:space="preserve"> Sin embargo, a la hora d</w:t>
-      </w:r>
-      <w:r>
-        <w:t xml:space="preserve">e ejecutar el sistema </w:t>
-      </w:r>
-      <w:r>
-        <w:t>sólo</w:t>
-      </w:r>
-      <w:r>
-        <w:t xml:space="preserve"> se</w:t>
-      </w:r>
-      <w:r>
-        <w:t xml:space="preserve"> permitiría bajar hasta una resolución de 4x4 (16 entradas) porque con menores resoluciones los números </w:t>
-      </w:r>
-      <w:proofErr w:type="spellStart"/>
-      <w:r>
-        <w:t>Code</w:t>
-      </w:r>
-      <w:r>
-        <w:rPr>
-          <w:vertAlign w:val="subscript"/>
-        </w:rPr>
-        <w:t>i</w:t>
-      </w:r>
-      <w:proofErr w:type="spellEnd"/>
-      <w:r>
-        <w:t xml:space="preserve"> y </w:t>
-      </w:r>
-      <w:proofErr w:type="spellStart"/>
-      <w:r>
-        <w:t>Region</w:t>
-      </w:r>
-      <w:r>
-        <w:rPr>
-          <w:vertAlign w:val="subscript"/>
-        </w:rPr>
-        <w:t>i</w:t>
-      </w:r>
-      <w:proofErr w:type="spellEnd"/>
-      <w:r>
-        <w:t xml:space="preserve"> se saldrían de rango.</w:t>
-      </w:r>
-      <w:r>
-        <w:t xml:space="preserve"> Una vez determinado este número de entradas</w:t>
-      </w:r>
-      <w:r>
-        <w:t xml:space="preserve"> el sistema </w:t>
-      </w:r>
-      <w:r>
-        <w:t>construye</w:t>
-      </w:r>
-      <w:r>
-        <w:t xml:space="preserve"> las regiones automáticamente y de manera opaca al usuario.</w:t>
-      </w:r>
-    </w:p>
-    <w:p>
-      <w:pPr>
-        <w:jc w:val="both"/>
-      </w:pPr>
-      <w:r>
-        <w:t xml:space="preserve">El sistema </w:t>
-      </w:r>
-      <w:r>
-        <w:t>permite dos tipos de ejecución:</w:t>
-      </w:r>
-      <w:r>
-        <w:t xml:space="preserve"> modo entrenamiento</w:t>
-      </w:r>
-      <w:r>
-        <w:t xml:space="preserve"> y </w:t>
-      </w:r>
-      <w:r>
-        <w:t xml:space="preserve">modo test. </w:t>
-      </w:r>
-      <w:r>
-        <w:t xml:space="preserve">En el primer modo lo primero que se </w:t>
-      </w:r>
-      <w:r>
-        <w:t>lleva a cabo</w:t>
-      </w:r>
-      <w:r>
-        <w:t xml:space="preserve"> es</w:t>
-      </w:r>
-      <w:r>
-        <w:t>, haciendo uso del algoritmo anteriormente explicado,</w:t>
-      </w:r>
-      <w:r>
-        <w:t xml:space="preserve"> </w:t>
-      </w:r>
-      <w:r>
-        <w:t>la adaptación de</w:t>
-      </w:r>
-      <w:r>
-        <w:t xml:space="preserve"> la base de datos </w:t>
-      </w:r>
-      <w:r>
-        <w:t xml:space="preserve">NIST </w:t>
-      </w:r>
-      <w:r>
-        <w:t>de entrenamiento</w:t>
-      </w:r>
-      <w:r>
-        <w:t xml:space="preserve"> </w:t>
-      </w:r>
-      <w:r>
-        <w:t>a la configuración de entradas seleccionada. A continuación</w:t>
-      </w:r>
-      <w:r>
-        <w:t xml:space="preserve"> se pasa a la creación de la red neuronal con las librerías de </w:t>
-      </w:r>
-      <w:proofErr w:type="spellStart"/>
-      <w:r>
-        <w:t>Encog</w:t>
-      </w:r>
-      <w:proofErr w:type="spellEnd"/>
-      <w:r>
-        <w:t xml:space="preserve">. Esta red se </w:t>
-      </w:r>
-      <w:r>
-        <w:t xml:space="preserve"> puede </w:t>
-      </w:r>
-      <w:r>
-        <w:t>reconstruir</w:t>
-      </w:r>
-      <w:r>
-        <w:t xml:space="preserve"> a partir de una existente </w:t>
-      </w:r>
-      <w:r>
-        <w:t>en</w:t>
-      </w:r>
-      <w:r>
-        <w:t xml:space="preserve"> un fichero </w:t>
-      </w:r>
-      <w:proofErr w:type="spellStart"/>
-      <w:r>
-        <w:t>xml</w:t>
-      </w:r>
-      <w:proofErr w:type="spellEnd"/>
-      <w:r>
-        <w:t xml:space="preserve">. Si </w:t>
-      </w:r>
-      <w:r>
-        <w:t>este no existiese</w:t>
-      </w:r>
-      <w:r>
-        <w:t xml:space="preserve"> </w:t>
-      </w:r>
-      <w:r>
-        <w:t>la red neuronal se</w:t>
-      </w:r>
-      <w:r>
-        <w:t xml:space="preserve"> </w:t>
-      </w:r>
-      <w:r>
-        <w:t>crearía</w:t>
-      </w:r>
-      <w:r>
-        <w:t xml:space="preserve"> desde cero</w:t>
-      </w:r>
-      <w:r>
-        <w:t xml:space="preserve"> con las entradas que se seleccionaron en el archivo de configuración. </w:t>
-      </w:r>
-      <w:r>
-        <w:t>Cuando la red es creada desde cero se construyen</w:t>
-      </w:r>
-      <w:r>
-        <w:t xml:space="preserve"> también las capas intermedias con el número de neuronas que se indiquen</w:t>
-      </w:r>
-      <w:r>
-        <w:t xml:space="preserve"> en el archivo de configuración. Seguidamente </w:t>
-      </w:r>
-      <w:r>
-        <w:t>se crea un entrenami</w:t>
-      </w:r>
-      <w:r>
-        <w:t xml:space="preserve">ento de tipo </w:t>
-      </w:r>
-      <w:proofErr w:type="spellStart"/>
-      <w:r>
-        <w:t>retropropragación</w:t>
-      </w:r>
-      <w:proofErr w:type="spellEnd"/>
-      <w:r>
-        <w:t xml:space="preserve">. Para crear este </w:t>
-      </w:r>
-      <w:r>
-        <w:t xml:space="preserve">tipo de </w:t>
-      </w:r>
-      <w:r>
-        <w:t>entrenamiento se ha</w:t>
-      </w:r>
-      <w:bookmarkStart w:id="0" w:name="_GoBack"/>
-      <w:bookmarkEnd w:id="0"/>
-      <w:r>
-        <w:t xml:space="preserve">ce </w:t>
-      </w:r>
-      <w:r>
-        <w:t xml:space="preserve">uso </w:t>
-      </w:r>
-      <w:r>
-        <w:t>de</w:t>
-      </w:r>
-      <w:r>
-        <w:t>l conjunto de datos de entrenamiento</w:t>
-      </w:r>
-      <w:r>
-        <w:t>,</w:t>
-      </w:r>
-      <w:r>
-        <w:t xml:space="preserve"> </w:t>
-      </w:r>
-      <w:r>
-        <w:t xml:space="preserve">que se </w:t>
-      </w:r>
-      <w:proofErr w:type="spellStart"/>
-      <w:r>
-        <w:t>tranformó</w:t>
-      </w:r>
-      <w:proofErr w:type="spellEnd"/>
-      <w:r>
-        <w:t xml:space="preserve"> a las entradas seleccionadas, </w:t>
-      </w:r>
-      <w:r>
-        <w:t>d</w:t>
-      </w:r>
-      <w:r>
-        <w:t>el error de aprendizaje (</w:t>
-      </w:r>
-      <w:proofErr w:type="spellStart"/>
-      <w:r>
-        <w:t>learning</w:t>
-      </w:r>
-      <w:proofErr w:type="spellEnd"/>
-      <w:r>
-        <w:t xml:space="preserve"> error) y </w:t>
-      </w:r>
-      <w:r>
-        <w:t>d</w:t>
-      </w:r>
-      <w:r>
-        <w:t>el momento (</w:t>
-      </w:r>
-      <w:proofErr w:type="spellStart"/>
-      <w:r>
-        <w:t>momentum</w:t>
-      </w:r>
-      <w:proofErr w:type="spellEnd"/>
-      <w:r>
-        <w:t xml:space="preserve">) que </w:t>
-      </w:r>
-      <w:r>
-        <w:t xml:space="preserve">se </w:t>
-      </w:r>
-      <w:r>
-        <w:t>indique</w:t>
-      </w:r>
-      <w:r>
-        <w:t>n</w:t>
-      </w:r>
-      <w:r>
-        <w:t xml:space="preserve"> en el fichero de configuración</w:t>
-      </w:r>
-      <w:r>
-        <w:t>.</w:t>
-      </w:r>
-      <w:r>
-        <w:t xml:space="preserve"> </w:t>
-      </w:r>
-      <w:r>
-        <w:t xml:space="preserve">A partir de este </w:t>
-      </w:r>
-      <w:r>
-        <w:t>instante</w:t>
-      </w:r>
-      <w:r>
-        <w:t xml:space="preserve"> empieza el entrenamiento </w:t>
-      </w:r>
-      <w:r>
-        <w:t>iterándose</w:t>
-      </w:r>
-      <w:r>
-        <w:t xml:space="preserve"> tanta veces como se haya indicado en la variable de configuración</w:t>
-      </w:r>
-      <w:r>
-        <w:t>. Finalmente se acaba</w:t>
-      </w:r>
-      <w:r>
-        <w:t xml:space="preserve"> mostrando cual ha sido el error mínimo del entrenamiento.</w:t>
-      </w:r>
-    </w:p>
-    <w:p>
-      <w:pPr>
-        <w:jc w:val="both"/>
-      </w:pPr>
-      <w:r>
-        <w:lastRenderedPageBreak/>
         <w:t xml:space="preserve">El modo de test se puede combinar con el entrenamiento para que se haga seguidamente a este o se puede configurar para que lea una red previamente entrenada. El primer paso de este modo </w:t>
       </w:r>
       <w:r>

--- a/trunk/HandwrittenDigitsRecognition/doc/HandwrittenDigitsRecognition.docx
+++ b/trunk/HandwrittenDigitsRecognition/doc/HandwrittenDigitsRecognition.docx
@@ -226,8 +226,6 @@
       </w:r>
     </w:p>
     <w:p>
-      <w:bookmarkStart w:id="0" w:name="_GoBack"/>
-      <w:bookmarkEnd w:id="0"/>
       <w:r>
         <w:t>DESCRIPCIÓN DEL MÉTODO DESARROLLADO</w:t>
       </w:r>
@@ -1150,6 +1148,58 @@
         <w:jc w:val="both"/>
       </w:pPr>
       <w:r>
+        <w:t xml:space="preserve">En cuanto a las salidas la representación que se ha realizado es más sencilla. Como la salida </w:t>
+      </w:r>
+      <w:r>
+        <w:t xml:space="preserve">es </w:t>
+      </w:r>
+      <w:r>
+        <w:t xml:space="preserve">un número entre 0 y 9 </w:t>
+      </w:r>
+      <w:r>
+        <w:t>la red neuronal se representa</w:t>
+      </w:r>
+      <w:r>
+        <w:t xml:space="preserve"> con 10 salidas</w:t>
+      </w:r>
+      <w:r>
+        <w:t>,</w:t>
+      </w:r>
+      <w:r>
+        <w:t xml:space="preserve"> poniéndose a 1 la correspondiente al número que se quiera representar. Así por ejemplo si la imagen representa </w:t>
+      </w:r>
+      <w:r>
+        <w:t>el</w:t>
+      </w:r>
+      <w:r>
+        <w:t xml:space="preserve"> 5 </w:t>
+      </w:r>
+      <w:r>
+        <w:t>el resultado correcto sería que la</w:t>
+      </w:r>
+      <w:r>
+        <w:t xml:space="preserve"> quinta salida </w:t>
+      </w:r>
+      <w:r>
+        <w:t>valiese</w:t>
+      </w:r>
+      <w:r>
+        <w:t xml:space="preserve"> uno y el resto </w:t>
+      </w:r>
+      <w:r>
+        <w:t>estuviese</w:t>
+      </w:r>
+      <w:bookmarkStart w:id="0" w:name="_GoBack"/>
+      <w:bookmarkEnd w:id="0"/>
+      <w:r>
+        <w:t xml:space="preserve"> a cero.</w:t>
+      </w:r>
+    </w:p>
+    <w:p>
+      <w:pPr>
+        <w:jc w:val="both"/>
+      </w:pPr>
+      <w:r>
         <w:t xml:space="preserve">El sistema </w:t>
       </w:r>
       <w:r>
@@ -1250,7 +1300,11 @@
         <w:t xml:space="preserve"> desde cero</w:t>
       </w:r>
       <w:r>
-        <w:t xml:space="preserve"> con las entradas que se seleccionaron en el archivo de configuración. </w:t>
+        <w:t xml:space="preserve"> con las entradas que se seleccionaron en el </w:t>
+      </w:r>
+      <w:r>
+        <w:lastRenderedPageBreak/>
+        <w:t xml:space="preserve">archivo de configuración. </w:t>
       </w:r>
       <w:r>
         <w:t>Cuando la red es creada desde cero se construyen</w:t>
@@ -1333,11 +1387,7 @@
       </w:r>
       <w:proofErr w:type="spellEnd"/>
       <w:r>
-        <w:t xml:space="preserve">) </w:t>
-      </w:r>
-      <w:r>
-        <w:lastRenderedPageBreak/>
-        <w:t xml:space="preserve">que </w:t>
+        <w:t xml:space="preserve">) que </w:t>
       </w:r>
       <w:r>
         <w:t xml:space="preserve">se </w:t>
